--- a/Documents/CPP Note (Part4).docx
+++ b/Documents/CPP Note (Part4).docx
@@ -26806,696 +26806,6056 @@
     </w:p>
     <w:p>
       <w:r>
-        <w:t>Ngoài cách khai báo rồi gán giá trị cho multiset sau đó thì chúng ta cũng có thể khởi tạo multiset và gán luôn giá trị ban đầu cho multiset.</w:t>
-      </w:r>
+        <w:t xml:space="preserve">Cú pháp: </w:t>
+      </w:r>
+    </w:p>
+    <w:p>
+      <w:pPr>
+        <w:pStyle w:val="code"/>
+      </w:pPr>
+      <w:r>
+        <w:t>std::multiset&lt;type&gt; st {value1, value2, value3, ...};</w:t>
+      </w:r>
+    </w:p>
+    <w:p>
+      <w:r>
+        <w:t>Trong đó</w:t>
+      </w:r>
+    </w:p>
+    <w:p>
+      <w:pPr>
+        <w:pStyle w:val="ListParagraph"/>
+        <w:numPr>
+          <w:ilvl w:val="0"/>
+          <w:numId w:val="22"/>
+        </w:numPr>
+      </w:pPr>
+      <w:r>
+        <w:t>type là kiểu dữ liệu</w:t>
+      </w:r>
+    </w:p>
+    <w:p>
+      <w:pPr>
+        <w:pStyle w:val="ListParagraph"/>
+        <w:numPr>
+          <w:ilvl w:val="0"/>
+          <w:numId w:val="22"/>
+        </w:numPr>
+      </w:pPr>
+      <w:r>
+        <w:t>st là tên biến multiset</w:t>
+      </w:r>
+    </w:p>
+    <w:p>
+      <w:pPr>
+        <w:pStyle w:val="ListParagraph"/>
+        <w:numPr>
+          <w:ilvl w:val="0"/>
+          <w:numId w:val="22"/>
+        </w:numPr>
+      </w:pPr>
+      <w:r>
+        <w:t>value là các giá trị của multiset</w:t>
+      </w:r>
+    </w:p>
+    <w:p>
+      <w:r>
+        <w:t xml:space="preserve">VD: </w:t>
+      </w:r>
+    </w:p>
+    <w:p>
+      <w:pPr>
+        <w:shd w:val="clear" w:color="auto" w:fill="1E1E1E"/>
+        <w:spacing w:after="0" w:line="285" w:lineRule="atLeast"/>
+        <w:jc w:val="left"/>
+        <w:rPr>
+          <w:rFonts w:ascii="Consolas" w:eastAsia="Times New Roman" w:hAnsi="Consolas" w:cs="Times New Roman"/>
+          <w:color w:val="D4D4D4"/>
+          <w:sz w:val="21"/>
+          <w:szCs w:val="21"/>
+        </w:rPr>
+      </w:pPr>
+      <w:r>
+        <w:rPr>
+          <w:rFonts w:ascii="Consolas" w:eastAsia="Times New Roman" w:hAnsi="Consolas" w:cs="Times New Roman"/>
+          <w:color w:val="4EC9B0"/>
+          <w:sz w:val="21"/>
+          <w:szCs w:val="21"/>
+        </w:rPr>
+        <w:t>std</w:t>
+      </w:r>
+      <w:r>
+        <w:rPr>
+          <w:rFonts w:ascii="Consolas" w:eastAsia="Times New Roman" w:hAnsi="Consolas" w:cs="Times New Roman"/>
+          <w:color w:val="D4D4D4"/>
+          <w:sz w:val="21"/>
+          <w:szCs w:val="21"/>
+        </w:rPr>
+        <w:t>::multiset&lt;string&gt; user{</w:t>
+      </w:r>
+      <w:r>
+        <w:rPr>
+          <w:rFonts w:ascii="Consolas" w:eastAsia="Times New Roman" w:hAnsi="Consolas" w:cs="Times New Roman"/>
+          <w:color w:val="CE9178"/>
+          <w:sz w:val="21"/>
+          <w:szCs w:val="21"/>
+        </w:rPr>
+        <w:t>"Kiyoshi"</w:t>
+      </w:r>
+      <w:r>
+        <w:rPr>
+          <w:rFonts w:ascii="Consolas" w:eastAsia="Times New Roman" w:hAnsi="Consolas" w:cs="Times New Roman"/>
+          <w:color w:val="D4D4D4"/>
+          <w:sz w:val="21"/>
+          <w:szCs w:val="21"/>
+        </w:rPr>
+        <w:t xml:space="preserve">, </w:t>
+      </w:r>
+      <w:r>
+        <w:rPr>
+          <w:rFonts w:ascii="Consolas" w:eastAsia="Times New Roman" w:hAnsi="Consolas" w:cs="Times New Roman"/>
+          <w:color w:val="CE9178"/>
+          <w:sz w:val="21"/>
+          <w:szCs w:val="21"/>
+        </w:rPr>
+        <w:t>"male"</w:t>
+      </w:r>
+      <w:r>
+        <w:rPr>
+          <w:rFonts w:ascii="Consolas" w:eastAsia="Times New Roman" w:hAnsi="Consolas" w:cs="Times New Roman"/>
+          <w:color w:val="D4D4D4"/>
+          <w:sz w:val="21"/>
+          <w:szCs w:val="21"/>
+        </w:rPr>
+        <w:t xml:space="preserve">, </w:t>
+      </w:r>
+      <w:r>
+        <w:rPr>
+          <w:rFonts w:ascii="Consolas" w:eastAsia="Times New Roman" w:hAnsi="Consolas" w:cs="Times New Roman"/>
+          <w:color w:val="CE9178"/>
+          <w:sz w:val="21"/>
+          <w:szCs w:val="21"/>
+        </w:rPr>
+        <w:t>"Tokyo"</w:t>
+      </w:r>
+      <w:r>
+        <w:rPr>
+          <w:rFonts w:ascii="Consolas" w:eastAsia="Times New Roman" w:hAnsi="Consolas" w:cs="Times New Roman"/>
+          <w:color w:val="D4D4D4"/>
+          <w:sz w:val="21"/>
+          <w:szCs w:val="21"/>
+        </w:rPr>
+        <w:t>};</w:t>
+      </w:r>
+    </w:p>
+    <w:p>
+      <w:pPr>
+        <w:shd w:val="clear" w:color="auto" w:fill="1E1E1E"/>
+        <w:spacing w:after="0" w:line="285" w:lineRule="atLeast"/>
+        <w:jc w:val="left"/>
+        <w:rPr>
+          <w:rFonts w:ascii="Consolas" w:eastAsia="Times New Roman" w:hAnsi="Consolas" w:cs="Times New Roman"/>
+          <w:color w:val="D4D4D4"/>
+          <w:sz w:val="21"/>
+          <w:szCs w:val="21"/>
+        </w:rPr>
+      </w:pPr>
+      <w:r>
+        <w:rPr>
+          <w:rFonts w:ascii="Consolas" w:eastAsia="Times New Roman" w:hAnsi="Consolas" w:cs="Times New Roman"/>
+          <w:color w:val="6A9955"/>
+          <w:sz w:val="21"/>
+          <w:szCs w:val="21"/>
+        </w:rPr>
+        <w:t>//{"Kiyoshi", "male", "Tokyo"}</w:t>
+      </w:r>
+    </w:p>
+    <w:p>
+      <w:pPr>
+        <w:shd w:val="clear" w:color="auto" w:fill="1E1E1E"/>
+        <w:spacing w:after="0" w:line="285" w:lineRule="atLeast"/>
+        <w:jc w:val="left"/>
+        <w:rPr>
+          <w:rFonts w:ascii="Consolas" w:eastAsia="Times New Roman" w:hAnsi="Consolas" w:cs="Times New Roman"/>
+          <w:color w:val="D4D4D4"/>
+          <w:sz w:val="21"/>
+          <w:szCs w:val="21"/>
+        </w:rPr>
+      </w:pPr>
     </w:p>
     <w:p/>
     <w:p>
-      <w:r>
-        <w:t>Chúng ta khởi tạo multiset trong C++ cách sử dụng cặp dấu ngoặc {} với cú pháp sau đây:</w:t>
-      </w:r>
+      <w:pPr>
+        <w:pStyle w:val="Heading2"/>
+      </w:pPr>
+      <w:r>
+        <w:t>Kh</w:t>
+      </w:r>
+      <w:r>
+        <w:t>ởi tạo</w:t>
+      </w:r>
+      <w:r>
+        <w:t xml:space="preserve"> multiset 2 chiều trong C++</w:t>
+      </w:r>
+    </w:p>
+    <w:p>
+      <w:r>
+        <w:t xml:space="preserve">Cú pháp: </w:t>
+      </w:r>
+    </w:p>
+    <w:p>
+      <w:pPr>
+        <w:pStyle w:val="code"/>
+      </w:pPr>
+      <w:r>
+        <w:t>multiset&lt;multiset&lt;type&gt; &gt; st {l1, l2, l3, ...};</w:t>
+      </w:r>
+    </w:p>
+    <w:p>
+      <w:r>
+        <w:t>Trong đó:</w:t>
+      </w:r>
+    </w:p>
+    <w:p>
+      <w:pPr>
+        <w:pStyle w:val="ListParagraph"/>
+        <w:numPr>
+          <w:ilvl w:val="0"/>
+          <w:numId w:val="23"/>
+        </w:numPr>
+      </w:pPr>
+      <w:r>
+        <w:t>st là tên biến multiset 2 chiều</w:t>
+      </w:r>
+    </w:p>
+    <w:p>
+      <w:pPr>
+        <w:pStyle w:val="ListParagraph"/>
+        <w:numPr>
+          <w:ilvl w:val="0"/>
+          <w:numId w:val="23"/>
+        </w:numPr>
+      </w:pPr>
+      <w:r>
+        <w:t>l là các multiset 1 chiều được sử dụng như phần tử của multiset 2 chiều</w:t>
+      </w:r>
+    </w:p>
+    <w:p>
+      <w:r>
+        <w:lastRenderedPageBreak/>
+        <w:t>Lưu ý, chúng ta cần phải viết thêm dấu cách giữa cặp dấu &gt; &gt; khi khai báo multiset 2 chiều. Lý do là để phân biệt với toán tử &gt;&gt; được sử dụng để dịch chuyển bit trong C++.</w:t>
+      </w:r>
+    </w:p>
+    <w:p>
+      <w:pPr>
+        <w:shd w:val="clear" w:color="auto" w:fill="1E1E1E"/>
+        <w:spacing w:after="0" w:line="285" w:lineRule="atLeast"/>
+        <w:jc w:val="left"/>
+        <w:rPr>
+          <w:rFonts w:ascii="Consolas" w:eastAsia="Times New Roman" w:hAnsi="Consolas" w:cs="Times New Roman"/>
+          <w:color w:val="D4D4D4"/>
+          <w:sz w:val="21"/>
+          <w:szCs w:val="21"/>
+        </w:rPr>
+      </w:pPr>
+      <w:r>
+        <w:rPr>
+          <w:rFonts w:ascii="Consolas" w:eastAsia="Times New Roman" w:hAnsi="Consolas" w:cs="Times New Roman"/>
+          <w:color w:val="C586C0"/>
+          <w:sz w:val="21"/>
+          <w:szCs w:val="21"/>
+        </w:rPr>
+        <w:t>#include</w:t>
+      </w:r>
+      <w:r>
+        <w:rPr>
+          <w:rFonts w:ascii="Consolas" w:eastAsia="Times New Roman" w:hAnsi="Consolas" w:cs="Times New Roman"/>
+          <w:color w:val="569CD6"/>
+          <w:sz w:val="21"/>
+          <w:szCs w:val="21"/>
+        </w:rPr>
+        <w:t xml:space="preserve"> </w:t>
+      </w:r>
+      <w:r>
+        <w:rPr>
+          <w:rFonts w:ascii="Consolas" w:eastAsia="Times New Roman" w:hAnsi="Consolas" w:cs="Times New Roman"/>
+          <w:color w:val="CE9178"/>
+          <w:sz w:val="21"/>
+          <w:szCs w:val="21"/>
+        </w:rPr>
+        <w:t>&lt;iostream&gt;</w:t>
+      </w:r>
+    </w:p>
+    <w:p>
+      <w:pPr>
+        <w:shd w:val="clear" w:color="auto" w:fill="1E1E1E"/>
+        <w:spacing w:after="0" w:line="285" w:lineRule="atLeast"/>
+        <w:jc w:val="left"/>
+        <w:rPr>
+          <w:rFonts w:ascii="Consolas" w:eastAsia="Times New Roman" w:hAnsi="Consolas" w:cs="Times New Roman"/>
+          <w:color w:val="D4D4D4"/>
+          <w:sz w:val="21"/>
+          <w:szCs w:val="21"/>
+        </w:rPr>
+      </w:pPr>
+      <w:r>
+        <w:rPr>
+          <w:rFonts w:ascii="Consolas" w:eastAsia="Times New Roman" w:hAnsi="Consolas" w:cs="Times New Roman"/>
+          <w:color w:val="C586C0"/>
+          <w:sz w:val="21"/>
+          <w:szCs w:val="21"/>
+        </w:rPr>
+        <w:t>#include</w:t>
+      </w:r>
+      <w:r>
+        <w:rPr>
+          <w:rFonts w:ascii="Consolas" w:eastAsia="Times New Roman" w:hAnsi="Consolas" w:cs="Times New Roman"/>
+          <w:color w:val="569CD6"/>
+          <w:sz w:val="21"/>
+          <w:szCs w:val="21"/>
+        </w:rPr>
+        <w:t xml:space="preserve"> </w:t>
+      </w:r>
+      <w:r>
+        <w:rPr>
+          <w:rFonts w:ascii="Consolas" w:eastAsia="Times New Roman" w:hAnsi="Consolas" w:cs="Times New Roman"/>
+          <w:color w:val="CE9178"/>
+          <w:sz w:val="21"/>
+          <w:szCs w:val="21"/>
+        </w:rPr>
+        <w:t>&lt;set&gt;</w:t>
+      </w:r>
+      <w:r>
+        <w:rPr>
+          <w:rFonts w:ascii="Consolas" w:eastAsia="Times New Roman" w:hAnsi="Consolas" w:cs="Times New Roman"/>
+          <w:color w:val="569CD6"/>
+          <w:sz w:val="21"/>
+          <w:szCs w:val="21"/>
+        </w:rPr>
+        <w:t xml:space="preserve">   </w:t>
+      </w:r>
+    </w:p>
+    <w:p>
+      <w:pPr>
+        <w:shd w:val="clear" w:color="auto" w:fill="1E1E1E"/>
+        <w:spacing w:after="0" w:line="285" w:lineRule="atLeast"/>
+        <w:jc w:val="left"/>
+        <w:rPr>
+          <w:rFonts w:ascii="Consolas" w:eastAsia="Times New Roman" w:hAnsi="Consolas" w:cs="Times New Roman"/>
+          <w:color w:val="D4D4D4"/>
+          <w:sz w:val="21"/>
+          <w:szCs w:val="21"/>
+        </w:rPr>
+      </w:pPr>
+      <w:r>
+        <w:rPr>
+          <w:rFonts w:ascii="Consolas" w:eastAsia="Times New Roman" w:hAnsi="Consolas" w:cs="Times New Roman"/>
+          <w:color w:val="C586C0"/>
+          <w:sz w:val="21"/>
+          <w:szCs w:val="21"/>
+        </w:rPr>
+        <w:t>using</w:t>
+      </w:r>
+      <w:r>
+        <w:rPr>
+          <w:rFonts w:ascii="Consolas" w:eastAsia="Times New Roman" w:hAnsi="Consolas" w:cs="Times New Roman"/>
+          <w:color w:val="D4D4D4"/>
+          <w:sz w:val="21"/>
+          <w:szCs w:val="21"/>
+        </w:rPr>
+        <w:t xml:space="preserve"> </w:t>
+      </w:r>
+      <w:r>
+        <w:rPr>
+          <w:rFonts w:ascii="Consolas" w:eastAsia="Times New Roman" w:hAnsi="Consolas" w:cs="Times New Roman"/>
+          <w:color w:val="569CD6"/>
+          <w:sz w:val="21"/>
+          <w:szCs w:val="21"/>
+        </w:rPr>
+        <w:t>namespace</w:t>
+      </w:r>
+      <w:r>
+        <w:rPr>
+          <w:rFonts w:ascii="Consolas" w:eastAsia="Times New Roman" w:hAnsi="Consolas" w:cs="Times New Roman"/>
+          <w:color w:val="D4D4D4"/>
+          <w:sz w:val="21"/>
+          <w:szCs w:val="21"/>
+        </w:rPr>
+        <w:t xml:space="preserve"> </w:t>
+      </w:r>
+      <w:r>
+        <w:rPr>
+          <w:rFonts w:ascii="Consolas" w:eastAsia="Times New Roman" w:hAnsi="Consolas" w:cs="Times New Roman"/>
+          <w:color w:val="4EC9B0"/>
+          <w:sz w:val="21"/>
+          <w:szCs w:val="21"/>
+        </w:rPr>
+        <w:t>std</w:t>
+      </w:r>
+      <w:r>
+        <w:rPr>
+          <w:rFonts w:ascii="Consolas" w:eastAsia="Times New Roman" w:hAnsi="Consolas" w:cs="Times New Roman"/>
+          <w:color w:val="D4D4D4"/>
+          <w:sz w:val="21"/>
+          <w:szCs w:val="21"/>
+        </w:rPr>
+        <w:t>;</w:t>
+      </w:r>
+    </w:p>
+    <w:p>
+      <w:pPr>
+        <w:shd w:val="clear" w:color="auto" w:fill="1E1E1E"/>
+        <w:spacing w:after="0" w:line="285" w:lineRule="atLeast"/>
+        <w:jc w:val="left"/>
+        <w:rPr>
+          <w:rFonts w:ascii="Consolas" w:eastAsia="Times New Roman" w:hAnsi="Consolas" w:cs="Times New Roman"/>
+          <w:color w:val="D4D4D4"/>
+          <w:sz w:val="21"/>
+          <w:szCs w:val="21"/>
+        </w:rPr>
+      </w:pPr>
+    </w:p>
+    <w:p>
+      <w:pPr>
+        <w:shd w:val="clear" w:color="auto" w:fill="1E1E1E"/>
+        <w:spacing w:after="0" w:line="285" w:lineRule="atLeast"/>
+        <w:jc w:val="left"/>
+        <w:rPr>
+          <w:rFonts w:ascii="Consolas" w:eastAsia="Times New Roman" w:hAnsi="Consolas" w:cs="Times New Roman"/>
+          <w:color w:val="D4D4D4"/>
+          <w:sz w:val="21"/>
+          <w:szCs w:val="21"/>
+        </w:rPr>
+      </w:pPr>
+      <w:r>
+        <w:rPr>
+          <w:rFonts w:ascii="Consolas" w:eastAsia="Times New Roman" w:hAnsi="Consolas" w:cs="Times New Roman"/>
+          <w:color w:val="569CD6"/>
+          <w:sz w:val="21"/>
+          <w:szCs w:val="21"/>
+        </w:rPr>
+        <w:t>int</w:t>
+      </w:r>
+      <w:r>
+        <w:rPr>
+          <w:rFonts w:ascii="Consolas" w:eastAsia="Times New Roman" w:hAnsi="Consolas" w:cs="Times New Roman"/>
+          <w:color w:val="D4D4D4"/>
+          <w:sz w:val="21"/>
+          <w:szCs w:val="21"/>
+        </w:rPr>
+        <w:t xml:space="preserve"> </w:t>
+      </w:r>
+      <w:r>
+        <w:rPr>
+          <w:rFonts w:ascii="Consolas" w:eastAsia="Times New Roman" w:hAnsi="Consolas" w:cs="Times New Roman"/>
+          <w:color w:val="DCDCAA"/>
+          <w:sz w:val="21"/>
+          <w:szCs w:val="21"/>
+        </w:rPr>
+        <w:t>main</w:t>
+      </w:r>
+      <w:r>
+        <w:rPr>
+          <w:rFonts w:ascii="Consolas" w:eastAsia="Times New Roman" w:hAnsi="Consolas" w:cs="Times New Roman"/>
+          <w:color w:val="D4D4D4"/>
+          <w:sz w:val="21"/>
+          <w:szCs w:val="21"/>
+        </w:rPr>
+        <w:t>()</w:t>
+      </w:r>
+    </w:p>
+    <w:p>
+      <w:pPr>
+        <w:shd w:val="clear" w:color="auto" w:fill="1E1E1E"/>
+        <w:spacing w:after="0" w:line="285" w:lineRule="atLeast"/>
+        <w:jc w:val="left"/>
+        <w:rPr>
+          <w:rFonts w:ascii="Consolas" w:eastAsia="Times New Roman" w:hAnsi="Consolas" w:cs="Times New Roman"/>
+          <w:color w:val="D4D4D4"/>
+          <w:sz w:val="21"/>
+          <w:szCs w:val="21"/>
+        </w:rPr>
+      </w:pPr>
+      <w:r>
+        <w:rPr>
+          <w:rFonts w:ascii="Consolas" w:eastAsia="Times New Roman" w:hAnsi="Consolas" w:cs="Times New Roman"/>
+          <w:color w:val="D4D4D4"/>
+          <w:sz w:val="21"/>
+          <w:szCs w:val="21"/>
+        </w:rPr>
+        <w:t>{</w:t>
+      </w:r>
+    </w:p>
+    <w:p>
+      <w:pPr>
+        <w:shd w:val="clear" w:color="auto" w:fill="1E1E1E"/>
+        <w:spacing w:after="0" w:line="285" w:lineRule="atLeast"/>
+        <w:jc w:val="left"/>
+        <w:rPr>
+          <w:rFonts w:ascii="Consolas" w:eastAsia="Times New Roman" w:hAnsi="Consolas" w:cs="Times New Roman"/>
+          <w:color w:val="D4D4D4"/>
+          <w:sz w:val="21"/>
+          <w:szCs w:val="21"/>
+        </w:rPr>
+      </w:pPr>
+      <w:r>
+        <w:rPr>
+          <w:rFonts w:ascii="Consolas" w:eastAsia="Times New Roman" w:hAnsi="Consolas" w:cs="Times New Roman"/>
+          <w:color w:val="6A9955"/>
+          <w:sz w:val="21"/>
+          <w:szCs w:val="21"/>
+        </w:rPr>
+        <w:t>    /*Khai báo multiset 2 chiều*/</w:t>
+      </w:r>
+    </w:p>
+    <w:p>
+      <w:pPr>
+        <w:shd w:val="clear" w:color="auto" w:fill="1E1E1E"/>
+        <w:spacing w:after="0" w:line="285" w:lineRule="atLeast"/>
+        <w:jc w:val="left"/>
+        <w:rPr>
+          <w:rFonts w:ascii="Consolas" w:eastAsia="Times New Roman" w:hAnsi="Consolas" w:cs="Times New Roman"/>
+          <w:color w:val="D4D4D4"/>
+          <w:sz w:val="21"/>
+          <w:szCs w:val="21"/>
+        </w:rPr>
+      </w:pPr>
+      <w:r>
+        <w:rPr>
+          <w:rFonts w:ascii="Consolas" w:eastAsia="Times New Roman" w:hAnsi="Consolas" w:cs="Times New Roman"/>
+          <w:color w:val="D4D4D4"/>
+          <w:sz w:val="21"/>
+          <w:szCs w:val="21"/>
+        </w:rPr>
+        <w:t xml:space="preserve">    multiset&lt;multiset&lt;string&gt; &gt; all_user{ </w:t>
+      </w:r>
+    </w:p>
+    <w:p>
+      <w:pPr>
+        <w:shd w:val="clear" w:color="auto" w:fill="1E1E1E"/>
+        <w:spacing w:after="0" w:line="285" w:lineRule="atLeast"/>
+        <w:jc w:val="left"/>
+        <w:rPr>
+          <w:rFonts w:ascii="Consolas" w:eastAsia="Times New Roman" w:hAnsi="Consolas" w:cs="Times New Roman"/>
+          <w:color w:val="D4D4D4"/>
+          <w:sz w:val="21"/>
+          <w:szCs w:val="21"/>
+        </w:rPr>
+      </w:pPr>
+      <w:r>
+        <w:rPr>
+          <w:rFonts w:ascii="Consolas" w:eastAsia="Times New Roman" w:hAnsi="Consolas" w:cs="Times New Roman"/>
+          <w:color w:val="D4D4D4"/>
+          <w:sz w:val="21"/>
+          <w:szCs w:val="21"/>
+        </w:rPr>
+        <w:t>        {</w:t>
+      </w:r>
+      <w:r>
+        <w:rPr>
+          <w:rFonts w:ascii="Consolas" w:eastAsia="Times New Roman" w:hAnsi="Consolas" w:cs="Times New Roman"/>
+          <w:color w:val="CE9178"/>
+          <w:sz w:val="21"/>
+          <w:szCs w:val="21"/>
+        </w:rPr>
+        <w:t>"Kiyoshi"</w:t>
+      </w:r>
+      <w:r>
+        <w:rPr>
+          <w:rFonts w:ascii="Consolas" w:eastAsia="Times New Roman" w:hAnsi="Consolas" w:cs="Times New Roman"/>
+          <w:color w:val="D4D4D4"/>
+          <w:sz w:val="21"/>
+          <w:szCs w:val="21"/>
+        </w:rPr>
+        <w:t xml:space="preserve">, </w:t>
+      </w:r>
+      <w:r>
+        <w:rPr>
+          <w:rFonts w:ascii="Consolas" w:eastAsia="Times New Roman" w:hAnsi="Consolas" w:cs="Times New Roman"/>
+          <w:color w:val="CE9178"/>
+          <w:sz w:val="21"/>
+          <w:szCs w:val="21"/>
+        </w:rPr>
+        <w:t>"male"</w:t>
+      </w:r>
+      <w:r>
+        <w:rPr>
+          <w:rFonts w:ascii="Consolas" w:eastAsia="Times New Roman" w:hAnsi="Consolas" w:cs="Times New Roman"/>
+          <w:color w:val="D4D4D4"/>
+          <w:sz w:val="21"/>
+          <w:szCs w:val="21"/>
+        </w:rPr>
+        <w:t xml:space="preserve">, </w:t>
+      </w:r>
+      <w:r>
+        <w:rPr>
+          <w:rFonts w:ascii="Consolas" w:eastAsia="Times New Roman" w:hAnsi="Consolas" w:cs="Times New Roman"/>
+          <w:color w:val="CE9178"/>
+          <w:sz w:val="21"/>
+          <w:szCs w:val="21"/>
+        </w:rPr>
+        <w:t>"Hanoi"</w:t>
+      </w:r>
+      <w:r>
+        <w:rPr>
+          <w:rFonts w:ascii="Consolas" w:eastAsia="Times New Roman" w:hAnsi="Consolas" w:cs="Times New Roman"/>
+          <w:color w:val="D4D4D4"/>
+          <w:sz w:val="21"/>
+          <w:szCs w:val="21"/>
+        </w:rPr>
+        <w:t xml:space="preserve">}, </w:t>
+      </w:r>
+    </w:p>
+    <w:p>
+      <w:pPr>
+        <w:shd w:val="clear" w:color="auto" w:fill="1E1E1E"/>
+        <w:spacing w:after="0" w:line="285" w:lineRule="atLeast"/>
+        <w:jc w:val="left"/>
+        <w:rPr>
+          <w:rFonts w:ascii="Consolas" w:eastAsia="Times New Roman" w:hAnsi="Consolas" w:cs="Times New Roman"/>
+          <w:color w:val="D4D4D4"/>
+          <w:sz w:val="21"/>
+          <w:szCs w:val="21"/>
+        </w:rPr>
+      </w:pPr>
+      <w:r>
+        <w:rPr>
+          <w:rFonts w:ascii="Consolas" w:eastAsia="Times New Roman" w:hAnsi="Consolas" w:cs="Times New Roman"/>
+          <w:color w:val="D4D4D4"/>
+          <w:sz w:val="21"/>
+          <w:szCs w:val="21"/>
+        </w:rPr>
+        <w:t>        {</w:t>
+      </w:r>
+      <w:r>
+        <w:rPr>
+          <w:rFonts w:ascii="Consolas" w:eastAsia="Times New Roman" w:hAnsi="Consolas" w:cs="Times New Roman"/>
+          <w:color w:val="CE9178"/>
+          <w:sz w:val="21"/>
+          <w:szCs w:val="21"/>
+        </w:rPr>
+        <w:t>"Honda"</w:t>
+      </w:r>
+      <w:r>
+        <w:rPr>
+          <w:rFonts w:ascii="Consolas" w:eastAsia="Times New Roman" w:hAnsi="Consolas" w:cs="Times New Roman"/>
+          <w:color w:val="D4D4D4"/>
+          <w:sz w:val="21"/>
+          <w:szCs w:val="21"/>
+        </w:rPr>
+        <w:t xml:space="preserve">, </w:t>
+      </w:r>
+      <w:r>
+        <w:rPr>
+          <w:rFonts w:ascii="Consolas" w:eastAsia="Times New Roman" w:hAnsi="Consolas" w:cs="Times New Roman"/>
+          <w:color w:val="CE9178"/>
+          <w:sz w:val="21"/>
+          <w:szCs w:val="21"/>
+        </w:rPr>
+        <w:t>"male"</w:t>
+      </w:r>
+      <w:r>
+        <w:rPr>
+          <w:rFonts w:ascii="Consolas" w:eastAsia="Times New Roman" w:hAnsi="Consolas" w:cs="Times New Roman"/>
+          <w:color w:val="D4D4D4"/>
+          <w:sz w:val="21"/>
+          <w:szCs w:val="21"/>
+        </w:rPr>
+        <w:t xml:space="preserve">, </w:t>
+      </w:r>
+      <w:r>
+        <w:rPr>
+          <w:rFonts w:ascii="Consolas" w:eastAsia="Times New Roman" w:hAnsi="Consolas" w:cs="Times New Roman"/>
+          <w:color w:val="CE9178"/>
+          <w:sz w:val="21"/>
+          <w:szCs w:val="21"/>
+        </w:rPr>
+        <w:t>"Tokyo"</w:t>
+      </w:r>
+      <w:r>
+        <w:rPr>
+          <w:rFonts w:ascii="Consolas" w:eastAsia="Times New Roman" w:hAnsi="Consolas" w:cs="Times New Roman"/>
+          <w:color w:val="D4D4D4"/>
+          <w:sz w:val="21"/>
+          <w:szCs w:val="21"/>
+        </w:rPr>
+        <w:t xml:space="preserve">}, </w:t>
+      </w:r>
+    </w:p>
+    <w:p>
+      <w:pPr>
+        <w:shd w:val="clear" w:color="auto" w:fill="1E1E1E"/>
+        <w:spacing w:after="0" w:line="285" w:lineRule="atLeast"/>
+        <w:jc w:val="left"/>
+        <w:rPr>
+          <w:rFonts w:ascii="Consolas" w:eastAsia="Times New Roman" w:hAnsi="Consolas" w:cs="Times New Roman"/>
+          <w:color w:val="D4D4D4"/>
+          <w:sz w:val="21"/>
+          <w:szCs w:val="21"/>
+        </w:rPr>
+      </w:pPr>
+      <w:r>
+        <w:rPr>
+          <w:rFonts w:ascii="Consolas" w:eastAsia="Times New Roman" w:hAnsi="Consolas" w:cs="Times New Roman"/>
+          <w:color w:val="D4D4D4"/>
+          <w:sz w:val="21"/>
+          <w:szCs w:val="21"/>
+        </w:rPr>
+        <w:t>        {</w:t>
+      </w:r>
+      <w:r>
+        <w:rPr>
+          <w:rFonts w:ascii="Consolas" w:eastAsia="Times New Roman" w:hAnsi="Consolas" w:cs="Times New Roman"/>
+          <w:color w:val="CE9178"/>
+          <w:sz w:val="21"/>
+          <w:szCs w:val="21"/>
+        </w:rPr>
+        <w:t>"Ajinomoto"</w:t>
+      </w:r>
+      <w:r>
+        <w:rPr>
+          <w:rFonts w:ascii="Consolas" w:eastAsia="Times New Roman" w:hAnsi="Consolas" w:cs="Times New Roman"/>
+          <w:color w:val="D4D4D4"/>
+          <w:sz w:val="21"/>
+          <w:szCs w:val="21"/>
+        </w:rPr>
+        <w:t xml:space="preserve">, </w:t>
+      </w:r>
+      <w:r>
+        <w:rPr>
+          <w:rFonts w:ascii="Consolas" w:eastAsia="Times New Roman" w:hAnsi="Consolas" w:cs="Times New Roman"/>
+          <w:color w:val="CE9178"/>
+          <w:sz w:val="21"/>
+          <w:szCs w:val="21"/>
+        </w:rPr>
+        <w:t>"female"</w:t>
+      </w:r>
+      <w:r>
+        <w:rPr>
+          <w:rFonts w:ascii="Consolas" w:eastAsia="Times New Roman" w:hAnsi="Consolas" w:cs="Times New Roman"/>
+          <w:color w:val="D4D4D4"/>
+          <w:sz w:val="21"/>
+          <w:szCs w:val="21"/>
+        </w:rPr>
+        <w:t xml:space="preserve">, </w:t>
+      </w:r>
+      <w:r>
+        <w:rPr>
+          <w:rFonts w:ascii="Consolas" w:eastAsia="Times New Roman" w:hAnsi="Consolas" w:cs="Times New Roman"/>
+          <w:color w:val="CE9178"/>
+          <w:sz w:val="21"/>
+          <w:szCs w:val="21"/>
+        </w:rPr>
+        <w:t>"Osaka"</w:t>
+      </w:r>
+      <w:r>
+        <w:rPr>
+          <w:rFonts w:ascii="Consolas" w:eastAsia="Times New Roman" w:hAnsi="Consolas" w:cs="Times New Roman"/>
+          <w:color w:val="D4D4D4"/>
+          <w:sz w:val="21"/>
+          <w:szCs w:val="21"/>
+        </w:rPr>
+        <w:t>}};</w:t>
+      </w:r>
+    </w:p>
+    <w:p>
+      <w:pPr>
+        <w:shd w:val="clear" w:color="auto" w:fill="1E1E1E"/>
+        <w:spacing w:after="0" w:line="285" w:lineRule="atLeast"/>
+        <w:jc w:val="left"/>
+        <w:rPr>
+          <w:rFonts w:ascii="Consolas" w:eastAsia="Times New Roman" w:hAnsi="Consolas" w:cs="Times New Roman"/>
+          <w:color w:val="D4D4D4"/>
+          <w:sz w:val="21"/>
+          <w:szCs w:val="21"/>
+        </w:rPr>
+      </w:pPr>
+      <w:r>
+        <w:rPr>
+          <w:rFonts w:ascii="Consolas" w:eastAsia="Times New Roman" w:hAnsi="Consolas" w:cs="Times New Roman"/>
+          <w:color w:val="D4D4D4"/>
+          <w:sz w:val="21"/>
+          <w:szCs w:val="21"/>
+        </w:rPr>
+        <w:t xml:space="preserve">    </w:t>
+      </w:r>
+      <w:r>
+        <w:rPr>
+          <w:rFonts w:ascii="Consolas" w:eastAsia="Times New Roman" w:hAnsi="Consolas" w:cs="Times New Roman"/>
+          <w:color w:val="C586C0"/>
+          <w:sz w:val="21"/>
+          <w:szCs w:val="21"/>
+        </w:rPr>
+        <w:t>return</w:t>
+      </w:r>
+      <w:r>
+        <w:rPr>
+          <w:rFonts w:ascii="Consolas" w:eastAsia="Times New Roman" w:hAnsi="Consolas" w:cs="Times New Roman"/>
+          <w:color w:val="D4D4D4"/>
+          <w:sz w:val="21"/>
+          <w:szCs w:val="21"/>
+        </w:rPr>
+        <w:t xml:space="preserve"> </w:t>
+      </w:r>
+      <w:r>
+        <w:rPr>
+          <w:rFonts w:ascii="Consolas" w:eastAsia="Times New Roman" w:hAnsi="Consolas" w:cs="Times New Roman"/>
+          <w:color w:val="B5CEA8"/>
+          <w:sz w:val="21"/>
+          <w:szCs w:val="21"/>
+        </w:rPr>
+        <w:t>0</w:t>
+      </w:r>
+      <w:r>
+        <w:rPr>
+          <w:rFonts w:ascii="Consolas" w:eastAsia="Times New Roman" w:hAnsi="Consolas" w:cs="Times New Roman"/>
+          <w:color w:val="D4D4D4"/>
+          <w:sz w:val="21"/>
+          <w:szCs w:val="21"/>
+        </w:rPr>
+        <w:t>;</w:t>
+      </w:r>
+    </w:p>
+    <w:p>
+      <w:pPr>
+        <w:shd w:val="clear" w:color="auto" w:fill="1E1E1E"/>
+        <w:spacing w:after="0" w:line="285" w:lineRule="atLeast"/>
+        <w:jc w:val="left"/>
+        <w:rPr>
+          <w:rFonts w:ascii="Consolas" w:eastAsia="Times New Roman" w:hAnsi="Consolas" w:cs="Times New Roman"/>
+          <w:color w:val="D4D4D4"/>
+          <w:sz w:val="21"/>
+          <w:szCs w:val="21"/>
+        </w:rPr>
+      </w:pPr>
+      <w:r>
+        <w:rPr>
+          <w:rFonts w:ascii="Consolas" w:eastAsia="Times New Roman" w:hAnsi="Consolas" w:cs="Times New Roman"/>
+          <w:color w:val="D4D4D4"/>
+          <w:sz w:val="21"/>
+          <w:szCs w:val="21"/>
+        </w:rPr>
+        <w:t>}</w:t>
+      </w:r>
+    </w:p>
+    <w:p>
+      <w:pPr>
+        <w:shd w:val="clear" w:color="auto" w:fill="1E1E1E"/>
+        <w:spacing w:after="0" w:line="285" w:lineRule="atLeast"/>
+        <w:jc w:val="left"/>
+        <w:rPr>
+          <w:rFonts w:ascii="Consolas" w:eastAsia="Times New Roman" w:hAnsi="Consolas" w:cs="Times New Roman"/>
+          <w:color w:val="D4D4D4"/>
+          <w:sz w:val="21"/>
+          <w:szCs w:val="21"/>
+        </w:rPr>
+      </w:pPr>
+    </w:p>
+    <w:p>
+      <w:r>
+        <w:t>Chúng ta cũng có thể khởi tạo các multiset 1 chiều trước rồi dùng chúng để khai báo multiset 2 chiều như sau:</w:t>
+      </w:r>
+    </w:p>
+    <w:p>
+      <w:r>
+        <w:t xml:space="preserve">VD: </w:t>
+      </w:r>
+    </w:p>
+    <w:p>
+      <w:pPr>
+        <w:shd w:val="clear" w:color="auto" w:fill="1E1E1E"/>
+        <w:spacing w:after="0" w:line="285" w:lineRule="atLeast"/>
+        <w:jc w:val="left"/>
+        <w:rPr>
+          <w:rFonts w:ascii="Consolas" w:eastAsia="Times New Roman" w:hAnsi="Consolas" w:cs="Times New Roman"/>
+          <w:color w:val="D4D4D4"/>
+          <w:sz w:val="21"/>
+          <w:szCs w:val="21"/>
+        </w:rPr>
+      </w:pPr>
+      <w:r>
+        <w:rPr>
+          <w:rFonts w:ascii="Consolas" w:eastAsia="Times New Roman" w:hAnsi="Consolas" w:cs="Times New Roman"/>
+          <w:color w:val="C586C0"/>
+          <w:sz w:val="21"/>
+          <w:szCs w:val="21"/>
+        </w:rPr>
+        <w:t>#include</w:t>
+      </w:r>
+      <w:r>
+        <w:rPr>
+          <w:rFonts w:ascii="Consolas" w:eastAsia="Times New Roman" w:hAnsi="Consolas" w:cs="Times New Roman"/>
+          <w:color w:val="569CD6"/>
+          <w:sz w:val="21"/>
+          <w:szCs w:val="21"/>
+        </w:rPr>
+        <w:t xml:space="preserve"> </w:t>
+      </w:r>
+      <w:r>
+        <w:rPr>
+          <w:rFonts w:ascii="Consolas" w:eastAsia="Times New Roman" w:hAnsi="Consolas" w:cs="Times New Roman"/>
+          <w:color w:val="CE9178"/>
+          <w:sz w:val="21"/>
+          <w:szCs w:val="21"/>
+        </w:rPr>
+        <w:t>&lt;iostream&gt;</w:t>
+      </w:r>
+    </w:p>
+    <w:p>
+      <w:pPr>
+        <w:shd w:val="clear" w:color="auto" w:fill="1E1E1E"/>
+        <w:spacing w:after="0" w:line="285" w:lineRule="atLeast"/>
+        <w:jc w:val="left"/>
+        <w:rPr>
+          <w:rFonts w:ascii="Consolas" w:eastAsia="Times New Roman" w:hAnsi="Consolas" w:cs="Times New Roman"/>
+          <w:color w:val="D4D4D4"/>
+          <w:sz w:val="21"/>
+          <w:szCs w:val="21"/>
+        </w:rPr>
+      </w:pPr>
+      <w:r>
+        <w:rPr>
+          <w:rFonts w:ascii="Consolas" w:eastAsia="Times New Roman" w:hAnsi="Consolas" w:cs="Times New Roman"/>
+          <w:color w:val="C586C0"/>
+          <w:sz w:val="21"/>
+          <w:szCs w:val="21"/>
+        </w:rPr>
+        <w:t>#include</w:t>
+      </w:r>
+      <w:r>
+        <w:rPr>
+          <w:rFonts w:ascii="Consolas" w:eastAsia="Times New Roman" w:hAnsi="Consolas" w:cs="Times New Roman"/>
+          <w:color w:val="569CD6"/>
+          <w:sz w:val="21"/>
+          <w:szCs w:val="21"/>
+        </w:rPr>
+        <w:t xml:space="preserve"> </w:t>
+      </w:r>
+      <w:r>
+        <w:rPr>
+          <w:rFonts w:ascii="Consolas" w:eastAsia="Times New Roman" w:hAnsi="Consolas" w:cs="Times New Roman"/>
+          <w:color w:val="CE9178"/>
+          <w:sz w:val="21"/>
+          <w:szCs w:val="21"/>
+        </w:rPr>
+        <w:t>&lt;set&gt;</w:t>
+      </w:r>
+      <w:r>
+        <w:rPr>
+          <w:rFonts w:ascii="Consolas" w:eastAsia="Times New Roman" w:hAnsi="Consolas" w:cs="Times New Roman"/>
+          <w:color w:val="569CD6"/>
+          <w:sz w:val="21"/>
+          <w:szCs w:val="21"/>
+        </w:rPr>
+        <w:t xml:space="preserve">   </w:t>
+      </w:r>
+    </w:p>
+    <w:p>
+      <w:pPr>
+        <w:shd w:val="clear" w:color="auto" w:fill="1E1E1E"/>
+        <w:spacing w:after="0" w:line="285" w:lineRule="atLeast"/>
+        <w:jc w:val="left"/>
+        <w:rPr>
+          <w:rFonts w:ascii="Consolas" w:eastAsia="Times New Roman" w:hAnsi="Consolas" w:cs="Times New Roman"/>
+          <w:color w:val="D4D4D4"/>
+          <w:sz w:val="21"/>
+          <w:szCs w:val="21"/>
+        </w:rPr>
+      </w:pPr>
+      <w:r>
+        <w:rPr>
+          <w:rFonts w:ascii="Consolas" w:eastAsia="Times New Roman" w:hAnsi="Consolas" w:cs="Times New Roman"/>
+          <w:color w:val="C586C0"/>
+          <w:sz w:val="21"/>
+          <w:szCs w:val="21"/>
+        </w:rPr>
+        <w:t>using</w:t>
+      </w:r>
+      <w:r>
+        <w:rPr>
+          <w:rFonts w:ascii="Consolas" w:eastAsia="Times New Roman" w:hAnsi="Consolas" w:cs="Times New Roman"/>
+          <w:color w:val="D4D4D4"/>
+          <w:sz w:val="21"/>
+          <w:szCs w:val="21"/>
+        </w:rPr>
+        <w:t xml:space="preserve"> </w:t>
+      </w:r>
+      <w:r>
+        <w:rPr>
+          <w:rFonts w:ascii="Consolas" w:eastAsia="Times New Roman" w:hAnsi="Consolas" w:cs="Times New Roman"/>
+          <w:color w:val="569CD6"/>
+          <w:sz w:val="21"/>
+          <w:szCs w:val="21"/>
+        </w:rPr>
+        <w:t>namespace</w:t>
+      </w:r>
+      <w:r>
+        <w:rPr>
+          <w:rFonts w:ascii="Consolas" w:eastAsia="Times New Roman" w:hAnsi="Consolas" w:cs="Times New Roman"/>
+          <w:color w:val="D4D4D4"/>
+          <w:sz w:val="21"/>
+          <w:szCs w:val="21"/>
+        </w:rPr>
+        <w:t xml:space="preserve"> </w:t>
+      </w:r>
+      <w:r>
+        <w:rPr>
+          <w:rFonts w:ascii="Consolas" w:eastAsia="Times New Roman" w:hAnsi="Consolas" w:cs="Times New Roman"/>
+          <w:color w:val="4EC9B0"/>
+          <w:sz w:val="21"/>
+          <w:szCs w:val="21"/>
+        </w:rPr>
+        <w:t>std</w:t>
+      </w:r>
+      <w:r>
+        <w:rPr>
+          <w:rFonts w:ascii="Consolas" w:eastAsia="Times New Roman" w:hAnsi="Consolas" w:cs="Times New Roman"/>
+          <w:color w:val="D4D4D4"/>
+          <w:sz w:val="21"/>
+          <w:szCs w:val="21"/>
+        </w:rPr>
+        <w:t>;</w:t>
+      </w:r>
+    </w:p>
+    <w:p>
+      <w:pPr>
+        <w:shd w:val="clear" w:color="auto" w:fill="1E1E1E"/>
+        <w:spacing w:after="0" w:line="285" w:lineRule="atLeast"/>
+        <w:jc w:val="left"/>
+        <w:rPr>
+          <w:rFonts w:ascii="Consolas" w:eastAsia="Times New Roman" w:hAnsi="Consolas" w:cs="Times New Roman"/>
+          <w:color w:val="D4D4D4"/>
+          <w:sz w:val="21"/>
+          <w:szCs w:val="21"/>
+        </w:rPr>
+      </w:pPr>
+    </w:p>
+    <w:p>
+      <w:pPr>
+        <w:shd w:val="clear" w:color="auto" w:fill="1E1E1E"/>
+        <w:spacing w:after="0" w:line="285" w:lineRule="atLeast"/>
+        <w:jc w:val="left"/>
+        <w:rPr>
+          <w:rFonts w:ascii="Consolas" w:eastAsia="Times New Roman" w:hAnsi="Consolas" w:cs="Times New Roman"/>
+          <w:color w:val="D4D4D4"/>
+          <w:sz w:val="21"/>
+          <w:szCs w:val="21"/>
+        </w:rPr>
+      </w:pPr>
+      <w:r>
+        <w:rPr>
+          <w:rFonts w:ascii="Consolas" w:eastAsia="Times New Roman" w:hAnsi="Consolas" w:cs="Times New Roman"/>
+          <w:color w:val="569CD6"/>
+          <w:sz w:val="21"/>
+          <w:szCs w:val="21"/>
+        </w:rPr>
+        <w:t>int</w:t>
+      </w:r>
+      <w:r>
+        <w:rPr>
+          <w:rFonts w:ascii="Consolas" w:eastAsia="Times New Roman" w:hAnsi="Consolas" w:cs="Times New Roman"/>
+          <w:color w:val="D4D4D4"/>
+          <w:sz w:val="21"/>
+          <w:szCs w:val="21"/>
+        </w:rPr>
+        <w:t xml:space="preserve"> </w:t>
+      </w:r>
+      <w:r>
+        <w:rPr>
+          <w:rFonts w:ascii="Consolas" w:eastAsia="Times New Roman" w:hAnsi="Consolas" w:cs="Times New Roman"/>
+          <w:color w:val="DCDCAA"/>
+          <w:sz w:val="21"/>
+          <w:szCs w:val="21"/>
+        </w:rPr>
+        <w:t>main</w:t>
+      </w:r>
+      <w:r>
+        <w:rPr>
+          <w:rFonts w:ascii="Consolas" w:eastAsia="Times New Roman" w:hAnsi="Consolas" w:cs="Times New Roman"/>
+          <w:color w:val="D4D4D4"/>
+          <w:sz w:val="21"/>
+          <w:szCs w:val="21"/>
+        </w:rPr>
+        <w:t>()</w:t>
+      </w:r>
+    </w:p>
+    <w:p>
+      <w:pPr>
+        <w:shd w:val="clear" w:color="auto" w:fill="1E1E1E"/>
+        <w:spacing w:after="0" w:line="285" w:lineRule="atLeast"/>
+        <w:jc w:val="left"/>
+        <w:rPr>
+          <w:rFonts w:ascii="Consolas" w:eastAsia="Times New Roman" w:hAnsi="Consolas" w:cs="Times New Roman"/>
+          <w:color w:val="D4D4D4"/>
+          <w:sz w:val="21"/>
+          <w:szCs w:val="21"/>
+        </w:rPr>
+      </w:pPr>
+      <w:r>
+        <w:rPr>
+          <w:rFonts w:ascii="Consolas" w:eastAsia="Times New Roman" w:hAnsi="Consolas" w:cs="Times New Roman"/>
+          <w:color w:val="D4D4D4"/>
+          <w:sz w:val="21"/>
+          <w:szCs w:val="21"/>
+        </w:rPr>
+        <w:t>{</w:t>
+      </w:r>
+    </w:p>
+    <w:p>
+      <w:pPr>
+        <w:shd w:val="clear" w:color="auto" w:fill="1E1E1E"/>
+        <w:spacing w:after="0" w:line="285" w:lineRule="atLeast"/>
+        <w:jc w:val="left"/>
+        <w:rPr>
+          <w:rFonts w:ascii="Consolas" w:eastAsia="Times New Roman" w:hAnsi="Consolas" w:cs="Times New Roman"/>
+          <w:color w:val="D4D4D4"/>
+          <w:sz w:val="21"/>
+          <w:szCs w:val="21"/>
+        </w:rPr>
+      </w:pPr>
+      <w:r>
+        <w:rPr>
+          <w:rFonts w:ascii="Consolas" w:eastAsia="Times New Roman" w:hAnsi="Consolas" w:cs="Times New Roman"/>
+          <w:color w:val="6A9955"/>
+          <w:sz w:val="21"/>
+          <w:szCs w:val="21"/>
+        </w:rPr>
+        <w:t>    /*Khởi tạo các multiset 1 chiều làm phần tử trong multiset 2 chiều*/</w:t>
+      </w:r>
+    </w:p>
+    <w:p>
+      <w:pPr>
+        <w:shd w:val="clear" w:color="auto" w:fill="1E1E1E"/>
+        <w:spacing w:after="0" w:line="285" w:lineRule="atLeast"/>
+        <w:jc w:val="left"/>
+        <w:rPr>
+          <w:rFonts w:ascii="Consolas" w:eastAsia="Times New Roman" w:hAnsi="Consolas" w:cs="Times New Roman"/>
+          <w:color w:val="D4D4D4"/>
+          <w:sz w:val="21"/>
+          <w:szCs w:val="21"/>
+        </w:rPr>
+      </w:pPr>
+      <w:r>
+        <w:rPr>
+          <w:rFonts w:ascii="Consolas" w:eastAsia="Times New Roman" w:hAnsi="Consolas" w:cs="Times New Roman"/>
+          <w:color w:val="D4D4D4"/>
+          <w:sz w:val="21"/>
+          <w:szCs w:val="21"/>
+        </w:rPr>
+        <w:t>    multiset&lt;string&gt; user1{</w:t>
+      </w:r>
+      <w:r>
+        <w:rPr>
+          <w:rFonts w:ascii="Consolas" w:eastAsia="Times New Roman" w:hAnsi="Consolas" w:cs="Times New Roman"/>
+          <w:color w:val="CE9178"/>
+          <w:sz w:val="21"/>
+          <w:szCs w:val="21"/>
+        </w:rPr>
+        <w:t>"Kiyoshi"</w:t>
+      </w:r>
+      <w:r>
+        <w:rPr>
+          <w:rFonts w:ascii="Consolas" w:eastAsia="Times New Roman" w:hAnsi="Consolas" w:cs="Times New Roman"/>
+          <w:color w:val="D4D4D4"/>
+          <w:sz w:val="21"/>
+          <w:szCs w:val="21"/>
+        </w:rPr>
+        <w:t xml:space="preserve">, </w:t>
+      </w:r>
+      <w:r>
+        <w:rPr>
+          <w:rFonts w:ascii="Consolas" w:eastAsia="Times New Roman" w:hAnsi="Consolas" w:cs="Times New Roman"/>
+          <w:color w:val="CE9178"/>
+          <w:sz w:val="21"/>
+          <w:szCs w:val="21"/>
+        </w:rPr>
+        <w:t>"male"</w:t>
+      </w:r>
+      <w:r>
+        <w:rPr>
+          <w:rFonts w:ascii="Consolas" w:eastAsia="Times New Roman" w:hAnsi="Consolas" w:cs="Times New Roman"/>
+          <w:color w:val="D4D4D4"/>
+          <w:sz w:val="21"/>
+          <w:szCs w:val="21"/>
+        </w:rPr>
+        <w:t xml:space="preserve">, </w:t>
+      </w:r>
+      <w:r>
+        <w:rPr>
+          <w:rFonts w:ascii="Consolas" w:eastAsia="Times New Roman" w:hAnsi="Consolas" w:cs="Times New Roman"/>
+          <w:color w:val="CE9178"/>
+          <w:sz w:val="21"/>
+          <w:szCs w:val="21"/>
+        </w:rPr>
+        <w:t>"Hanoi"</w:t>
+      </w:r>
+      <w:r>
+        <w:rPr>
+          <w:rFonts w:ascii="Consolas" w:eastAsia="Times New Roman" w:hAnsi="Consolas" w:cs="Times New Roman"/>
+          <w:color w:val="D4D4D4"/>
+          <w:sz w:val="21"/>
+          <w:szCs w:val="21"/>
+        </w:rPr>
+        <w:t>};</w:t>
+      </w:r>
+    </w:p>
+    <w:p>
+      <w:pPr>
+        <w:shd w:val="clear" w:color="auto" w:fill="1E1E1E"/>
+        <w:spacing w:after="0" w:line="285" w:lineRule="atLeast"/>
+        <w:jc w:val="left"/>
+        <w:rPr>
+          <w:rFonts w:ascii="Consolas" w:eastAsia="Times New Roman" w:hAnsi="Consolas" w:cs="Times New Roman"/>
+          <w:color w:val="D4D4D4"/>
+          <w:sz w:val="21"/>
+          <w:szCs w:val="21"/>
+        </w:rPr>
+      </w:pPr>
+      <w:r>
+        <w:rPr>
+          <w:rFonts w:ascii="Consolas" w:eastAsia="Times New Roman" w:hAnsi="Consolas" w:cs="Times New Roman"/>
+          <w:color w:val="D4D4D4"/>
+          <w:sz w:val="21"/>
+          <w:szCs w:val="21"/>
+        </w:rPr>
+        <w:t>    multiset&lt;string&gt; user2{</w:t>
+      </w:r>
+      <w:r>
+        <w:rPr>
+          <w:rFonts w:ascii="Consolas" w:eastAsia="Times New Roman" w:hAnsi="Consolas" w:cs="Times New Roman"/>
+          <w:color w:val="CE9178"/>
+          <w:sz w:val="21"/>
+          <w:szCs w:val="21"/>
+        </w:rPr>
+        <w:t>"Honda"</w:t>
+      </w:r>
+      <w:r>
+        <w:rPr>
+          <w:rFonts w:ascii="Consolas" w:eastAsia="Times New Roman" w:hAnsi="Consolas" w:cs="Times New Roman"/>
+          <w:color w:val="D4D4D4"/>
+          <w:sz w:val="21"/>
+          <w:szCs w:val="21"/>
+        </w:rPr>
+        <w:t xml:space="preserve">, </w:t>
+      </w:r>
+      <w:r>
+        <w:rPr>
+          <w:rFonts w:ascii="Consolas" w:eastAsia="Times New Roman" w:hAnsi="Consolas" w:cs="Times New Roman"/>
+          <w:color w:val="CE9178"/>
+          <w:sz w:val="21"/>
+          <w:szCs w:val="21"/>
+        </w:rPr>
+        <w:t>"male"</w:t>
+      </w:r>
+      <w:r>
+        <w:rPr>
+          <w:rFonts w:ascii="Consolas" w:eastAsia="Times New Roman" w:hAnsi="Consolas" w:cs="Times New Roman"/>
+          <w:color w:val="D4D4D4"/>
+          <w:sz w:val="21"/>
+          <w:szCs w:val="21"/>
+        </w:rPr>
+        <w:t xml:space="preserve">, </w:t>
+      </w:r>
+      <w:r>
+        <w:rPr>
+          <w:rFonts w:ascii="Consolas" w:eastAsia="Times New Roman" w:hAnsi="Consolas" w:cs="Times New Roman"/>
+          <w:color w:val="CE9178"/>
+          <w:sz w:val="21"/>
+          <w:szCs w:val="21"/>
+        </w:rPr>
+        <w:t>"Tokyo"</w:t>
+      </w:r>
+      <w:r>
+        <w:rPr>
+          <w:rFonts w:ascii="Consolas" w:eastAsia="Times New Roman" w:hAnsi="Consolas" w:cs="Times New Roman"/>
+          <w:color w:val="D4D4D4"/>
+          <w:sz w:val="21"/>
+          <w:szCs w:val="21"/>
+        </w:rPr>
+        <w:t>};</w:t>
+      </w:r>
+    </w:p>
+    <w:p>
+      <w:pPr>
+        <w:shd w:val="clear" w:color="auto" w:fill="1E1E1E"/>
+        <w:spacing w:after="0" w:line="285" w:lineRule="atLeast"/>
+        <w:jc w:val="left"/>
+        <w:rPr>
+          <w:rFonts w:ascii="Consolas" w:eastAsia="Times New Roman" w:hAnsi="Consolas" w:cs="Times New Roman"/>
+          <w:color w:val="D4D4D4"/>
+          <w:sz w:val="21"/>
+          <w:szCs w:val="21"/>
+        </w:rPr>
+      </w:pPr>
+      <w:r>
+        <w:rPr>
+          <w:rFonts w:ascii="Consolas" w:eastAsia="Times New Roman" w:hAnsi="Consolas" w:cs="Times New Roman"/>
+          <w:color w:val="D4D4D4"/>
+          <w:sz w:val="21"/>
+          <w:szCs w:val="21"/>
+        </w:rPr>
+        <w:t>    multiset&lt;string&gt; user3{</w:t>
+      </w:r>
+      <w:r>
+        <w:rPr>
+          <w:rFonts w:ascii="Consolas" w:eastAsia="Times New Roman" w:hAnsi="Consolas" w:cs="Times New Roman"/>
+          <w:color w:val="CE9178"/>
+          <w:sz w:val="21"/>
+          <w:szCs w:val="21"/>
+        </w:rPr>
+        <w:t>"Ajinomoto"</w:t>
+      </w:r>
+      <w:r>
+        <w:rPr>
+          <w:rFonts w:ascii="Consolas" w:eastAsia="Times New Roman" w:hAnsi="Consolas" w:cs="Times New Roman"/>
+          <w:color w:val="D4D4D4"/>
+          <w:sz w:val="21"/>
+          <w:szCs w:val="21"/>
+        </w:rPr>
+        <w:t xml:space="preserve">, </w:t>
+      </w:r>
+      <w:r>
+        <w:rPr>
+          <w:rFonts w:ascii="Consolas" w:eastAsia="Times New Roman" w:hAnsi="Consolas" w:cs="Times New Roman"/>
+          <w:color w:val="CE9178"/>
+          <w:sz w:val="21"/>
+          <w:szCs w:val="21"/>
+        </w:rPr>
+        <w:t>"female"</w:t>
+      </w:r>
+      <w:r>
+        <w:rPr>
+          <w:rFonts w:ascii="Consolas" w:eastAsia="Times New Roman" w:hAnsi="Consolas" w:cs="Times New Roman"/>
+          <w:color w:val="D4D4D4"/>
+          <w:sz w:val="21"/>
+          <w:szCs w:val="21"/>
+        </w:rPr>
+        <w:t xml:space="preserve">, </w:t>
+      </w:r>
+      <w:r>
+        <w:rPr>
+          <w:rFonts w:ascii="Consolas" w:eastAsia="Times New Roman" w:hAnsi="Consolas" w:cs="Times New Roman"/>
+          <w:color w:val="CE9178"/>
+          <w:sz w:val="21"/>
+          <w:szCs w:val="21"/>
+        </w:rPr>
+        <w:t>"Osaka"</w:t>
+      </w:r>
+      <w:r>
+        <w:rPr>
+          <w:rFonts w:ascii="Consolas" w:eastAsia="Times New Roman" w:hAnsi="Consolas" w:cs="Times New Roman"/>
+          <w:color w:val="D4D4D4"/>
+          <w:sz w:val="21"/>
+          <w:szCs w:val="21"/>
+        </w:rPr>
+        <w:t>};</w:t>
+      </w:r>
+    </w:p>
+    <w:p>
+      <w:pPr>
+        <w:shd w:val="clear" w:color="auto" w:fill="1E1E1E"/>
+        <w:spacing w:after="0" w:line="285" w:lineRule="atLeast"/>
+        <w:jc w:val="left"/>
+        <w:rPr>
+          <w:rFonts w:ascii="Consolas" w:eastAsia="Times New Roman" w:hAnsi="Consolas" w:cs="Times New Roman"/>
+          <w:color w:val="D4D4D4"/>
+          <w:sz w:val="21"/>
+          <w:szCs w:val="21"/>
+        </w:rPr>
+      </w:pPr>
+    </w:p>
+    <w:p>
+      <w:pPr>
+        <w:shd w:val="clear" w:color="auto" w:fill="1E1E1E"/>
+        <w:spacing w:after="0" w:line="285" w:lineRule="atLeast"/>
+        <w:jc w:val="left"/>
+        <w:rPr>
+          <w:rFonts w:ascii="Consolas" w:eastAsia="Times New Roman" w:hAnsi="Consolas" w:cs="Times New Roman"/>
+          <w:color w:val="D4D4D4"/>
+          <w:sz w:val="21"/>
+          <w:szCs w:val="21"/>
+        </w:rPr>
+      </w:pPr>
+      <w:r>
+        <w:rPr>
+          <w:rFonts w:ascii="Consolas" w:eastAsia="Times New Roman" w:hAnsi="Consolas" w:cs="Times New Roman"/>
+          <w:color w:val="6A9955"/>
+          <w:sz w:val="21"/>
+          <w:szCs w:val="21"/>
+        </w:rPr>
+        <w:t>    /*Khai báo multiset 2 chiều*/</w:t>
+      </w:r>
+    </w:p>
+    <w:p>
+      <w:pPr>
+        <w:shd w:val="clear" w:color="auto" w:fill="1E1E1E"/>
+        <w:spacing w:after="0" w:line="285" w:lineRule="atLeast"/>
+        <w:jc w:val="left"/>
+        <w:rPr>
+          <w:rFonts w:ascii="Consolas" w:eastAsia="Times New Roman" w:hAnsi="Consolas" w:cs="Times New Roman"/>
+          <w:color w:val="D4D4D4"/>
+          <w:sz w:val="21"/>
+          <w:szCs w:val="21"/>
+        </w:rPr>
+      </w:pPr>
+      <w:r>
+        <w:rPr>
+          <w:rFonts w:ascii="Consolas" w:eastAsia="Times New Roman" w:hAnsi="Consolas" w:cs="Times New Roman"/>
+          <w:color w:val="D4D4D4"/>
+          <w:sz w:val="21"/>
+          <w:szCs w:val="21"/>
+        </w:rPr>
+        <w:t>    multiset&lt;multiset&lt;string&gt; &gt; all_user{ user1, user2, user3};</w:t>
+      </w:r>
+    </w:p>
+    <w:p>
+      <w:pPr>
+        <w:shd w:val="clear" w:color="auto" w:fill="1E1E1E"/>
+        <w:spacing w:after="0" w:line="285" w:lineRule="atLeast"/>
+        <w:jc w:val="left"/>
+        <w:rPr>
+          <w:rFonts w:ascii="Consolas" w:eastAsia="Times New Roman" w:hAnsi="Consolas" w:cs="Times New Roman"/>
+          <w:color w:val="D4D4D4"/>
+          <w:sz w:val="21"/>
+          <w:szCs w:val="21"/>
+        </w:rPr>
+      </w:pPr>
+      <w:r>
+        <w:rPr>
+          <w:rFonts w:ascii="Consolas" w:eastAsia="Times New Roman" w:hAnsi="Consolas" w:cs="Times New Roman"/>
+          <w:color w:val="D4D4D4"/>
+          <w:sz w:val="21"/>
+          <w:szCs w:val="21"/>
+        </w:rPr>
+        <w:t xml:space="preserve">    </w:t>
+      </w:r>
+      <w:r>
+        <w:rPr>
+          <w:rFonts w:ascii="Consolas" w:eastAsia="Times New Roman" w:hAnsi="Consolas" w:cs="Times New Roman"/>
+          <w:color w:val="C586C0"/>
+          <w:sz w:val="21"/>
+          <w:szCs w:val="21"/>
+        </w:rPr>
+        <w:t>return</w:t>
+      </w:r>
+      <w:r>
+        <w:rPr>
+          <w:rFonts w:ascii="Consolas" w:eastAsia="Times New Roman" w:hAnsi="Consolas" w:cs="Times New Roman"/>
+          <w:color w:val="D4D4D4"/>
+          <w:sz w:val="21"/>
+          <w:szCs w:val="21"/>
+        </w:rPr>
+        <w:t xml:space="preserve"> </w:t>
+      </w:r>
+      <w:r>
+        <w:rPr>
+          <w:rFonts w:ascii="Consolas" w:eastAsia="Times New Roman" w:hAnsi="Consolas" w:cs="Times New Roman"/>
+          <w:color w:val="B5CEA8"/>
+          <w:sz w:val="21"/>
+          <w:szCs w:val="21"/>
+        </w:rPr>
+        <w:t>0</w:t>
+      </w:r>
+      <w:r>
+        <w:rPr>
+          <w:rFonts w:ascii="Consolas" w:eastAsia="Times New Roman" w:hAnsi="Consolas" w:cs="Times New Roman"/>
+          <w:color w:val="D4D4D4"/>
+          <w:sz w:val="21"/>
+          <w:szCs w:val="21"/>
+        </w:rPr>
+        <w:t>;</w:t>
+      </w:r>
+    </w:p>
+    <w:p>
+      <w:pPr>
+        <w:shd w:val="clear" w:color="auto" w:fill="1E1E1E"/>
+        <w:spacing w:after="0" w:line="285" w:lineRule="atLeast"/>
+        <w:jc w:val="left"/>
+        <w:rPr>
+          <w:rFonts w:ascii="Consolas" w:eastAsia="Times New Roman" w:hAnsi="Consolas" w:cs="Times New Roman"/>
+          <w:color w:val="D4D4D4"/>
+          <w:sz w:val="21"/>
+          <w:szCs w:val="21"/>
+        </w:rPr>
+      </w:pPr>
+      <w:r>
+        <w:rPr>
+          <w:rFonts w:ascii="Consolas" w:eastAsia="Times New Roman" w:hAnsi="Consolas" w:cs="Times New Roman"/>
+          <w:color w:val="D4D4D4"/>
+          <w:sz w:val="21"/>
+          <w:szCs w:val="21"/>
+        </w:rPr>
+        <w:t>}</w:t>
+      </w:r>
+    </w:p>
+    <w:p>
+      <w:pPr>
+        <w:shd w:val="clear" w:color="auto" w:fill="1E1E1E"/>
+        <w:spacing w:after="0" w:line="285" w:lineRule="atLeast"/>
+        <w:jc w:val="left"/>
+        <w:rPr>
+          <w:rFonts w:ascii="Consolas" w:eastAsia="Times New Roman" w:hAnsi="Consolas" w:cs="Times New Roman"/>
+          <w:color w:val="D4D4D4"/>
+          <w:sz w:val="21"/>
+          <w:szCs w:val="21"/>
+        </w:rPr>
+      </w:pPr>
     </w:p>
     <w:p/>
     <w:p>
-      <w:r>
-        <w:t>std::multiset&lt;type&gt; st {value1, value2, value3, ...};</w:t>
+      <w:pPr>
+        <w:pStyle w:val="Heading2"/>
+      </w:pPr>
+      <w:r>
+        <w:lastRenderedPageBreak/>
+        <w:t>Truy cập phần tử trong multiset C++</w:t>
+      </w:r>
+    </w:p>
+    <w:p>
+      <w:r>
+        <w:t>Khác với vector hay mảng, do cấu trúc của multiset theo dạng cây chứ không phải dạng mảng nên chúng ta không thể truy cập ngẫu nhiên vào phần tử bất kỳ trong một multiset.</w:t>
+      </w:r>
+      <w:r>
+        <w:t xml:space="preserve"> </w:t>
+      </w:r>
+    </w:p>
+    <w:p>
+      <w:r>
+        <w:t>Do vậy chúng ta cũng không thể sử dụng index của các phần tử để truy cập vào nó theo cách thông thường được.</w:t>
+      </w:r>
+    </w:p>
+    <w:p>
+      <w:r>
+        <w:t>Thay vào đó, chúng ta cần phải tiến hành truy cập tuần tự vào các phần tử của multiset, thông qua vòng lặp hoặc là trình lặp mà Kiyoshi đã giới thiệu trong bài Duyệt multiset trong C++.</w:t>
+      </w:r>
+    </w:p>
+    <w:p>
+      <w:r>
+        <w:t xml:space="preserve">VD: </w:t>
+      </w:r>
+    </w:p>
+    <w:p>
+      <w:pPr>
+        <w:shd w:val="clear" w:color="auto" w:fill="1E1E1E"/>
+        <w:spacing w:after="0" w:line="285" w:lineRule="atLeast"/>
+        <w:jc w:val="left"/>
+        <w:rPr>
+          <w:rFonts w:ascii="Consolas" w:eastAsia="Times New Roman" w:hAnsi="Consolas" w:cs="Times New Roman"/>
+          <w:color w:val="D4D4D4"/>
+          <w:sz w:val="21"/>
+          <w:szCs w:val="21"/>
+        </w:rPr>
+      </w:pPr>
+      <w:r>
+        <w:rPr>
+          <w:rFonts w:ascii="Consolas" w:eastAsia="Times New Roman" w:hAnsi="Consolas" w:cs="Times New Roman"/>
+          <w:color w:val="C586C0"/>
+          <w:sz w:val="21"/>
+          <w:szCs w:val="21"/>
+        </w:rPr>
+        <w:t>#include</w:t>
+      </w:r>
+      <w:r>
+        <w:rPr>
+          <w:rFonts w:ascii="Consolas" w:eastAsia="Times New Roman" w:hAnsi="Consolas" w:cs="Times New Roman"/>
+          <w:color w:val="569CD6"/>
+          <w:sz w:val="21"/>
+          <w:szCs w:val="21"/>
+        </w:rPr>
+        <w:t xml:space="preserve"> </w:t>
+      </w:r>
+      <w:r>
+        <w:rPr>
+          <w:rFonts w:ascii="Consolas" w:eastAsia="Times New Roman" w:hAnsi="Consolas" w:cs="Times New Roman"/>
+          <w:color w:val="CE9178"/>
+          <w:sz w:val="21"/>
+          <w:szCs w:val="21"/>
+        </w:rPr>
+        <w:t>&lt;iostream&gt;</w:t>
+      </w:r>
+    </w:p>
+    <w:p>
+      <w:pPr>
+        <w:shd w:val="clear" w:color="auto" w:fill="1E1E1E"/>
+        <w:spacing w:after="0" w:line="285" w:lineRule="atLeast"/>
+        <w:jc w:val="left"/>
+        <w:rPr>
+          <w:rFonts w:ascii="Consolas" w:eastAsia="Times New Roman" w:hAnsi="Consolas" w:cs="Times New Roman"/>
+          <w:color w:val="D4D4D4"/>
+          <w:sz w:val="21"/>
+          <w:szCs w:val="21"/>
+        </w:rPr>
+      </w:pPr>
+      <w:r>
+        <w:rPr>
+          <w:rFonts w:ascii="Consolas" w:eastAsia="Times New Roman" w:hAnsi="Consolas" w:cs="Times New Roman"/>
+          <w:color w:val="C586C0"/>
+          <w:sz w:val="21"/>
+          <w:szCs w:val="21"/>
+        </w:rPr>
+        <w:t>#include</w:t>
+      </w:r>
+      <w:r>
+        <w:rPr>
+          <w:rFonts w:ascii="Consolas" w:eastAsia="Times New Roman" w:hAnsi="Consolas" w:cs="Times New Roman"/>
+          <w:color w:val="569CD6"/>
+          <w:sz w:val="21"/>
+          <w:szCs w:val="21"/>
+        </w:rPr>
+        <w:t xml:space="preserve"> </w:t>
+      </w:r>
+      <w:r>
+        <w:rPr>
+          <w:rFonts w:ascii="Consolas" w:eastAsia="Times New Roman" w:hAnsi="Consolas" w:cs="Times New Roman"/>
+          <w:color w:val="CE9178"/>
+          <w:sz w:val="21"/>
+          <w:szCs w:val="21"/>
+        </w:rPr>
+        <w:t>&lt;set&gt;</w:t>
+      </w:r>
+      <w:r>
+        <w:rPr>
+          <w:rFonts w:ascii="Consolas" w:eastAsia="Times New Roman" w:hAnsi="Consolas" w:cs="Times New Roman"/>
+          <w:color w:val="569CD6"/>
+          <w:sz w:val="21"/>
+          <w:szCs w:val="21"/>
+        </w:rPr>
+        <w:t xml:space="preserve">   </w:t>
+      </w:r>
+    </w:p>
+    <w:p>
+      <w:pPr>
+        <w:shd w:val="clear" w:color="auto" w:fill="1E1E1E"/>
+        <w:spacing w:after="0" w:line="285" w:lineRule="atLeast"/>
+        <w:jc w:val="left"/>
+        <w:rPr>
+          <w:rFonts w:ascii="Consolas" w:eastAsia="Times New Roman" w:hAnsi="Consolas" w:cs="Times New Roman"/>
+          <w:color w:val="D4D4D4"/>
+          <w:sz w:val="21"/>
+          <w:szCs w:val="21"/>
+        </w:rPr>
+      </w:pPr>
+      <w:r>
+        <w:rPr>
+          <w:rFonts w:ascii="Consolas" w:eastAsia="Times New Roman" w:hAnsi="Consolas" w:cs="Times New Roman"/>
+          <w:color w:val="C586C0"/>
+          <w:sz w:val="21"/>
+          <w:szCs w:val="21"/>
+        </w:rPr>
+        <w:t>using</w:t>
+      </w:r>
+      <w:r>
+        <w:rPr>
+          <w:rFonts w:ascii="Consolas" w:eastAsia="Times New Roman" w:hAnsi="Consolas" w:cs="Times New Roman"/>
+          <w:color w:val="D4D4D4"/>
+          <w:sz w:val="21"/>
+          <w:szCs w:val="21"/>
+        </w:rPr>
+        <w:t xml:space="preserve"> </w:t>
+      </w:r>
+      <w:r>
+        <w:rPr>
+          <w:rFonts w:ascii="Consolas" w:eastAsia="Times New Roman" w:hAnsi="Consolas" w:cs="Times New Roman"/>
+          <w:color w:val="569CD6"/>
+          <w:sz w:val="21"/>
+          <w:szCs w:val="21"/>
+        </w:rPr>
+        <w:t>namespace</w:t>
+      </w:r>
+      <w:r>
+        <w:rPr>
+          <w:rFonts w:ascii="Consolas" w:eastAsia="Times New Roman" w:hAnsi="Consolas" w:cs="Times New Roman"/>
+          <w:color w:val="D4D4D4"/>
+          <w:sz w:val="21"/>
+          <w:szCs w:val="21"/>
+        </w:rPr>
+        <w:t xml:space="preserve"> </w:t>
+      </w:r>
+      <w:r>
+        <w:rPr>
+          <w:rFonts w:ascii="Consolas" w:eastAsia="Times New Roman" w:hAnsi="Consolas" w:cs="Times New Roman"/>
+          <w:color w:val="4EC9B0"/>
+          <w:sz w:val="21"/>
+          <w:szCs w:val="21"/>
+        </w:rPr>
+        <w:t>std</w:t>
+      </w:r>
+      <w:r>
+        <w:rPr>
+          <w:rFonts w:ascii="Consolas" w:eastAsia="Times New Roman" w:hAnsi="Consolas" w:cs="Times New Roman"/>
+          <w:color w:val="D4D4D4"/>
+          <w:sz w:val="21"/>
+          <w:szCs w:val="21"/>
+        </w:rPr>
+        <w:t>;</w:t>
+      </w:r>
+    </w:p>
+    <w:p>
+      <w:pPr>
+        <w:shd w:val="clear" w:color="auto" w:fill="1E1E1E"/>
+        <w:spacing w:after="0" w:line="285" w:lineRule="atLeast"/>
+        <w:jc w:val="left"/>
+        <w:rPr>
+          <w:rFonts w:ascii="Consolas" w:eastAsia="Times New Roman" w:hAnsi="Consolas" w:cs="Times New Roman"/>
+          <w:color w:val="D4D4D4"/>
+          <w:sz w:val="21"/>
+          <w:szCs w:val="21"/>
+        </w:rPr>
+      </w:pPr>
+    </w:p>
+    <w:p>
+      <w:pPr>
+        <w:shd w:val="clear" w:color="auto" w:fill="1E1E1E"/>
+        <w:spacing w:after="0" w:line="285" w:lineRule="atLeast"/>
+        <w:jc w:val="left"/>
+        <w:rPr>
+          <w:rFonts w:ascii="Consolas" w:eastAsia="Times New Roman" w:hAnsi="Consolas" w:cs="Times New Roman"/>
+          <w:color w:val="D4D4D4"/>
+          <w:sz w:val="21"/>
+          <w:szCs w:val="21"/>
+        </w:rPr>
+      </w:pPr>
+      <w:r>
+        <w:rPr>
+          <w:rFonts w:ascii="Consolas" w:eastAsia="Times New Roman" w:hAnsi="Consolas" w:cs="Times New Roman"/>
+          <w:color w:val="569CD6"/>
+          <w:sz w:val="21"/>
+          <w:szCs w:val="21"/>
+        </w:rPr>
+        <w:t>int</w:t>
+      </w:r>
+      <w:r>
+        <w:rPr>
+          <w:rFonts w:ascii="Consolas" w:eastAsia="Times New Roman" w:hAnsi="Consolas" w:cs="Times New Roman"/>
+          <w:color w:val="D4D4D4"/>
+          <w:sz w:val="21"/>
+          <w:szCs w:val="21"/>
+        </w:rPr>
+        <w:t xml:space="preserve"> </w:t>
+      </w:r>
+      <w:r>
+        <w:rPr>
+          <w:rFonts w:ascii="Consolas" w:eastAsia="Times New Roman" w:hAnsi="Consolas" w:cs="Times New Roman"/>
+          <w:color w:val="DCDCAA"/>
+          <w:sz w:val="21"/>
+          <w:szCs w:val="21"/>
+        </w:rPr>
+        <w:t>main</w:t>
+      </w:r>
+      <w:r>
+        <w:rPr>
+          <w:rFonts w:ascii="Consolas" w:eastAsia="Times New Roman" w:hAnsi="Consolas" w:cs="Times New Roman"/>
+          <w:color w:val="D4D4D4"/>
+          <w:sz w:val="21"/>
+          <w:szCs w:val="21"/>
+        </w:rPr>
+        <w:t>()</w:t>
+      </w:r>
+    </w:p>
+    <w:p>
+      <w:pPr>
+        <w:shd w:val="clear" w:color="auto" w:fill="1E1E1E"/>
+        <w:spacing w:after="0" w:line="285" w:lineRule="atLeast"/>
+        <w:jc w:val="left"/>
+        <w:rPr>
+          <w:rFonts w:ascii="Consolas" w:eastAsia="Times New Roman" w:hAnsi="Consolas" w:cs="Times New Roman"/>
+          <w:color w:val="D4D4D4"/>
+          <w:sz w:val="21"/>
+          <w:szCs w:val="21"/>
+        </w:rPr>
+      </w:pPr>
+      <w:r>
+        <w:rPr>
+          <w:rFonts w:ascii="Consolas" w:eastAsia="Times New Roman" w:hAnsi="Consolas" w:cs="Times New Roman"/>
+          <w:color w:val="D4D4D4"/>
+          <w:sz w:val="21"/>
+          <w:szCs w:val="21"/>
+        </w:rPr>
+        <w:t>{</w:t>
+      </w:r>
+    </w:p>
+    <w:p>
+      <w:pPr>
+        <w:shd w:val="clear" w:color="auto" w:fill="1E1E1E"/>
+        <w:spacing w:after="0" w:line="285" w:lineRule="atLeast"/>
+        <w:jc w:val="left"/>
+        <w:rPr>
+          <w:rFonts w:ascii="Consolas" w:eastAsia="Times New Roman" w:hAnsi="Consolas" w:cs="Times New Roman"/>
+          <w:color w:val="D4D4D4"/>
+          <w:sz w:val="21"/>
+          <w:szCs w:val="21"/>
+        </w:rPr>
+      </w:pPr>
+      <w:r>
+        <w:rPr>
+          <w:rFonts w:ascii="Consolas" w:eastAsia="Times New Roman" w:hAnsi="Consolas" w:cs="Times New Roman"/>
+          <w:color w:val="D4D4D4"/>
+          <w:sz w:val="21"/>
+          <w:szCs w:val="21"/>
+        </w:rPr>
+        <w:t>    multiset&lt;string&gt; user{</w:t>
+      </w:r>
+      <w:r>
+        <w:rPr>
+          <w:rFonts w:ascii="Consolas" w:eastAsia="Times New Roman" w:hAnsi="Consolas" w:cs="Times New Roman"/>
+          <w:color w:val="CE9178"/>
+          <w:sz w:val="21"/>
+          <w:szCs w:val="21"/>
+        </w:rPr>
+        <w:t>"Kiyoshi"</w:t>
+      </w:r>
+      <w:r>
+        <w:rPr>
+          <w:rFonts w:ascii="Consolas" w:eastAsia="Times New Roman" w:hAnsi="Consolas" w:cs="Times New Roman"/>
+          <w:color w:val="D4D4D4"/>
+          <w:sz w:val="21"/>
+          <w:szCs w:val="21"/>
+        </w:rPr>
+        <w:t xml:space="preserve">, </w:t>
+      </w:r>
+      <w:r>
+        <w:rPr>
+          <w:rFonts w:ascii="Consolas" w:eastAsia="Times New Roman" w:hAnsi="Consolas" w:cs="Times New Roman"/>
+          <w:color w:val="CE9178"/>
+          <w:sz w:val="21"/>
+          <w:szCs w:val="21"/>
+        </w:rPr>
+        <w:t>"male"</w:t>
+      </w:r>
+      <w:r>
+        <w:rPr>
+          <w:rFonts w:ascii="Consolas" w:eastAsia="Times New Roman" w:hAnsi="Consolas" w:cs="Times New Roman"/>
+          <w:color w:val="D4D4D4"/>
+          <w:sz w:val="21"/>
+          <w:szCs w:val="21"/>
+        </w:rPr>
+        <w:t xml:space="preserve">, </w:t>
+      </w:r>
+      <w:r>
+        <w:rPr>
+          <w:rFonts w:ascii="Consolas" w:eastAsia="Times New Roman" w:hAnsi="Consolas" w:cs="Times New Roman"/>
+          <w:color w:val="CE9178"/>
+          <w:sz w:val="21"/>
+          <w:szCs w:val="21"/>
+        </w:rPr>
+        <w:t>"Tokyo"</w:t>
+      </w:r>
+      <w:r>
+        <w:rPr>
+          <w:rFonts w:ascii="Consolas" w:eastAsia="Times New Roman" w:hAnsi="Consolas" w:cs="Times New Roman"/>
+          <w:color w:val="D4D4D4"/>
+          <w:sz w:val="21"/>
+          <w:szCs w:val="21"/>
+        </w:rPr>
+        <w:t>};</w:t>
+      </w:r>
+    </w:p>
+    <w:p>
+      <w:pPr>
+        <w:shd w:val="clear" w:color="auto" w:fill="1E1E1E"/>
+        <w:spacing w:after="0" w:line="285" w:lineRule="atLeast"/>
+        <w:jc w:val="left"/>
+        <w:rPr>
+          <w:rFonts w:ascii="Consolas" w:eastAsia="Times New Roman" w:hAnsi="Consolas" w:cs="Times New Roman"/>
+          <w:color w:val="D4D4D4"/>
+          <w:sz w:val="21"/>
+          <w:szCs w:val="21"/>
+        </w:rPr>
+      </w:pPr>
+      <w:r>
+        <w:rPr>
+          <w:rFonts w:ascii="Consolas" w:eastAsia="Times New Roman" w:hAnsi="Consolas" w:cs="Times New Roman"/>
+          <w:color w:val="D4D4D4"/>
+          <w:sz w:val="21"/>
+          <w:szCs w:val="21"/>
+        </w:rPr>
+        <w:t xml:space="preserve">    </w:t>
+      </w:r>
+      <w:r>
+        <w:rPr>
+          <w:rFonts w:ascii="Consolas" w:eastAsia="Times New Roman" w:hAnsi="Consolas" w:cs="Times New Roman"/>
+          <w:color w:val="569CD6"/>
+          <w:sz w:val="21"/>
+          <w:szCs w:val="21"/>
+        </w:rPr>
+        <w:t>int</w:t>
+      </w:r>
+      <w:r>
+        <w:rPr>
+          <w:rFonts w:ascii="Consolas" w:eastAsia="Times New Roman" w:hAnsi="Consolas" w:cs="Times New Roman"/>
+          <w:color w:val="D4D4D4"/>
+          <w:sz w:val="21"/>
+          <w:szCs w:val="21"/>
+        </w:rPr>
+        <w:t xml:space="preserve"> n=</w:t>
+      </w:r>
+      <w:r>
+        <w:rPr>
+          <w:rFonts w:ascii="Consolas" w:eastAsia="Times New Roman" w:hAnsi="Consolas" w:cs="Times New Roman"/>
+          <w:color w:val="B5CEA8"/>
+          <w:sz w:val="21"/>
+          <w:szCs w:val="21"/>
+        </w:rPr>
+        <w:t>0</w:t>
+      </w:r>
+      <w:r>
+        <w:rPr>
+          <w:rFonts w:ascii="Consolas" w:eastAsia="Times New Roman" w:hAnsi="Consolas" w:cs="Times New Roman"/>
+          <w:color w:val="D4D4D4"/>
+          <w:sz w:val="21"/>
+          <w:szCs w:val="21"/>
+        </w:rPr>
+        <w:t xml:space="preserve">, index = </w:t>
+      </w:r>
+      <w:r>
+        <w:rPr>
+          <w:rFonts w:ascii="Consolas" w:eastAsia="Times New Roman" w:hAnsi="Consolas" w:cs="Times New Roman"/>
+          <w:color w:val="B5CEA8"/>
+          <w:sz w:val="21"/>
+          <w:szCs w:val="21"/>
+        </w:rPr>
+        <w:t>2</w:t>
+      </w:r>
+      <w:r>
+        <w:rPr>
+          <w:rFonts w:ascii="Consolas" w:eastAsia="Times New Roman" w:hAnsi="Consolas" w:cs="Times New Roman"/>
+          <w:color w:val="D4D4D4"/>
+          <w:sz w:val="21"/>
+          <w:szCs w:val="21"/>
+        </w:rPr>
+        <w:t>;</w:t>
+      </w:r>
+    </w:p>
+    <w:p>
+      <w:pPr>
+        <w:shd w:val="clear" w:color="auto" w:fill="1E1E1E"/>
+        <w:spacing w:after="0" w:line="285" w:lineRule="atLeast"/>
+        <w:jc w:val="left"/>
+        <w:rPr>
+          <w:rFonts w:ascii="Consolas" w:eastAsia="Times New Roman" w:hAnsi="Consolas" w:cs="Times New Roman"/>
+          <w:color w:val="D4D4D4"/>
+          <w:sz w:val="21"/>
+          <w:szCs w:val="21"/>
+        </w:rPr>
+      </w:pPr>
+      <w:r>
+        <w:rPr>
+          <w:rFonts w:ascii="Consolas" w:eastAsia="Times New Roman" w:hAnsi="Consolas" w:cs="Times New Roman"/>
+          <w:color w:val="D4D4D4"/>
+          <w:sz w:val="21"/>
+          <w:szCs w:val="21"/>
+        </w:rPr>
+        <w:t xml:space="preserve">    </w:t>
+      </w:r>
+      <w:r>
+        <w:rPr>
+          <w:rFonts w:ascii="Consolas" w:eastAsia="Times New Roman" w:hAnsi="Consolas" w:cs="Times New Roman"/>
+          <w:color w:val="C586C0"/>
+          <w:sz w:val="21"/>
+          <w:szCs w:val="21"/>
+        </w:rPr>
+        <w:t>for</w:t>
+      </w:r>
+      <w:r>
+        <w:rPr>
+          <w:rFonts w:ascii="Consolas" w:eastAsia="Times New Roman" w:hAnsi="Consolas" w:cs="Times New Roman"/>
+          <w:color w:val="D4D4D4"/>
+          <w:sz w:val="21"/>
+          <w:szCs w:val="21"/>
+        </w:rPr>
+        <w:t xml:space="preserve"> (string x: user) {</w:t>
+      </w:r>
+    </w:p>
+    <w:p>
+      <w:pPr>
+        <w:shd w:val="clear" w:color="auto" w:fill="1E1E1E"/>
+        <w:spacing w:after="0" w:line="285" w:lineRule="atLeast"/>
+        <w:jc w:val="left"/>
+        <w:rPr>
+          <w:rFonts w:ascii="Consolas" w:eastAsia="Times New Roman" w:hAnsi="Consolas" w:cs="Times New Roman"/>
+          <w:color w:val="D4D4D4"/>
+          <w:sz w:val="21"/>
+          <w:szCs w:val="21"/>
+        </w:rPr>
+      </w:pPr>
+      <w:r>
+        <w:rPr>
+          <w:rFonts w:ascii="Consolas" w:eastAsia="Times New Roman" w:hAnsi="Consolas" w:cs="Times New Roman"/>
+          <w:color w:val="6A9955"/>
+          <w:sz w:val="21"/>
+          <w:szCs w:val="21"/>
+        </w:rPr>
+        <w:t>        /*Truy cập vào phần tử thứ 2 trong multiset và kết thúc khi tìm thấy*/</w:t>
+      </w:r>
+    </w:p>
+    <w:p>
+      <w:pPr>
+        <w:shd w:val="clear" w:color="auto" w:fill="1E1E1E"/>
+        <w:spacing w:after="0" w:line="285" w:lineRule="atLeast"/>
+        <w:jc w:val="left"/>
+        <w:rPr>
+          <w:rFonts w:ascii="Consolas" w:eastAsia="Times New Roman" w:hAnsi="Consolas" w:cs="Times New Roman"/>
+          <w:color w:val="D4D4D4"/>
+          <w:sz w:val="21"/>
+          <w:szCs w:val="21"/>
+        </w:rPr>
+      </w:pPr>
+      <w:r>
+        <w:rPr>
+          <w:rFonts w:ascii="Consolas" w:eastAsia="Times New Roman" w:hAnsi="Consolas" w:cs="Times New Roman"/>
+          <w:color w:val="D4D4D4"/>
+          <w:sz w:val="21"/>
+          <w:szCs w:val="21"/>
+        </w:rPr>
+        <w:t xml:space="preserve">        </w:t>
+      </w:r>
+      <w:r>
+        <w:rPr>
+          <w:rFonts w:ascii="Consolas" w:eastAsia="Times New Roman" w:hAnsi="Consolas" w:cs="Times New Roman"/>
+          <w:color w:val="C586C0"/>
+          <w:sz w:val="21"/>
+          <w:szCs w:val="21"/>
+        </w:rPr>
+        <w:t>if</w:t>
+      </w:r>
+      <w:r>
+        <w:rPr>
+          <w:rFonts w:ascii="Consolas" w:eastAsia="Times New Roman" w:hAnsi="Consolas" w:cs="Times New Roman"/>
+          <w:color w:val="D4D4D4"/>
+          <w:sz w:val="21"/>
+          <w:szCs w:val="21"/>
+        </w:rPr>
+        <w:t xml:space="preserve"> (n == index) {</w:t>
+      </w:r>
+    </w:p>
+    <w:p>
+      <w:pPr>
+        <w:shd w:val="clear" w:color="auto" w:fill="1E1E1E"/>
+        <w:spacing w:after="0" w:line="285" w:lineRule="atLeast"/>
+        <w:jc w:val="left"/>
+        <w:rPr>
+          <w:rFonts w:ascii="Consolas" w:eastAsia="Times New Roman" w:hAnsi="Consolas" w:cs="Times New Roman"/>
+          <w:color w:val="D4D4D4"/>
+          <w:sz w:val="21"/>
+          <w:szCs w:val="21"/>
+        </w:rPr>
+      </w:pPr>
+      <w:r>
+        <w:rPr>
+          <w:rFonts w:ascii="Consolas" w:eastAsia="Times New Roman" w:hAnsi="Consolas" w:cs="Times New Roman"/>
+          <w:color w:val="D4D4D4"/>
+          <w:sz w:val="21"/>
+          <w:szCs w:val="21"/>
+        </w:rPr>
+        <w:t>            cout &lt;&lt; x &lt;&lt; endl;</w:t>
+      </w:r>
+    </w:p>
+    <w:p>
+      <w:pPr>
+        <w:shd w:val="clear" w:color="auto" w:fill="1E1E1E"/>
+        <w:spacing w:after="0" w:line="285" w:lineRule="atLeast"/>
+        <w:jc w:val="left"/>
+        <w:rPr>
+          <w:rFonts w:ascii="Consolas" w:eastAsia="Times New Roman" w:hAnsi="Consolas" w:cs="Times New Roman"/>
+          <w:color w:val="D4D4D4"/>
+          <w:sz w:val="21"/>
+          <w:szCs w:val="21"/>
+        </w:rPr>
+      </w:pPr>
+      <w:r>
+        <w:rPr>
+          <w:rFonts w:ascii="Consolas" w:eastAsia="Times New Roman" w:hAnsi="Consolas" w:cs="Times New Roman"/>
+          <w:color w:val="D4D4D4"/>
+          <w:sz w:val="21"/>
+          <w:szCs w:val="21"/>
+        </w:rPr>
+        <w:t xml:space="preserve">            </w:t>
+      </w:r>
+      <w:r>
+        <w:rPr>
+          <w:rFonts w:ascii="Consolas" w:eastAsia="Times New Roman" w:hAnsi="Consolas" w:cs="Times New Roman"/>
+          <w:color w:val="C586C0"/>
+          <w:sz w:val="21"/>
+          <w:szCs w:val="21"/>
+        </w:rPr>
+        <w:t>break</w:t>
+      </w:r>
+      <w:r>
+        <w:rPr>
+          <w:rFonts w:ascii="Consolas" w:eastAsia="Times New Roman" w:hAnsi="Consolas" w:cs="Times New Roman"/>
+          <w:color w:val="D4D4D4"/>
+          <w:sz w:val="21"/>
+          <w:szCs w:val="21"/>
+        </w:rPr>
+        <w:t>;</w:t>
+      </w:r>
+    </w:p>
+    <w:p>
+      <w:pPr>
+        <w:shd w:val="clear" w:color="auto" w:fill="1E1E1E"/>
+        <w:spacing w:after="0" w:line="285" w:lineRule="atLeast"/>
+        <w:jc w:val="left"/>
+        <w:rPr>
+          <w:rFonts w:ascii="Consolas" w:eastAsia="Times New Roman" w:hAnsi="Consolas" w:cs="Times New Roman"/>
+          <w:color w:val="D4D4D4"/>
+          <w:sz w:val="21"/>
+          <w:szCs w:val="21"/>
+        </w:rPr>
+      </w:pPr>
+      <w:r>
+        <w:rPr>
+          <w:rFonts w:ascii="Consolas" w:eastAsia="Times New Roman" w:hAnsi="Consolas" w:cs="Times New Roman"/>
+          <w:color w:val="D4D4D4"/>
+          <w:sz w:val="21"/>
+          <w:szCs w:val="21"/>
+        </w:rPr>
+        <w:t>        }</w:t>
+      </w:r>
+    </w:p>
+    <w:p>
+      <w:pPr>
+        <w:shd w:val="clear" w:color="auto" w:fill="1E1E1E"/>
+        <w:spacing w:after="0" w:line="285" w:lineRule="atLeast"/>
+        <w:jc w:val="left"/>
+        <w:rPr>
+          <w:rFonts w:ascii="Consolas" w:eastAsia="Times New Roman" w:hAnsi="Consolas" w:cs="Times New Roman"/>
+          <w:color w:val="D4D4D4"/>
+          <w:sz w:val="21"/>
+          <w:szCs w:val="21"/>
+        </w:rPr>
+      </w:pPr>
+      <w:r>
+        <w:rPr>
+          <w:rFonts w:ascii="Consolas" w:eastAsia="Times New Roman" w:hAnsi="Consolas" w:cs="Times New Roman"/>
+          <w:color w:val="D4D4D4"/>
+          <w:sz w:val="21"/>
+          <w:szCs w:val="21"/>
+        </w:rPr>
+        <w:t>        ++n ;</w:t>
+      </w:r>
+    </w:p>
+    <w:p>
+      <w:pPr>
+        <w:shd w:val="clear" w:color="auto" w:fill="1E1E1E"/>
+        <w:spacing w:after="0" w:line="285" w:lineRule="atLeast"/>
+        <w:jc w:val="left"/>
+        <w:rPr>
+          <w:rFonts w:ascii="Consolas" w:eastAsia="Times New Roman" w:hAnsi="Consolas" w:cs="Times New Roman"/>
+          <w:color w:val="D4D4D4"/>
+          <w:sz w:val="21"/>
+          <w:szCs w:val="21"/>
+        </w:rPr>
+      </w:pPr>
+      <w:r>
+        <w:rPr>
+          <w:rFonts w:ascii="Consolas" w:eastAsia="Times New Roman" w:hAnsi="Consolas" w:cs="Times New Roman"/>
+          <w:color w:val="D4D4D4"/>
+          <w:sz w:val="21"/>
+          <w:szCs w:val="21"/>
+        </w:rPr>
+        <w:t>    }</w:t>
+      </w:r>
+    </w:p>
+    <w:p>
+      <w:pPr>
+        <w:shd w:val="clear" w:color="auto" w:fill="1E1E1E"/>
+        <w:spacing w:after="0" w:line="285" w:lineRule="atLeast"/>
+        <w:jc w:val="left"/>
+        <w:rPr>
+          <w:rFonts w:ascii="Consolas" w:eastAsia="Times New Roman" w:hAnsi="Consolas" w:cs="Times New Roman"/>
+          <w:color w:val="D4D4D4"/>
+          <w:sz w:val="21"/>
+          <w:szCs w:val="21"/>
+        </w:rPr>
+      </w:pPr>
+      <w:r>
+        <w:rPr>
+          <w:rFonts w:ascii="Consolas" w:eastAsia="Times New Roman" w:hAnsi="Consolas" w:cs="Times New Roman"/>
+          <w:color w:val="D4D4D4"/>
+          <w:sz w:val="21"/>
+          <w:szCs w:val="21"/>
+        </w:rPr>
+        <w:t xml:space="preserve">    </w:t>
+      </w:r>
+      <w:r>
+        <w:rPr>
+          <w:rFonts w:ascii="Consolas" w:eastAsia="Times New Roman" w:hAnsi="Consolas" w:cs="Times New Roman"/>
+          <w:color w:val="C586C0"/>
+          <w:sz w:val="21"/>
+          <w:szCs w:val="21"/>
+        </w:rPr>
+        <w:t>return</w:t>
+      </w:r>
+      <w:r>
+        <w:rPr>
+          <w:rFonts w:ascii="Consolas" w:eastAsia="Times New Roman" w:hAnsi="Consolas" w:cs="Times New Roman"/>
+          <w:color w:val="D4D4D4"/>
+          <w:sz w:val="21"/>
+          <w:szCs w:val="21"/>
+        </w:rPr>
+        <w:t xml:space="preserve"> </w:t>
+      </w:r>
+      <w:r>
+        <w:rPr>
+          <w:rFonts w:ascii="Consolas" w:eastAsia="Times New Roman" w:hAnsi="Consolas" w:cs="Times New Roman"/>
+          <w:color w:val="B5CEA8"/>
+          <w:sz w:val="21"/>
+          <w:szCs w:val="21"/>
+        </w:rPr>
+        <w:t>0</w:t>
+      </w:r>
+      <w:r>
+        <w:rPr>
+          <w:rFonts w:ascii="Consolas" w:eastAsia="Times New Roman" w:hAnsi="Consolas" w:cs="Times New Roman"/>
+          <w:color w:val="D4D4D4"/>
+          <w:sz w:val="21"/>
+          <w:szCs w:val="21"/>
+        </w:rPr>
+        <w:t>;</w:t>
+      </w:r>
+    </w:p>
+    <w:p>
+      <w:pPr>
+        <w:shd w:val="clear" w:color="auto" w:fill="1E1E1E"/>
+        <w:spacing w:after="0" w:line="285" w:lineRule="atLeast"/>
+        <w:jc w:val="left"/>
+        <w:rPr>
+          <w:rFonts w:ascii="Consolas" w:eastAsia="Times New Roman" w:hAnsi="Consolas" w:cs="Times New Roman"/>
+          <w:color w:val="D4D4D4"/>
+          <w:sz w:val="21"/>
+          <w:szCs w:val="21"/>
+        </w:rPr>
+      </w:pPr>
+      <w:r>
+        <w:rPr>
+          <w:rFonts w:ascii="Consolas" w:eastAsia="Times New Roman" w:hAnsi="Consolas" w:cs="Times New Roman"/>
+          <w:color w:val="D4D4D4"/>
+          <w:sz w:val="21"/>
+          <w:szCs w:val="21"/>
+        </w:rPr>
+        <w:t>}</w:t>
+      </w:r>
+    </w:p>
+    <w:p>
+      <w:pPr>
+        <w:shd w:val="clear" w:color="auto" w:fill="1E1E1E"/>
+        <w:spacing w:after="0" w:line="285" w:lineRule="atLeast"/>
+        <w:jc w:val="left"/>
+        <w:rPr>
+          <w:rFonts w:ascii="Consolas" w:eastAsia="Times New Roman" w:hAnsi="Consolas" w:cs="Times New Roman"/>
+          <w:color w:val="D4D4D4"/>
+          <w:sz w:val="21"/>
+          <w:szCs w:val="21"/>
+        </w:rPr>
+      </w:pPr>
+      <w:r>
+        <w:rPr>
+          <w:rFonts w:ascii="Consolas" w:eastAsia="Times New Roman" w:hAnsi="Consolas" w:cs="Times New Roman"/>
+          <w:color w:val="6A9955"/>
+          <w:sz w:val="21"/>
+          <w:szCs w:val="21"/>
+        </w:rPr>
+        <w:t>// male</w:t>
+      </w:r>
+    </w:p>
+    <w:p>
+      <w:pPr>
+        <w:shd w:val="clear" w:color="auto" w:fill="1E1E1E"/>
+        <w:spacing w:after="0" w:line="285" w:lineRule="atLeast"/>
+        <w:jc w:val="left"/>
+        <w:rPr>
+          <w:rFonts w:ascii="Consolas" w:eastAsia="Times New Roman" w:hAnsi="Consolas" w:cs="Times New Roman"/>
+          <w:color w:val="D4D4D4"/>
+          <w:sz w:val="21"/>
+          <w:szCs w:val="21"/>
+        </w:rPr>
+      </w:pPr>
+    </w:p>
+    <w:p>
+      <w:r>
+        <w:t>Chúng ta cũng có thể truy cập và in ra toàn bộ các phần tử trong multiset 1 chiều như sau:</w:t>
+      </w:r>
+    </w:p>
+    <w:p>
+      <w:pPr>
+        <w:shd w:val="clear" w:color="auto" w:fill="1E1E1E"/>
+        <w:spacing w:after="0" w:line="285" w:lineRule="atLeast"/>
+        <w:jc w:val="left"/>
+        <w:rPr>
+          <w:rFonts w:ascii="Consolas" w:eastAsia="Times New Roman" w:hAnsi="Consolas" w:cs="Times New Roman"/>
+          <w:color w:val="D4D4D4"/>
+          <w:sz w:val="21"/>
+          <w:szCs w:val="21"/>
+        </w:rPr>
+      </w:pPr>
+      <w:r>
+        <w:rPr>
+          <w:rFonts w:ascii="Consolas" w:eastAsia="Times New Roman" w:hAnsi="Consolas" w:cs="Times New Roman"/>
+          <w:color w:val="C586C0"/>
+          <w:sz w:val="21"/>
+          <w:szCs w:val="21"/>
+        </w:rPr>
+        <w:t>#include</w:t>
+      </w:r>
+      <w:r>
+        <w:rPr>
+          <w:rFonts w:ascii="Consolas" w:eastAsia="Times New Roman" w:hAnsi="Consolas" w:cs="Times New Roman"/>
+          <w:color w:val="569CD6"/>
+          <w:sz w:val="21"/>
+          <w:szCs w:val="21"/>
+        </w:rPr>
+        <w:t xml:space="preserve"> </w:t>
+      </w:r>
+      <w:r>
+        <w:rPr>
+          <w:rFonts w:ascii="Consolas" w:eastAsia="Times New Roman" w:hAnsi="Consolas" w:cs="Times New Roman"/>
+          <w:color w:val="CE9178"/>
+          <w:sz w:val="21"/>
+          <w:szCs w:val="21"/>
+        </w:rPr>
+        <w:t>&lt;iostream&gt;</w:t>
+      </w:r>
+    </w:p>
+    <w:p>
+      <w:pPr>
+        <w:shd w:val="clear" w:color="auto" w:fill="1E1E1E"/>
+        <w:spacing w:after="0" w:line="285" w:lineRule="atLeast"/>
+        <w:jc w:val="left"/>
+        <w:rPr>
+          <w:rFonts w:ascii="Consolas" w:eastAsia="Times New Roman" w:hAnsi="Consolas" w:cs="Times New Roman"/>
+          <w:color w:val="D4D4D4"/>
+          <w:sz w:val="21"/>
+          <w:szCs w:val="21"/>
+        </w:rPr>
+      </w:pPr>
+      <w:r>
+        <w:rPr>
+          <w:rFonts w:ascii="Consolas" w:eastAsia="Times New Roman" w:hAnsi="Consolas" w:cs="Times New Roman"/>
+          <w:color w:val="C586C0"/>
+          <w:sz w:val="21"/>
+          <w:szCs w:val="21"/>
+        </w:rPr>
+        <w:t>#include</w:t>
+      </w:r>
+      <w:r>
+        <w:rPr>
+          <w:rFonts w:ascii="Consolas" w:eastAsia="Times New Roman" w:hAnsi="Consolas" w:cs="Times New Roman"/>
+          <w:color w:val="569CD6"/>
+          <w:sz w:val="21"/>
+          <w:szCs w:val="21"/>
+        </w:rPr>
+        <w:t xml:space="preserve"> </w:t>
+      </w:r>
+      <w:r>
+        <w:rPr>
+          <w:rFonts w:ascii="Consolas" w:eastAsia="Times New Roman" w:hAnsi="Consolas" w:cs="Times New Roman"/>
+          <w:color w:val="CE9178"/>
+          <w:sz w:val="21"/>
+          <w:szCs w:val="21"/>
+        </w:rPr>
+        <w:t>&lt;set&gt;</w:t>
+      </w:r>
+      <w:r>
+        <w:rPr>
+          <w:rFonts w:ascii="Consolas" w:eastAsia="Times New Roman" w:hAnsi="Consolas" w:cs="Times New Roman"/>
+          <w:color w:val="569CD6"/>
+          <w:sz w:val="21"/>
+          <w:szCs w:val="21"/>
+        </w:rPr>
+        <w:t xml:space="preserve">   </w:t>
+      </w:r>
+    </w:p>
+    <w:p>
+      <w:pPr>
+        <w:shd w:val="clear" w:color="auto" w:fill="1E1E1E"/>
+        <w:spacing w:after="0" w:line="285" w:lineRule="atLeast"/>
+        <w:jc w:val="left"/>
+        <w:rPr>
+          <w:rFonts w:ascii="Consolas" w:eastAsia="Times New Roman" w:hAnsi="Consolas" w:cs="Times New Roman"/>
+          <w:color w:val="D4D4D4"/>
+          <w:sz w:val="21"/>
+          <w:szCs w:val="21"/>
+        </w:rPr>
+      </w:pPr>
+      <w:r>
+        <w:rPr>
+          <w:rFonts w:ascii="Consolas" w:eastAsia="Times New Roman" w:hAnsi="Consolas" w:cs="Times New Roman"/>
+          <w:color w:val="C586C0"/>
+          <w:sz w:val="21"/>
+          <w:szCs w:val="21"/>
+        </w:rPr>
+        <w:t>using</w:t>
+      </w:r>
+      <w:r>
+        <w:rPr>
+          <w:rFonts w:ascii="Consolas" w:eastAsia="Times New Roman" w:hAnsi="Consolas" w:cs="Times New Roman"/>
+          <w:color w:val="D4D4D4"/>
+          <w:sz w:val="21"/>
+          <w:szCs w:val="21"/>
+        </w:rPr>
+        <w:t xml:space="preserve"> </w:t>
+      </w:r>
+      <w:r>
+        <w:rPr>
+          <w:rFonts w:ascii="Consolas" w:eastAsia="Times New Roman" w:hAnsi="Consolas" w:cs="Times New Roman"/>
+          <w:color w:val="569CD6"/>
+          <w:sz w:val="21"/>
+          <w:szCs w:val="21"/>
+        </w:rPr>
+        <w:t>namespace</w:t>
+      </w:r>
+      <w:r>
+        <w:rPr>
+          <w:rFonts w:ascii="Consolas" w:eastAsia="Times New Roman" w:hAnsi="Consolas" w:cs="Times New Roman"/>
+          <w:color w:val="D4D4D4"/>
+          <w:sz w:val="21"/>
+          <w:szCs w:val="21"/>
+        </w:rPr>
+        <w:t xml:space="preserve"> </w:t>
+      </w:r>
+      <w:r>
+        <w:rPr>
+          <w:rFonts w:ascii="Consolas" w:eastAsia="Times New Roman" w:hAnsi="Consolas" w:cs="Times New Roman"/>
+          <w:color w:val="4EC9B0"/>
+          <w:sz w:val="21"/>
+          <w:szCs w:val="21"/>
+        </w:rPr>
+        <w:t>std</w:t>
+      </w:r>
+      <w:r>
+        <w:rPr>
+          <w:rFonts w:ascii="Consolas" w:eastAsia="Times New Roman" w:hAnsi="Consolas" w:cs="Times New Roman"/>
+          <w:color w:val="D4D4D4"/>
+          <w:sz w:val="21"/>
+          <w:szCs w:val="21"/>
+        </w:rPr>
+        <w:t>;</w:t>
+      </w:r>
+    </w:p>
+    <w:p>
+      <w:pPr>
+        <w:shd w:val="clear" w:color="auto" w:fill="1E1E1E"/>
+        <w:spacing w:after="0" w:line="285" w:lineRule="atLeast"/>
+        <w:jc w:val="left"/>
+        <w:rPr>
+          <w:rFonts w:ascii="Consolas" w:eastAsia="Times New Roman" w:hAnsi="Consolas" w:cs="Times New Roman"/>
+          <w:color w:val="D4D4D4"/>
+          <w:sz w:val="21"/>
+          <w:szCs w:val="21"/>
+        </w:rPr>
+      </w:pPr>
+    </w:p>
+    <w:p>
+      <w:pPr>
+        <w:shd w:val="clear" w:color="auto" w:fill="1E1E1E"/>
+        <w:spacing w:after="0" w:line="285" w:lineRule="atLeast"/>
+        <w:jc w:val="left"/>
+        <w:rPr>
+          <w:rFonts w:ascii="Consolas" w:eastAsia="Times New Roman" w:hAnsi="Consolas" w:cs="Times New Roman"/>
+          <w:color w:val="D4D4D4"/>
+          <w:sz w:val="21"/>
+          <w:szCs w:val="21"/>
+        </w:rPr>
+      </w:pPr>
+      <w:r>
+        <w:rPr>
+          <w:rFonts w:ascii="Consolas" w:eastAsia="Times New Roman" w:hAnsi="Consolas" w:cs="Times New Roman"/>
+          <w:color w:val="569CD6"/>
+          <w:sz w:val="21"/>
+          <w:szCs w:val="21"/>
+        </w:rPr>
+        <w:t>int</w:t>
+      </w:r>
+      <w:r>
+        <w:rPr>
+          <w:rFonts w:ascii="Consolas" w:eastAsia="Times New Roman" w:hAnsi="Consolas" w:cs="Times New Roman"/>
+          <w:color w:val="D4D4D4"/>
+          <w:sz w:val="21"/>
+          <w:szCs w:val="21"/>
+        </w:rPr>
+        <w:t xml:space="preserve"> </w:t>
+      </w:r>
+      <w:r>
+        <w:rPr>
+          <w:rFonts w:ascii="Consolas" w:eastAsia="Times New Roman" w:hAnsi="Consolas" w:cs="Times New Roman"/>
+          <w:color w:val="DCDCAA"/>
+          <w:sz w:val="21"/>
+          <w:szCs w:val="21"/>
+        </w:rPr>
+        <w:t>main</w:t>
+      </w:r>
+      <w:r>
+        <w:rPr>
+          <w:rFonts w:ascii="Consolas" w:eastAsia="Times New Roman" w:hAnsi="Consolas" w:cs="Times New Roman"/>
+          <w:color w:val="D4D4D4"/>
+          <w:sz w:val="21"/>
+          <w:szCs w:val="21"/>
+        </w:rPr>
+        <w:t>()</w:t>
+      </w:r>
+    </w:p>
+    <w:p>
+      <w:pPr>
+        <w:shd w:val="clear" w:color="auto" w:fill="1E1E1E"/>
+        <w:spacing w:after="0" w:line="285" w:lineRule="atLeast"/>
+        <w:jc w:val="left"/>
+        <w:rPr>
+          <w:rFonts w:ascii="Consolas" w:eastAsia="Times New Roman" w:hAnsi="Consolas" w:cs="Times New Roman"/>
+          <w:color w:val="D4D4D4"/>
+          <w:sz w:val="21"/>
+          <w:szCs w:val="21"/>
+        </w:rPr>
+      </w:pPr>
+      <w:r>
+        <w:rPr>
+          <w:rFonts w:ascii="Consolas" w:eastAsia="Times New Roman" w:hAnsi="Consolas" w:cs="Times New Roman"/>
+          <w:color w:val="D4D4D4"/>
+          <w:sz w:val="21"/>
+          <w:szCs w:val="21"/>
+        </w:rPr>
+        <w:t>{</w:t>
+      </w:r>
+    </w:p>
+    <w:p>
+      <w:pPr>
+        <w:shd w:val="clear" w:color="auto" w:fill="1E1E1E"/>
+        <w:spacing w:after="0" w:line="285" w:lineRule="atLeast"/>
+        <w:jc w:val="left"/>
+        <w:rPr>
+          <w:rFonts w:ascii="Consolas" w:eastAsia="Times New Roman" w:hAnsi="Consolas" w:cs="Times New Roman"/>
+          <w:color w:val="D4D4D4"/>
+          <w:sz w:val="21"/>
+          <w:szCs w:val="21"/>
+        </w:rPr>
+      </w:pPr>
+      <w:r>
+        <w:rPr>
+          <w:rFonts w:ascii="Consolas" w:eastAsia="Times New Roman" w:hAnsi="Consolas" w:cs="Times New Roman"/>
+          <w:color w:val="D4D4D4"/>
+          <w:sz w:val="21"/>
+          <w:szCs w:val="21"/>
+        </w:rPr>
+        <w:t>    multiset&lt;string&gt; user{</w:t>
+      </w:r>
+      <w:r>
+        <w:rPr>
+          <w:rFonts w:ascii="Consolas" w:eastAsia="Times New Roman" w:hAnsi="Consolas" w:cs="Times New Roman"/>
+          <w:color w:val="CE9178"/>
+          <w:sz w:val="21"/>
+          <w:szCs w:val="21"/>
+        </w:rPr>
+        <w:t>"Kiyoshi"</w:t>
+      </w:r>
+      <w:r>
+        <w:rPr>
+          <w:rFonts w:ascii="Consolas" w:eastAsia="Times New Roman" w:hAnsi="Consolas" w:cs="Times New Roman"/>
+          <w:color w:val="D4D4D4"/>
+          <w:sz w:val="21"/>
+          <w:szCs w:val="21"/>
+        </w:rPr>
+        <w:t xml:space="preserve">, </w:t>
+      </w:r>
+      <w:r>
+        <w:rPr>
+          <w:rFonts w:ascii="Consolas" w:eastAsia="Times New Roman" w:hAnsi="Consolas" w:cs="Times New Roman"/>
+          <w:color w:val="CE9178"/>
+          <w:sz w:val="21"/>
+          <w:szCs w:val="21"/>
+        </w:rPr>
+        <w:t>"male"</w:t>
+      </w:r>
+      <w:r>
+        <w:rPr>
+          <w:rFonts w:ascii="Consolas" w:eastAsia="Times New Roman" w:hAnsi="Consolas" w:cs="Times New Roman"/>
+          <w:color w:val="D4D4D4"/>
+          <w:sz w:val="21"/>
+          <w:szCs w:val="21"/>
+        </w:rPr>
+        <w:t xml:space="preserve">, </w:t>
+      </w:r>
+      <w:r>
+        <w:rPr>
+          <w:rFonts w:ascii="Consolas" w:eastAsia="Times New Roman" w:hAnsi="Consolas" w:cs="Times New Roman"/>
+          <w:color w:val="CE9178"/>
+          <w:sz w:val="21"/>
+          <w:szCs w:val="21"/>
+        </w:rPr>
+        <w:t>"Tokyo"</w:t>
+      </w:r>
+      <w:r>
+        <w:rPr>
+          <w:rFonts w:ascii="Consolas" w:eastAsia="Times New Roman" w:hAnsi="Consolas" w:cs="Times New Roman"/>
+          <w:color w:val="D4D4D4"/>
+          <w:sz w:val="21"/>
+          <w:szCs w:val="21"/>
+        </w:rPr>
+        <w:t>};</w:t>
+      </w:r>
+    </w:p>
+    <w:p>
+      <w:pPr>
+        <w:shd w:val="clear" w:color="auto" w:fill="1E1E1E"/>
+        <w:spacing w:after="0" w:line="285" w:lineRule="atLeast"/>
+        <w:jc w:val="left"/>
+        <w:rPr>
+          <w:rFonts w:ascii="Consolas" w:eastAsia="Times New Roman" w:hAnsi="Consolas" w:cs="Times New Roman"/>
+          <w:color w:val="D4D4D4"/>
+          <w:sz w:val="21"/>
+          <w:szCs w:val="21"/>
+        </w:rPr>
+      </w:pPr>
+      <w:r>
+        <w:rPr>
+          <w:rFonts w:ascii="Consolas" w:eastAsia="Times New Roman" w:hAnsi="Consolas" w:cs="Times New Roman"/>
+          <w:color w:val="D4D4D4"/>
+          <w:sz w:val="21"/>
+          <w:szCs w:val="21"/>
+        </w:rPr>
+        <w:lastRenderedPageBreak/>
+        <w:t xml:space="preserve">    </w:t>
+      </w:r>
+      <w:r>
+        <w:rPr>
+          <w:rFonts w:ascii="Consolas" w:eastAsia="Times New Roman" w:hAnsi="Consolas" w:cs="Times New Roman"/>
+          <w:color w:val="C586C0"/>
+          <w:sz w:val="21"/>
+          <w:szCs w:val="21"/>
+        </w:rPr>
+        <w:t>for</w:t>
+      </w:r>
+      <w:r>
+        <w:rPr>
+          <w:rFonts w:ascii="Consolas" w:eastAsia="Times New Roman" w:hAnsi="Consolas" w:cs="Times New Roman"/>
+          <w:color w:val="D4D4D4"/>
+          <w:sz w:val="21"/>
+          <w:szCs w:val="21"/>
+        </w:rPr>
+        <w:t xml:space="preserve"> (string x: user) {</w:t>
+      </w:r>
+    </w:p>
+    <w:p>
+      <w:pPr>
+        <w:shd w:val="clear" w:color="auto" w:fill="1E1E1E"/>
+        <w:spacing w:after="0" w:line="285" w:lineRule="atLeast"/>
+        <w:jc w:val="left"/>
+        <w:rPr>
+          <w:rFonts w:ascii="Consolas" w:eastAsia="Times New Roman" w:hAnsi="Consolas" w:cs="Times New Roman"/>
+          <w:color w:val="D4D4D4"/>
+          <w:sz w:val="21"/>
+          <w:szCs w:val="21"/>
+        </w:rPr>
+      </w:pPr>
+      <w:r>
+        <w:rPr>
+          <w:rFonts w:ascii="Consolas" w:eastAsia="Times New Roman" w:hAnsi="Consolas" w:cs="Times New Roman"/>
+          <w:color w:val="D4D4D4"/>
+          <w:sz w:val="21"/>
+          <w:szCs w:val="21"/>
+        </w:rPr>
+        <w:t>        cout &lt;&lt; x &lt;&lt; endl;</w:t>
+      </w:r>
+    </w:p>
+    <w:p>
+      <w:pPr>
+        <w:shd w:val="clear" w:color="auto" w:fill="1E1E1E"/>
+        <w:spacing w:after="0" w:line="285" w:lineRule="atLeast"/>
+        <w:jc w:val="left"/>
+        <w:rPr>
+          <w:rFonts w:ascii="Consolas" w:eastAsia="Times New Roman" w:hAnsi="Consolas" w:cs="Times New Roman"/>
+          <w:color w:val="D4D4D4"/>
+          <w:sz w:val="21"/>
+          <w:szCs w:val="21"/>
+        </w:rPr>
+      </w:pPr>
+      <w:r>
+        <w:rPr>
+          <w:rFonts w:ascii="Consolas" w:eastAsia="Times New Roman" w:hAnsi="Consolas" w:cs="Times New Roman"/>
+          <w:color w:val="D4D4D4"/>
+          <w:sz w:val="21"/>
+          <w:szCs w:val="21"/>
+        </w:rPr>
+        <w:t>    }</w:t>
+      </w:r>
+    </w:p>
+    <w:p>
+      <w:pPr>
+        <w:shd w:val="clear" w:color="auto" w:fill="1E1E1E"/>
+        <w:spacing w:after="0" w:line="285" w:lineRule="atLeast"/>
+        <w:jc w:val="left"/>
+        <w:rPr>
+          <w:rFonts w:ascii="Consolas" w:eastAsia="Times New Roman" w:hAnsi="Consolas" w:cs="Times New Roman"/>
+          <w:color w:val="D4D4D4"/>
+          <w:sz w:val="21"/>
+          <w:szCs w:val="21"/>
+        </w:rPr>
+      </w:pPr>
+      <w:r>
+        <w:rPr>
+          <w:rFonts w:ascii="Consolas" w:eastAsia="Times New Roman" w:hAnsi="Consolas" w:cs="Times New Roman"/>
+          <w:color w:val="D4D4D4"/>
+          <w:sz w:val="21"/>
+          <w:szCs w:val="21"/>
+        </w:rPr>
+        <w:t xml:space="preserve">    </w:t>
+      </w:r>
+      <w:r>
+        <w:rPr>
+          <w:rFonts w:ascii="Consolas" w:eastAsia="Times New Roman" w:hAnsi="Consolas" w:cs="Times New Roman"/>
+          <w:color w:val="C586C0"/>
+          <w:sz w:val="21"/>
+          <w:szCs w:val="21"/>
+        </w:rPr>
+        <w:t>return</w:t>
+      </w:r>
+      <w:r>
+        <w:rPr>
+          <w:rFonts w:ascii="Consolas" w:eastAsia="Times New Roman" w:hAnsi="Consolas" w:cs="Times New Roman"/>
+          <w:color w:val="D4D4D4"/>
+          <w:sz w:val="21"/>
+          <w:szCs w:val="21"/>
+        </w:rPr>
+        <w:t xml:space="preserve"> </w:t>
+      </w:r>
+      <w:r>
+        <w:rPr>
+          <w:rFonts w:ascii="Consolas" w:eastAsia="Times New Roman" w:hAnsi="Consolas" w:cs="Times New Roman"/>
+          <w:color w:val="B5CEA8"/>
+          <w:sz w:val="21"/>
+          <w:szCs w:val="21"/>
+        </w:rPr>
+        <w:t>0</w:t>
+      </w:r>
+      <w:r>
+        <w:rPr>
+          <w:rFonts w:ascii="Consolas" w:eastAsia="Times New Roman" w:hAnsi="Consolas" w:cs="Times New Roman"/>
+          <w:color w:val="D4D4D4"/>
+          <w:sz w:val="21"/>
+          <w:szCs w:val="21"/>
+        </w:rPr>
+        <w:t>;</w:t>
+      </w:r>
+    </w:p>
+    <w:p>
+      <w:pPr>
+        <w:shd w:val="clear" w:color="auto" w:fill="1E1E1E"/>
+        <w:spacing w:after="0" w:line="285" w:lineRule="atLeast"/>
+        <w:jc w:val="left"/>
+        <w:rPr>
+          <w:rFonts w:ascii="Consolas" w:eastAsia="Times New Roman" w:hAnsi="Consolas" w:cs="Times New Roman"/>
+          <w:color w:val="D4D4D4"/>
+          <w:sz w:val="21"/>
+          <w:szCs w:val="21"/>
+        </w:rPr>
+      </w:pPr>
+      <w:r>
+        <w:rPr>
+          <w:rFonts w:ascii="Consolas" w:eastAsia="Times New Roman" w:hAnsi="Consolas" w:cs="Times New Roman"/>
+          <w:color w:val="D4D4D4"/>
+          <w:sz w:val="21"/>
+          <w:szCs w:val="21"/>
+        </w:rPr>
+        <w:t>}</w:t>
+      </w:r>
+    </w:p>
+    <w:p>
+      <w:pPr>
+        <w:shd w:val="clear" w:color="auto" w:fill="1E1E1E"/>
+        <w:spacing w:after="0" w:line="285" w:lineRule="atLeast"/>
+        <w:jc w:val="left"/>
+        <w:rPr>
+          <w:rFonts w:ascii="Consolas" w:eastAsia="Times New Roman" w:hAnsi="Consolas" w:cs="Times New Roman"/>
+          <w:color w:val="D4D4D4"/>
+          <w:sz w:val="21"/>
+          <w:szCs w:val="21"/>
+        </w:rPr>
+      </w:pPr>
+    </w:p>
+    <w:p>
+      <w:pPr>
+        <w:pStyle w:val="code"/>
+      </w:pPr>
+      <w:r>
+        <w:t>Kiyoshi</w:t>
+      </w:r>
+    </w:p>
+    <w:p>
+      <w:pPr>
+        <w:pStyle w:val="code"/>
+      </w:pPr>
+      <w:r>
+        <w:t>Tokyo</w:t>
+      </w:r>
+    </w:p>
+    <w:p>
+      <w:pPr>
+        <w:pStyle w:val="code"/>
+      </w:pPr>
+      <w:r>
+        <w:t>male</w:t>
+      </w:r>
+    </w:p>
+    <w:p>
+      <w:r>
+        <w:t>Tương tự khi chúng ta cần truy cập vào phần tử trong multiset 2 chiều trong C++:</w:t>
+      </w:r>
+    </w:p>
+    <w:p>
+      <w:pPr>
+        <w:shd w:val="clear" w:color="auto" w:fill="1E1E1E"/>
+        <w:spacing w:after="0" w:line="285" w:lineRule="atLeast"/>
+        <w:jc w:val="left"/>
+        <w:rPr>
+          <w:rFonts w:ascii="Consolas" w:eastAsia="Times New Roman" w:hAnsi="Consolas" w:cs="Times New Roman"/>
+          <w:color w:val="D4D4D4"/>
+          <w:sz w:val="21"/>
+          <w:szCs w:val="21"/>
+        </w:rPr>
+      </w:pPr>
+      <w:r>
+        <w:rPr>
+          <w:rFonts w:ascii="Consolas" w:eastAsia="Times New Roman" w:hAnsi="Consolas" w:cs="Times New Roman"/>
+          <w:color w:val="C586C0"/>
+          <w:sz w:val="21"/>
+          <w:szCs w:val="21"/>
+        </w:rPr>
+        <w:t>#include</w:t>
+      </w:r>
+      <w:r>
+        <w:rPr>
+          <w:rFonts w:ascii="Consolas" w:eastAsia="Times New Roman" w:hAnsi="Consolas" w:cs="Times New Roman"/>
+          <w:color w:val="569CD6"/>
+          <w:sz w:val="21"/>
+          <w:szCs w:val="21"/>
+        </w:rPr>
+        <w:t xml:space="preserve"> </w:t>
+      </w:r>
+      <w:r>
+        <w:rPr>
+          <w:rFonts w:ascii="Consolas" w:eastAsia="Times New Roman" w:hAnsi="Consolas" w:cs="Times New Roman"/>
+          <w:color w:val="CE9178"/>
+          <w:sz w:val="21"/>
+          <w:szCs w:val="21"/>
+        </w:rPr>
+        <w:t>&lt;iostream&gt;</w:t>
+      </w:r>
+    </w:p>
+    <w:p>
+      <w:pPr>
+        <w:shd w:val="clear" w:color="auto" w:fill="1E1E1E"/>
+        <w:spacing w:after="0" w:line="285" w:lineRule="atLeast"/>
+        <w:jc w:val="left"/>
+        <w:rPr>
+          <w:rFonts w:ascii="Consolas" w:eastAsia="Times New Roman" w:hAnsi="Consolas" w:cs="Times New Roman"/>
+          <w:color w:val="D4D4D4"/>
+          <w:sz w:val="21"/>
+          <w:szCs w:val="21"/>
+        </w:rPr>
+      </w:pPr>
+      <w:r>
+        <w:rPr>
+          <w:rFonts w:ascii="Consolas" w:eastAsia="Times New Roman" w:hAnsi="Consolas" w:cs="Times New Roman"/>
+          <w:color w:val="C586C0"/>
+          <w:sz w:val="21"/>
+          <w:szCs w:val="21"/>
+        </w:rPr>
+        <w:t>#include</w:t>
+      </w:r>
+      <w:r>
+        <w:rPr>
+          <w:rFonts w:ascii="Consolas" w:eastAsia="Times New Roman" w:hAnsi="Consolas" w:cs="Times New Roman"/>
+          <w:color w:val="569CD6"/>
+          <w:sz w:val="21"/>
+          <w:szCs w:val="21"/>
+        </w:rPr>
+        <w:t xml:space="preserve"> </w:t>
+      </w:r>
+      <w:r>
+        <w:rPr>
+          <w:rFonts w:ascii="Consolas" w:eastAsia="Times New Roman" w:hAnsi="Consolas" w:cs="Times New Roman"/>
+          <w:color w:val="CE9178"/>
+          <w:sz w:val="21"/>
+          <w:szCs w:val="21"/>
+        </w:rPr>
+        <w:t>&lt;set&gt;</w:t>
+      </w:r>
+      <w:r>
+        <w:rPr>
+          <w:rFonts w:ascii="Consolas" w:eastAsia="Times New Roman" w:hAnsi="Consolas" w:cs="Times New Roman"/>
+          <w:color w:val="569CD6"/>
+          <w:sz w:val="21"/>
+          <w:szCs w:val="21"/>
+        </w:rPr>
+        <w:t xml:space="preserve">   </w:t>
+      </w:r>
+    </w:p>
+    <w:p>
+      <w:pPr>
+        <w:shd w:val="clear" w:color="auto" w:fill="1E1E1E"/>
+        <w:spacing w:after="0" w:line="285" w:lineRule="atLeast"/>
+        <w:jc w:val="left"/>
+        <w:rPr>
+          <w:rFonts w:ascii="Consolas" w:eastAsia="Times New Roman" w:hAnsi="Consolas" w:cs="Times New Roman"/>
+          <w:color w:val="D4D4D4"/>
+          <w:sz w:val="21"/>
+          <w:szCs w:val="21"/>
+        </w:rPr>
+      </w:pPr>
+      <w:r>
+        <w:rPr>
+          <w:rFonts w:ascii="Consolas" w:eastAsia="Times New Roman" w:hAnsi="Consolas" w:cs="Times New Roman"/>
+          <w:color w:val="C586C0"/>
+          <w:sz w:val="21"/>
+          <w:szCs w:val="21"/>
+        </w:rPr>
+        <w:t>using</w:t>
+      </w:r>
+      <w:r>
+        <w:rPr>
+          <w:rFonts w:ascii="Consolas" w:eastAsia="Times New Roman" w:hAnsi="Consolas" w:cs="Times New Roman"/>
+          <w:color w:val="D4D4D4"/>
+          <w:sz w:val="21"/>
+          <w:szCs w:val="21"/>
+        </w:rPr>
+        <w:t xml:space="preserve"> </w:t>
+      </w:r>
+      <w:r>
+        <w:rPr>
+          <w:rFonts w:ascii="Consolas" w:eastAsia="Times New Roman" w:hAnsi="Consolas" w:cs="Times New Roman"/>
+          <w:color w:val="569CD6"/>
+          <w:sz w:val="21"/>
+          <w:szCs w:val="21"/>
+        </w:rPr>
+        <w:t>namespace</w:t>
+      </w:r>
+      <w:r>
+        <w:rPr>
+          <w:rFonts w:ascii="Consolas" w:eastAsia="Times New Roman" w:hAnsi="Consolas" w:cs="Times New Roman"/>
+          <w:color w:val="D4D4D4"/>
+          <w:sz w:val="21"/>
+          <w:szCs w:val="21"/>
+        </w:rPr>
+        <w:t xml:space="preserve"> </w:t>
+      </w:r>
+      <w:r>
+        <w:rPr>
+          <w:rFonts w:ascii="Consolas" w:eastAsia="Times New Roman" w:hAnsi="Consolas" w:cs="Times New Roman"/>
+          <w:color w:val="4EC9B0"/>
+          <w:sz w:val="21"/>
+          <w:szCs w:val="21"/>
+        </w:rPr>
+        <w:t>std</w:t>
+      </w:r>
+      <w:r>
+        <w:rPr>
+          <w:rFonts w:ascii="Consolas" w:eastAsia="Times New Roman" w:hAnsi="Consolas" w:cs="Times New Roman"/>
+          <w:color w:val="D4D4D4"/>
+          <w:sz w:val="21"/>
+          <w:szCs w:val="21"/>
+        </w:rPr>
+        <w:t>;</w:t>
+      </w:r>
+    </w:p>
+    <w:p>
+      <w:pPr>
+        <w:shd w:val="clear" w:color="auto" w:fill="1E1E1E"/>
+        <w:spacing w:after="0" w:line="285" w:lineRule="atLeast"/>
+        <w:jc w:val="left"/>
+        <w:rPr>
+          <w:rFonts w:ascii="Consolas" w:eastAsia="Times New Roman" w:hAnsi="Consolas" w:cs="Times New Roman"/>
+          <w:color w:val="D4D4D4"/>
+          <w:sz w:val="21"/>
+          <w:szCs w:val="21"/>
+        </w:rPr>
+      </w:pPr>
+    </w:p>
+    <w:p>
+      <w:pPr>
+        <w:shd w:val="clear" w:color="auto" w:fill="1E1E1E"/>
+        <w:spacing w:after="0" w:line="285" w:lineRule="atLeast"/>
+        <w:jc w:val="left"/>
+        <w:rPr>
+          <w:rFonts w:ascii="Consolas" w:eastAsia="Times New Roman" w:hAnsi="Consolas" w:cs="Times New Roman"/>
+          <w:color w:val="D4D4D4"/>
+          <w:sz w:val="21"/>
+          <w:szCs w:val="21"/>
+        </w:rPr>
+      </w:pPr>
+      <w:r>
+        <w:rPr>
+          <w:rFonts w:ascii="Consolas" w:eastAsia="Times New Roman" w:hAnsi="Consolas" w:cs="Times New Roman"/>
+          <w:color w:val="569CD6"/>
+          <w:sz w:val="21"/>
+          <w:szCs w:val="21"/>
+        </w:rPr>
+        <w:t>int</w:t>
+      </w:r>
+      <w:r>
+        <w:rPr>
+          <w:rFonts w:ascii="Consolas" w:eastAsia="Times New Roman" w:hAnsi="Consolas" w:cs="Times New Roman"/>
+          <w:color w:val="D4D4D4"/>
+          <w:sz w:val="21"/>
+          <w:szCs w:val="21"/>
+        </w:rPr>
+        <w:t xml:space="preserve"> </w:t>
+      </w:r>
+      <w:r>
+        <w:rPr>
+          <w:rFonts w:ascii="Consolas" w:eastAsia="Times New Roman" w:hAnsi="Consolas" w:cs="Times New Roman"/>
+          <w:color w:val="DCDCAA"/>
+          <w:sz w:val="21"/>
+          <w:szCs w:val="21"/>
+        </w:rPr>
+        <w:t>main</w:t>
+      </w:r>
+      <w:r>
+        <w:rPr>
+          <w:rFonts w:ascii="Consolas" w:eastAsia="Times New Roman" w:hAnsi="Consolas" w:cs="Times New Roman"/>
+          <w:color w:val="D4D4D4"/>
+          <w:sz w:val="21"/>
+          <w:szCs w:val="21"/>
+        </w:rPr>
+        <w:t>()</w:t>
+      </w:r>
+    </w:p>
+    <w:p>
+      <w:pPr>
+        <w:shd w:val="clear" w:color="auto" w:fill="1E1E1E"/>
+        <w:spacing w:after="0" w:line="285" w:lineRule="atLeast"/>
+        <w:jc w:val="left"/>
+        <w:rPr>
+          <w:rFonts w:ascii="Consolas" w:eastAsia="Times New Roman" w:hAnsi="Consolas" w:cs="Times New Roman"/>
+          <w:color w:val="D4D4D4"/>
+          <w:sz w:val="21"/>
+          <w:szCs w:val="21"/>
+        </w:rPr>
+      </w:pPr>
+      <w:r>
+        <w:rPr>
+          <w:rFonts w:ascii="Consolas" w:eastAsia="Times New Roman" w:hAnsi="Consolas" w:cs="Times New Roman"/>
+          <w:color w:val="D4D4D4"/>
+          <w:sz w:val="21"/>
+          <w:szCs w:val="21"/>
+        </w:rPr>
+        <w:t>{</w:t>
+      </w:r>
+    </w:p>
+    <w:p>
+      <w:pPr>
+        <w:shd w:val="clear" w:color="auto" w:fill="1E1E1E"/>
+        <w:spacing w:after="0" w:line="285" w:lineRule="atLeast"/>
+        <w:jc w:val="left"/>
+        <w:rPr>
+          <w:rFonts w:ascii="Consolas" w:eastAsia="Times New Roman" w:hAnsi="Consolas" w:cs="Times New Roman"/>
+          <w:color w:val="D4D4D4"/>
+          <w:sz w:val="21"/>
+          <w:szCs w:val="21"/>
+        </w:rPr>
+      </w:pPr>
+      <w:r>
+        <w:rPr>
+          <w:rFonts w:ascii="Consolas" w:eastAsia="Times New Roman" w:hAnsi="Consolas" w:cs="Times New Roman"/>
+          <w:color w:val="6A9955"/>
+          <w:sz w:val="21"/>
+          <w:szCs w:val="21"/>
+        </w:rPr>
+        <w:t>    /*Khởi tạo các multiset 1 chiều làm phần tử trong multiset 2 chiều*/</w:t>
+      </w:r>
+    </w:p>
+    <w:p>
+      <w:pPr>
+        <w:shd w:val="clear" w:color="auto" w:fill="1E1E1E"/>
+        <w:spacing w:after="0" w:line="285" w:lineRule="atLeast"/>
+        <w:jc w:val="left"/>
+        <w:rPr>
+          <w:rFonts w:ascii="Consolas" w:eastAsia="Times New Roman" w:hAnsi="Consolas" w:cs="Times New Roman"/>
+          <w:color w:val="D4D4D4"/>
+          <w:sz w:val="21"/>
+          <w:szCs w:val="21"/>
+        </w:rPr>
+      </w:pPr>
+      <w:r>
+        <w:rPr>
+          <w:rFonts w:ascii="Consolas" w:eastAsia="Times New Roman" w:hAnsi="Consolas" w:cs="Times New Roman"/>
+          <w:color w:val="D4D4D4"/>
+          <w:sz w:val="21"/>
+          <w:szCs w:val="21"/>
+        </w:rPr>
+        <w:t>    multiset&lt;string&gt; user1{</w:t>
+      </w:r>
+      <w:r>
+        <w:rPr>
+          <w:rFonts w:ascii="Consolas" w:eastAsia="Times New Roman" w:hAnsi="Consolas" w:cs="Times New Roman"/>
+          <w:color w:val="CE9178"/>
+          <w:sz w:val="21"/>
+          <w:szCs w:val="21"/>
+        </w:rPr>
+        <w:t>"Kiyoshi"</w:t>
+      </w:r>
+      <w:r>
+        <w:rPr>
+          <w:rFonts w:ascii="Consolas" w:eastAsia="Times New Roman" w:hAnsi="Consolas" w:cs="Times New Roman"/>
+          <w:color w:val="D4D4D4"/>
+          <w:sz w:val="21"/>
+          <w:szCs w:val="21"/>
+        </w:rPr>
+        <w:t xml:space="preserve">, </w:t>
+      </w:r>
+      <w:r>
+        <w:rPr>
+          <w:rFonts w:ascii="Consolas" w:eastAsia="Times New Roman" w:hAnsi="Consolas" w:cs="Times New Roman"/>
+          <w:color w:val="CE9178"/>
+          <w:sz w:val="21"/>
+          <w:szCs w:val="21"/>
+        </w:rPr>
+        <w:t>"male"</w:t>
+      </w:r>
+      <w:r>
+        <w:rPr>
+          <w:rFonts w:ascii="Consolas" w:eastAsia="Times New Roman" w:hAnsi="Consolas" w:cs="Times New Roman"/>
+          <w:color w:val="D4D4D4"/>
+          <w:sz w:val="21"/>
+          <w:szCs w:val="21"/>
+        </w:rPr>
+        <w:t xml:space="preserve">, </w:t>
+      </w:r>
+      <w:r>
+        <w:rPr>
+          <w:rFonts w:ascii="Consolas" w:eastAsia="Times New Roman" w:hAnsi="Consolas" w:cs="Times New Roman"/>
+          <w:color w:val="CE9178"/>
+          <w:sz w:val="21"/>
+          <w:szCs w:val="21"/>
+        </w:rPr>
+        <w:t>"Hanoi"</w:t>
+      </w:r>
+      <w:r>
+        <w:rPr>
+          <w:rFonts w:ascii="Consolas" w:eastAsia="Times New Roman" w:hAnsi="Consolas" w:cs="Times New Roman"/>
+          <w:color w:val="D4D4D4"/>
+          <w:sz w:val="21"/>
+          <w:szCs w:val="21"/>
+        </w:rPr>
+        <w:t>};</w:t>
+      </w:r>
+    </w:p>
+    <w:p>
+      <w:pPr>
+        <w:shd w:val="clear" w:color="auto" w:fill="1E1E1E"/>
+        <w:spacing w:after="0" w:line="285" w:lineRule="atLeast"/>
+        <w:jc w:val="left"/>
+        <w:rPr>
+          <w:rFonts w:ascii="Consolas" w:eastAsia="Times New Roman" w:hAnsi="Consolas" w:cs="Times New Roman"/>
+          <w:color w:val="D4D4D4"/>
+          <w:sz w:val="21"/>
+          <w:szCs w:val="21"/>
+        </w:rPr>
+      </w:pPr>
+      <w:r>
+        <w:rPr>
+          <w:rFonts w:ascii="Consolas" w:eastAsia="Times New Roman" w:hAnsi="Consolas" w:cs="Times New Roman"/>
+          <w:color w:val="D4D4D4"/>
+          <w:sz w:val="21"/>
+          <w:szCs w:val="21"/>
+        </w:rPr>
+        <w:t>    multiset&lt;string&gt; user2{</w:t>
+      </w:r>
+      <w:r>
+        <w:rPr>
+          <w:rFonts w:ascii="Consolas" w:eastAsia="Times New Roman" w:hAnsi="Consolas" w:cs="Times New Roman"/>
+          <w:color w:val="CE9178"/>
+          <w:sz w:val="21"/>
+          <w:szCs w:val="21"/>
+        </w:rPr>
+        <w:t>"Honda"</w:t>
+      </w:r>
+      <w:r>
+        <w:rPr>
+          <w:rFonts w:ascii="Consolas" w:eastAsia="Times New Roman" w:hAnsi="Consolas" w:cs="Times New Roman"/>
+          <w:color w:val="D4D4D4"/>
+          <w:sz w:val="21"/>
+          <w:szCs w:val="21"/>
+        </w:rPr>
+        <w:t xml:space="preserve">, </w:t>
+      </w:r>
+      <w:r>
+        <w:rPr>
+          <w:rFonts w:ascii="Consolas" w:eastAsia="Times New Roman" w:hAnsi="Consolas" w:cs="Times New Roman"/>
+          <w:color w:val="CE9178"/>
+          <w:sz w:val="21"/>
+          <w:szCs w:val="21"/>
+        </w:rPr>
+        <w:t>"male"</w:t>
+      </w:r>
+      <w:r>
+        <w:rPr>
+          <w:rFonts w:ascii="Consolas" w:eastAsia="Times New Roman" w:hAnsi="Consolas" w:cs="Times New Roman"/>
+          <w:color w:val="D4D4D4"/>
+          <w:sz w:val="21"/>
+          <w:szCs w:val="21"/>
+        </w:rPr>
+        <w:t xml:space="preserve">, </w:t>
+      </w:r>
+      <w:r>
+        <w:rPr>
+          <w:rFonts w:ascii="Consolas" w:eastAsia="Times New Roman" w:hAnsi="Consolas" w:cs="Times New Roman"/>
+          <w:color w:val="CE9178"/>
+          <w:sz w:val="21"/>
+          <w:szCs w:val="21"/>
+        </w:rPr>
+        <w:t>"Tokyo"</w:t>
+      </w:r>
+      <w:r>
+        <w:rPr>
+          <w:rFonts w:ascii="Consolas" w:eastAsia="Times New Roman" w:hAnsi="Consolas" w:cs="Times New Roman"/>
+          <w:color w:val="D4D4D4"/>
+          <w:sz w:val="21"/>
+          <w:szCs w:val="21"/>
+        </w:rPr>
+        <w:t>};</w:t>
+      </w:r>
+    </w:p>
+    <w:p>
+      <w:pPr>
+        <w:shd w:val="clear" w:color="auto" w:fill="1E1E1E"/>
+        <w:spacing w:after="0" w:line="285" w:lineRule="atLeast"/>
+        <w:jc w:val="left"/>
+        <w:rPr>
+          <w:rFonts w:ascii="Consolas" w:eastAsia="Times New Roman" w:hAnsi="Consolas" w:cs="Times New Roman"/>
+          <w:color w:val="D4D4D4"/>
+          <w:sz w:val="21"/>
+          <w:szCs w:val="21"/>
+        </w:rPr>
+      </w:pPr>
+      <w:r>
+        <w:rPr>
+          <w:rFonts w:ascii="Consolas" w:eastAsia="Times New Roman" w:hAnsi="Consolas" w:cs="Times New Roman"/>
+          <w:color w:val="D4D4D4"/>
+          <w:sz w:val="21"/>
+          <w:szCs w:val="21"/>
+        </w:rPr>
+        <w:t>    multiset&lt;string&gt; user3{</w:t>
+      </w:r>
+      <w:r>
+        <w:rPr>
+          <w:rFonts w:ascii="Consolas" w:eastAsia="Times New Roman" w:hAnsi="Consolas" w:cs="Times New Roman"/>
+          <w:color w:val="CE9178"/>
+          <w:sz w:val="21"/>
+          <w:szCs w:val="21"/>
+        </w:rPr>
+        <w:t>"Ajinomoto"</w:t>
+      </w:r>
+      <w:r>
+        <w:rPr>
+          <w:rFonts w:ascii="Consolas" w:eastAsia="Times New Roman" w:hAnsi="Consolas" w:cs="Times New Roman"/>
+          <w:color w:val="D4D4D4"/>
+          <w:sz w:val="21"/>
+          <w:szCs w:val="21"/>
+        </w:rPr>
+        <w:t xml:space="preserve">, </w:t>
+      </w:r>
+      <w:r>
+        <w:rPr>
+          <w:rFonts w:ascii="Consolas" w:eastAsia="Times New Roman" w:hAnsi="Consolas" w:cs="Times New Roman"/>
+          <w:color w:val="CE9178"/>
+          <w:sz w:val="21"/>
+          <w:szCs w:val="21"/>
+        </w:rPr>
+        <w:t>"female"</w:t>
+      </w:r>
+      <w:r>
+        <w:rPr>
+          <w:rFonts w:ascii="Consolas" w:eastAsia="Times New Roman" w:hAnsi="Consolas" w:cs="Times New Roman"/>
+          <w:color w:val="D4D4D4"/>
+          <w:sz w:val="21"/>
+          <w:szCs w:val="21"/>
+        </w:rPr>
+        <w:t xml:space="preserve">, </w:t>
+      </w:r>
+      <w:r>
+        <w:rPr>
+          <w:rFonts w:ascii="Consolas" w:eastAsia="Times New Roman" w:hAnsi="Consolas" w:cs="Times New Roman"/>
+          <w:color w:val="CE9178"/>
+          <w:sz w:val="21"/>
+          <w:szCs w:val="21"/>
+        </w:rPr>
+        <w:t>"Osaka"</w:t>
+      </w:r>
+      <w:r>
+        <w:rPr>
+          <w:rFonts w:ascii="Consolas" w:eastAsia="Times New Roman" w:hAnsi="Consolas" w:cs="Times New Roman"/>
+          <w:color w:val="D4D4D4"/>
+          <w:sz w:val="21"/>
+          <w:szCs w:val="21"/>
+        </w:rPr>
+        <w:t>};</w:t>
+      </w:r>
+    </w:p>
+    <w:p>
+      <w:pPr>
+        <w:shd w:val="clear" w:color="auto" w:fill="1E1E1E"/>
+        <w:spacing w:after="0" w:line="285" w:lineRule="atLeast"/>
+        <w:jc w:val="left"/>
+        <w:rPr>
+          <w:rFonts w:ascii="Consolas" w:eastAsia="Times New Roman" w:hAnsi="Consolas" w:cs="Times New Roman"/>
+          <w:color w:val="D4D4D4"/>
+          <w:sz w:val="21"/>
+          <w:szCs w:val="21"/>
+        </w:rPr>
+      </w:pPr>
+    </w:p>
+    <w:p>
+      <w:pPr>
+        <w:shd w:val="clear" w:color="auto" w:fill="1E1E1E"/>
+        <w:spacing w:after="0" w:line="285" w:lineRule="atLeast"/>
+        <w:jc w:val="left"/>
+        <w:rPr>
+          <w:rFonts w:ascii="Consolas" w:eastAsia="Times New Roman" w:hAnsi="Consolas" w:cs="Times New Roman"/>
+          <w:color w:val="D4D4D4"/>
+          <w:sz w:val="21"/>
+          <w:szCs w:val="21"/>
+        </w:rPr>
+      </w:pPr>
+      <w:r>
+        <w:rPr>
+          <w:rFonts w:ascii="Consolas" w:eastAsia="Times New Roman" w:hAnsi="Consolas" w:cs="Times New Roman"/>
+          <w:color w:val="6A9955"/>
+          <w:sz w:val="21"/>
+          <w:szCs w:val="21"/>
+        </w:rPr>
+        <w:t>    /*Khai báo multiset 2 chiều*/</w:t>
+      </w:r>
+    </w:p>
+    <w:p>
+      <w:pPr>
+        <w:shd w:val="clear" w:color="auto" w:fill="1E1E1E"/>
+        <w:spacing w:after="0" w:line="285" w:lineRule="atLeast"/>
+        <w:jc w:val="left"/>
+        <w:rPr>
+          <w:rFonts w:ascii="Consolas" w:eastAsia="Times New Roman" w:hAnsi="Consolas" w:cs="Times New Roman"/>
+          <w:color w:val="D4D4D4"/>
+          <w:sz w:val="21"/>
+          <w:szCs w:val="21"/>
+        </w:rPr>
+      </w:pPr>
+      <w:r>
+        <w:rPr>
+          <w:rFonts w:ascii="Consolas" w:eastAsia="Times New Roman" w:hAnsi="Consolas" w:cs="Times New Roman"/>
+          <w:color w:val="D4D4D4"/>
+          <w:sz w:val="21"/>
+          <w:szCs w:val="21"/>
+        </w:rPr>
+        <w:t>    multiset&lt;multiset&lt;string&gt; &gt; all_user{ user1, user2, user3};</w:t>
+      </w:r>
+    </w:p>
+    <w:p>
+      <w:pPr>
+        <w:shd w:val="clear" w:color="auto" w:fill="1E1E1E"/>
+        <w:spacing w:after="240" w:line="285" w:lineRule="atLeast"/>
+        <w:jc w:val="left"/>
+        <w:rPr>
+          <w:rFonts w:ascii="Consolas" w:eastAsia="Times New Roman" w:hAnsi="Consolas" w:cs="Times New Roman"/>
+          <w:color w:val="D4D4D4"/>
+          <w:sz w:val="21"/>
+          <w:szCs w:val="21"/>
+        </w:rPr>
+      </w:pPr>
+    </w:p>
+    <w:p>
+      <w:pPr>
+        <w:shd w:val="clear" w:color="auto" w:fill="1E1E1E"/>
+        <w:spacing w:after="0" w:line="285" w:lineRule="atLeast"/>
+        <w:jc w:val="left"/>
+        <w:rPr>
+          <w:rFonts w:ascii="Consolas" w:eastAsia="Times New Roman" w:hAnsi="Consolas" w:cs="Times New Roman"/>
+          <w:color w:val="D4D4D4"/>
+          <w:sz w:val="21"/>
+          <w:szCs w:val="21"/>
+        </w:rPr>
+      </w:pPr>
+      <w:r>
+        <w:rPr>
+          <w:rFonts w:ascii="Consolas" w:eastAsia="Times New Roman" w:hAnsi="Consolas" w:cs="Times New Roman"/>
+          <w:color w:val="D4D4D4"/>
+          <w:sz w:val="21"/>
+          <w:szCs w:val="21"/>
+        </w:rPr>
+        <w:t xml:space="preserve">    </w:t>
+      </w:r>
+      <w:r>
+        <w:rPr>
+          <w:rFonts w:ascii="Consolas" w:eastAsia="Times New Roman" w:hAnsi="Consolas" w:cs="Times New Roman"/>
+          <w:color w:val="C586C0"/>
+          <w:sz w:val="21"/>
+          <w:szCs w:val="21"/>
+        </w:rPr>
+        <w:t>for</w:t>
+      </w:r>
+      <w:r>
+        <w:rPr>
+          <w:rFonts w:ascii="Consolas" w:eastAsia="Times New Roman" w:hAnsi="Consolas" w:cs="Times New Roman"/>
+          <w:color w:val="D4D4D4"/>
+          <w:sz w:val="21"/>
+          <w:szCs w:val="21"/>
+        </w:rPr>
+        <w:t xml:space="preserve"> (</w:t>
+      </w:r>
+      <w:r>
+        <w:rPr>
+          <w:rFonts w:ascii="Consolas" w:eastAsia="Times New Roman" w:hAnsi="Consolas" w:cs="Times New Roman"/>
+          <w:color w:val="569CD6"/>
+          <w:sz w:val="21"/>
+          <w:szCs w:val="21"/>
+        </w:rPr>
+        <w:t>auto</w:t>
+      </w:r>
+      <w:r>
+        <w:rPr>
+          <w:rFonts w:ascii="Consolas" w:eastAsia="Times New Roman" w:hAnsi="Consolas" w:cs="Times New Roman"/>
+          <w:color w:val="D4D4D4"/>
+          <w:sz w:val="21"/>
+          <w:szCs w:val="21"/>
+        </w:rPr>
+        <w:t xml:space="preserve"> x: all_user) {</w:t>
+      </w:r>
+    </w:p>
+    <w:p>
+      <w:pPr>
+        <w:shd w:val="clear" w:color="auto" w:fill="1E1E1E"/>
+        <w:spacing w:after="0" w:line="285" w:lineRule="atLeast"/>
+        <w:jc w:val="left"/>
+        <w:rPr>
+          <w:rFonts w:ascii="Consolas" w:eastAsia="Times New Roman" w:hAnsi="Consolas" w:cs="Times New Roman"/>
+          <w:color w:val="D4D4D4"/>
+          <w:sz w:val="21"/>
+          <w:szCs w:val="21"/>
+        </w:rPr>
+      </w:pPr>
+      <w:r>
+        <w:rPr>
+          <w:rFonts w:ascii="Consolas" w:eastAsia="Times New Roman" w:hAnsi="Consolas" w:cs="Times New Roman"/>
+          <w:color w:val="D4D4D4"/>
+          <w:sz w:val="21"/>
+          <w:szCs w:val="21"/>
+        </w:rPr>
+        <w:t xml:space="preserve">        </w:t>
+      </w:r>
+      <w:r>
+        <w:rPr>
+          <w:rFonts w:ascii="Consolas" w:eastAsia="Times New Roman" w:hAnsi="Consolas" w:cs="Times New Roman"/>
+          <w:color w:val="C586C0"/>
+          <w:sz w:val="21"/>
+          <w:szCs w:val="21"/>
+        </w:rPr>
+        <w:t>for</w:t>
+      </w:r>
+      <w:r>
+        <w:rPr>
+          <w:rFonts w:ascii="Consolas" w:eastAsia="Times New Roman" w:hAnsi="Consolas" w:cs="Times New Roman"/>
+          <w:color w:val="D4D4D4"/>
+          <w:sz w:val="21"/>
+          <w:szCs w:val="21"/>
+        </w:rPr>
+        <w:t xml:space="preserve"> (</w:t>
+      </w:r>
+      <w:r>
+        <w:rPr>
+          <w:rFonts w:ascii="Consolas" w:eastAsia="Times New Roman" w:hAnsi="Consolas" w:cs="Times New Roman"/>
+          <w:color w:val="569CD6"/>
+          <w:sz w:val="21"/>
+          <w:szCs w:val="21"/>
+        </w:rPr>
+        <w:t>auto</w:t>
+      </w:r>
+      <w:r>
+        <w:rPr>
+          <w:rFonts w:ascii="Consolas" w:eastAsia="Times New Roman" w:hAnsi="Consolas" w:cs="Times New Roman"/>
+          <w:color w:val="D4D4D4"/>
+          <w:sz w:val="21"/>
+          <w:szCs w:val="21"/>
+        </w:rPr>
+        <w:t xml:space="preserve"> y: x) {</w:t>
+      </w:r>
+    </w:p>
+    <w:p>
+      <w:pPr>
+        <w:shd w:val="clear" w:color="auto" w:fill="1E1E1E"/>
+        <w:spacing w:after="0" w:line="285" w:lineRule="atLeast"/>
+        <w:jc w:val="left"/>
+        <w:rPr>
+          <w:rFonts w:ascii="Consolas" w:eastAsia="Times New Roman" w:hAnsi="Consolas" w:cs="Times New Roman"/>
+          <w:color w:val="D4D4D4"/>
+          <w:sz w:val="21"/>
+          <w:szCs w:val="21"/>
+        </w:rPr>
+      </w:pPr>
+      <w:r>
+        <w:rPr>
+          <w:rFonts w:ascii="Consolas" w:eastAsia="Times New Roman" w:hAnsi="Consolas" w:cs="Times New Roman"/>
+          <w:color w:val="D4D4D4"/>
+          <w:sz w:val="21"/>
+          <w:szCs w:val="21"/>
+        </w:rPr>
+        <w:t>            cout &lt;&lt; y &lt;&lt; endl;</w:t>
+      </w:r>
+    </w:p>
+    <w:p>
+      <w:pPr>
+        <w:shd w:val="clear" w:color="auto" w:fill="1E1E1E"/>
+        <w:spacing w:after="0" w:line="285" w:lineRule="atLeast"/>
+        <w:jc w:val="left"/>
+        <w:rPr>
+          <w:rFonts w:ascii="Consolas" w:eastAsia="Times New Roman" w:hAnsi="Consolas" w:cs="Times New Roman"/>
+          <w:color w:val="D4D4D4"/>
+          <w:sz w:val="21"/>
+          <w:szCs w:val="21"/>
+        </w:rPr>
+      </w:pPr>
+      <w:r>
+        <w:rPr>
+          <w:rFonts w:ascii="Consolas" w:eastAsia="Times New Roman" w:hAnsi="Consolas" w:cs="Times New Roman"/>
+          <w:color w:val="D4D4D4"/>
+          <w:sz w:val="21"/>
+          <w:szCs w:val="21"/>
+        </w:rPr>
+        <w:t>        }</w:t>
+      </w:r>
+    </w:p>
+    <w:p>
+      <w:pPr>
+        <w:shd w:val="clear" w:color="auto" w:fill="1E1E1E"/>
+        <w:spacing w:after="0" w:line="285" w:lineRule="atLeast"/>
+        <w:jc w:val="left"/>
+        <w:rPr>
+          <w:rFonts w:ascii="Consolas" w:eastAsia="Times New Roman" w:hAnsi="Consolas" w:cs="Times New Roman"/>
+          <w:color w:val="D4D4D4"/>
+          <w:sz w:val="21"/>
+          <w:szCs w:val="21"/>
+        </w:rPr>
+      </w:pPr>
+      <w:r>
+        <w:rPr>
+          <w:rFonts w:ascii="Consolas" w:eastAsia="Times New Roman" w:hAnsi="Consolas" w:cs="Times New Roman"/>
+          <w:color w:val="D4D4D4"/>
+          <w:sz w:val="21"/>
+          <w:szCs w:val="21"/>
+        </w:rPr>
+        <w:t>    }</w:t>
+      </w:r>
+    </w:p>
+    <w:p>
+      <w:pPr>
+        <w:shd w:val="clear" w:color="auto" w:fill="1E1E1E"/>
+        <w:spacing w:after="0" w:line="285" w:lineRule="atLeast"/>
+        <w:jc w:val="left"/>
+        <w:rPr>
+          <w:rFonts w:ascii="Consolas" w:eastAsia="Times New Roman" w:hAnsi="Consolas" w:cs="Times New Roman"/>
+          <w:color w:val="D4D4D4"/>
+          <w:sz w:val="21"/>
+          <w:szCs w:val="21"/>
+        </w:rPr>
+      </w:pPr>
+    </w:p>
+    <w:p>
+      <w:pPr>
+        <w:shd w:val="clear" w:color="auto" w:fill="1E1E1E"/>
+        <w:spacing w:after="0" w:line="285" w:lineRule="atLeast"/>
+        <w:jc w:val="left"/>
+        <w:rPr>
+          <w:rFonts w:ascii="Consolas" w:eastAsia="Times New Roman" w:hAnsi="Consolas" w:cs="Times New Roman"/>
+          <w:color w:val="D4D4D4"/>
+          <w:sz w:val="21"/>
+          <w:szCs w:val="21"/>
+        </w:rPr>
+      </w:pPr>
+      <w:r>
+        <w:rPr>
+          <w:rFonts w:ascii="Consolas" w:eastAsia="Times New Roman" w:hAnsi="Consolas" w:cs="Times New Roman"/>
+          <w:color w:val="D4D4D4"/>
+          <w:sz w:val="21"/>
+          <w:szCs w:val="21"/>
+        </w:rPr>
+        <w:t xml:space="preserve">    </w:t>
+      </w:r>
+      <w:r>
+        <w:rPr>
+          <w:rFonts w:ascii="Consolas" w:eastAsia="Times New Roman" w:hAnsi="Consolas" w:cs="Times New Roman"/>
+          <w:color w:val="C586C0"/>
+          <w:sz w:val="21"/>
+          <w:szCs w:val="21"/>
+        </w:rPr>
+        <w:t>return</w:t>
+      </w:r>
+      <w:r>
+        <w:rPr>
+          <w:rFonts w:ascii="Consolas" w:eastAsia="Times New Roman" w:hAnsi="Consolas" w:cs="Times New Roman"/>
+          <w:color w:val="D4D4D4"/>
+          <w:sz w:val="21"/>
+          <w:szCs w:val="21"/>
+        </w:rPr>
+        <w:t xml:space="preserve"> </w:t>
+      </w:r>
+      <w:r>
+        <w:rPr>
+          <w:rFonts w:ascii="Consolas" w:eastAsia="Times New Roman" w:hAnsi="Consolas" w:cs="Times New Roman"/>
+          <w:color w:val="B5CEA8"/>
+          <w:sz w:val="21"/>
+          <w:szCs w:val="21"/>
+        </w:rPr>
+        <w:t>0</w:t>
+      </w:r>
+      <w:r>
+        <w:rPr>
+          <w:rFonts w:ascii="Consolas" w:eastAsia="Times New Roman" w:hAnsi="Consolas" w:cs="Times New Roman"/>
+          <w:color w:val="D4D4D4"/>
+          <w:sz w:val="21"/>
+          <w:szCs w:val="21"/>
+        </w:rPr>
+        <w:t>;</w:t>
+      </w:r>
+    </w:p>
+    <w:p>
+      <w:pPr>
+        <w:shd w:val="clear" w:color="auto" w:fill="1E1E1E"/>
+        <w:spacing w:after="0" w:line="285" w:lineRule="atLeast"/>
+        <w:jc w:val="left"/>
+        <w:rPr>
+          <w:rFonts w:ascii="Consolas" w:eastAsia="Times New Roman" w:hAnsi="Consolas" w:cs="Times New Roman"/>
+          <w:color w:val="D4D4D4"/>
+          <w:sz w:val="21"/>
+          <w:szCs w:val="21"/>
+        </w:rPr>
+      </w:pPr>
+      <w:r>
+        <w:rPr>
+          <w:rFonts w:ascii="Consolas" w:eastAsia="Times New Roman" w:hAnsi="Consolas" w:cs="Times New Roman"/>
+          <w:color w:val="D4D4D4"/>
+          <w:sz w:val="21"/>
+          <w:szCs w:val="21"/>
+        </w:rPr>
+        <w:t>}</w:t>
+      </w:r>
+    </w:p>
+    <w:p>
+      <w:pPr>
+        <w:shd w:val="clear" w:color="auto" w:fill="1E1E1E"/>
+        <w:spacing w:after="0" w:line="285" w:lineRule="atLeast"/>
+        <w:jc w:val="left"/>
+        <w:rPr>
+          <w:rFonts w:ascii="Consolas" w:eastAsia="Times New Roman" w:hAnsi="Consolas" w:cs="Times New Roman"/>
+          <w:color w:val="D4D4D4"/>
+          <w:sz w:val="21"/>
+          <w:szCs w:val="21"/>
+        </w:rPr>
+      </w:pPr>
+    </w:p>
+    <w:p>
+      <w:pPr>
+        <w:pStyle w:val="code"/>
+      </w:pPr>
+      <w:r>
+        <w:t>Honda</w:t>
+      </w:r>
+    </w:p>
+    <w:p>
+      <w:pPr>
+        <w:pStyle w:val="code"/>
+      </w:pPr>
+      <w:r>
+        <w:t>male</w:t>
+      </w:r>
+    </w:p>
+    <w:p>
+      <w:pPr>
+        <w:pStyle w:val="code"/>
+      </w:pPr>
+      <w:r>
+        <w:t>Tokyo</w:t>
+      </w:r>
+    </w:p>
+    <w:p>
+      <w:pPr>
+        <w:pStyle w:val="code"/>
+      </w:pPr>
+      <w:r>
+        <w:t>Ajinomoto</w:t>
+      </w:r>
+    </w:p>
+    <w:p>
+      <w:pPr>
+        <w:pStyle w:val="code"/>
+      </w:pPr>
+      <w:r>
+        <w:t>female</w:t>
+      </w:r>
+    </w:p>
+    <w:p>
+      <w:pPr>
+        <w:pStyle w:val="code"/>
+      </w:pPr>
+      <w:r>
+        <w:t>Osaka</w:t>
+      </w:r>
+    </w:p>
+    <w:p>
+      <w:pPr>
+        <w:pStyle w:val="Heading2"/>
+      </w:pPr>
+      <w:r>
+        <w:lastRenderedPageBreak/>
+        <w:t>vector vs multiset trong C++</w:t>
+      </w:r>
+    </w:p>
+    <w:p>
+      <w:r>
+        <w:t>Như đã phân tích ở trên thì giữa multiset và vector trong C++ có một số điểm khác biệt như sau:</w:t>
+      </w:r>
+    </w:p>
+    <w:p>
+      <w:r>
+        <w:t>Vector là mảng động còn multiset có cấu trúc cây nhị phân tạo bởi các Node</w:t>
+      </w:r>
+    </w:p>
+    <w:p>
+      <w:r>
+        <w:t>Phần tử trong vector không được sắp xếp còn phần tử trong multiset thì được tự động sắp xếp thứ tự cụ thể.</w:t>
+      </w:r>
+    </w:p>
+    <w:p>
+      <w:r>
+        <w:t>Vector có tốc độ truy cập ngẫu nhiên nhanh hơn multiset, nhưng có tốc độ thêm xóa tìm kiếm ngẫu nhiên kém hơn multiset.</w:t>
+      </w:r>
+    </w:p>
+    <w:p>
+      <w:r>
+        <w:t>Thông thường trong trường hợp chúng ta không hay thêm xóa tìm kiếm phần tử thì việc dùng vector sẽ có lợi hơn, do tốc độ cũng tương đương mà lại tiết kiệm bộ nhớ.</w:t>
+      </w:r>
+    </w:p>
+    <w:p>
+      <w:r>
+        <w:t>Tuy nhiên trong các trường hợp không cần thiết việc truy cập ngẫu nhiên và hay thêm xóa tìm kiếm phần tử thì việc sử dụng multiset thay cho vector sẽ có lợi nhiều hơn.</w:t>
       </w:r>
     </w:p>
     <w:p/>
     <w:p>
-      <w:r>
-        <w:t>Trong đó</w:t>
+      <w:pPr>
+        <w:pStyle w:val="Heading2"/>
+      </w:pPr>
+      <w:r>
+        <w:t>Duyệt phần tử</w:t>
+      </w:r>
+    </w:p>
+    <w:p>
+      <w:pPr>
+        <w:pStyle w:val="Heading3"/>
+      </w:pPr>
+      <w:r>
+        <w:t>Duyệt multiset trong C++ bằng vòng lặp dựa trên phạm vi</w:t>
+      </w:r>
+    </w:p>
+    <w:p>
+      <w:r>
+        <w:t xml:space="preserve">Cú pháp: </w:t>
+      </w:r>
+    </w:p>
+    <w:p>
+      <w:pPr>
+        <w:shd w:val="clear" w:color="auto" w:fill="1E1E1E"/>
+        <w:spacing w:after="0" w:line="285" w:lineRule="atLeast"/>
+        <w:jc w:val="left"/>
+        <w:rPr>
+          <w:rFonts w:ascii="Consolas" w:eastAsia="Times New Roman" w:hAnsi="Consolas" w:cs="Times New Roman"/>
+          <w:color w:val="D4D4D4"/>
+          <w:sz w:val="21"/>
+          <w:szCs w:val="21"/>
+        </w:rPr>
+      </w:pPr>
+      <w:r>
+        <w:rPr>
+          <w:rFonts w:ascii="Consolas" w:eastAsia="Times New Roman" w:hAnsi="Consolas" w:cs="Times New Roman"/>
+          <w:color w:val="C586C0"/>
+          <w:sz w:val="21"/>
+          <w:szCs w:val="21"/>
+        </w:rPr>
+        <w:t>for</w:t>
+      </w:r>
+      <w:r>
+        <w:rPr>
+          <w:rFonts w:ascii="Consolas" w:eastAsia="Times New Roman" w:hAnsi="Consolas" w:cs="Times New Roman"/>
+          <w:color w:val="D4D4D4"/>
+          <w:sz w:val="21"/>
+          <w:szCs w:val="21"/>
+        </w:rPr>
+        <w:t xml:space="preserve"> ( </w:t>
+      </w:r>
+      <w:r>
+        <w:rPr>
+          <w:rFonts w:ascii="Consolas" w:eastAsia="Times New Roman" w:hAnsi="Consolas" w:cs="Times New Roman"/>
+          <w:color w:val="569CD6"/>
+          <w:sz w:val="21"/>
+          <w:szCs w:val="21"/>
+        </w:rPr>
+        <w:t>auto</w:t>
+      </w:r>
+      <w:r>
+        <w:rPr>
+          <w:rFonts w:ascii="Consolas" w:eastAsia="Times New Roman" w:hAnsi="Consolas" w:cs="Times New Roman"/>
+          <w:color w:val="D4D4D4"/>
+          <w:sz w:val="21"/>
+          <w:szCs w:val="21"/>
+        </w:rPr>
+        <w:t>&amp; x : v) {</w:t>
+      </w:r>
+    </w:p>
+    <w:p>
+      <w:pPr>
+        <w:shd w:val="clear" w:color="auto" w:fill="1E1E1E"/>
+        <w:spacing w:after="0" w:line="285" w:lineRule="atLeast"/>
+        <w:jc w:val="left"/>
+        <w:rPr>
+          <w:rFonts w:ascii="Consolas" w:eastAsia="Times New Roman" w:hAnsi="Consolas" w:cs="Times New Roman"/>
+          <w:color w:val="D4D4D4"/>
+          <w:sz w:val="21"/>
+          <w:szCs w:val="21"/>
+        </w:rPr>
+      </w:pPr>
+      <w:r>
+        <w:rPr>
+          <w:rFonts w:ascii="Consolas" w:eastAsia="Times New Roman" w:hAnsi="Consolas" w:cs="Times New Roman"/>
+          <w:color w:val="6A9955"/>
+          <w:sz w:val="21"/>
+          <w:szCs w:val="21"/>
+        </w:rPr>
+        <w:t>    // Xử lý</w:t>
+      </w:r>
+    </w:p>
+    <w:p>
+      <w:pPr>
+        <w:shd w:val="clear" w:color="auto" w:fill="1E1E1E"/>
+        <w:spacing w:after="0" w:line="285" w:lineRule="atLeast"/>
+        <w:jc w:val="left"/>
+        <w:rPr>
+          <w:rFonts w:ascii="Consolas" w:eastAsia="Times New Roman" w:hAnsi="Consolas" w:cs="Times New Roman"/>
+          <w:color w:val="D4D4D4"/>
+          <w:sz w:val="21"/>
+          <w:szCs w:val="21"/>
+        </w:rPr>
+      </w:pPr>
+      <w:r>
+        <w:rPr>
+          <w:rFonts w:ascii="Consolas" w:eastAsia="Times New Roman" w:hAnsi="Consolas" w:cs="Times New Roman"/>
+          <w:color w:val="D4D4D4"/>
+          <w:sz w:val="21"/>
+          <w:szCs w:val="21"/>
+        </w:rPr>
+        <w:t>}</w:t>
+      </w:r>
+    </w:p>
+    <w:p>
+      <w:pPr>
+        <w:shd w:val="clear" w:color="auto" w:fill="1E1E1E"/>
+        <w:spacing w:after="0" w:line="285" w:lineRule="atLeast"/>
+        <w:jc w:val="left"/>
+        <w:rPr>
+          <w:rFonts w:ascii="Consolas" w:eastAsia="Times New Roman" w:hAnsi="Consolas" w:cs="Times New Roman"/>
+          <w:color w:val="D4D4D4"/>
+          <w:sz w:val="21"/>
+          <w:szCs w:val="21"/>
+        </w:rPr>
+      </w:pPr>
+    </w:p>
+    <w:p>
+      <w:r>
+        <w:t xml:space="preserve">VD: </w:t>
+      </w:r>
+    </w:p>
+    <w:p>
+      <w:pPr>
+        <w:shd w:val="clear" w:color="auto" w:fill="1E1E1E"/>
+        <w:spacing w:after="0" w:line="285" w:lineRule="atLeast"/>
+        <w:jc w:val="left"/>
+        <w:rPr>
+          <w:rFonts w:ascii="Consolas" w:eastAsia="Times New Roman" w:hAnsi="Consolas" w:cs="Times New Roman"/>
+          <w:color w:val="D4D4D4"/>
+          <w:sz w:val="21"/>
+          <w:szCs w:val="21"/>
+        </w:rPr>
+      </w:pPr>
+      <w:r>
+        <w:rPr>
+          <w:rFonts w:ascii="Consolas" w:eastAsia="Times New Roman" w:hAnsi="Consolas" w:cs="Times New Roman"/>
+          <w:color w:val="C586C0"/>
+          <w:sz w:val="21"/>
+          <w:szCs w:val="21"/>
+        </w:rPr>
+        <w:t>#include</w:t>
+      </w:r>
+      <w:r>
+        <w:rPr>
+          <w:rFonts w:ascii="Consolas" w:eastAsia="Times New Roman" w:hAnsi="Consolas" w:cs="Times New Roman"/>
+          <w:color w:val="569CD6"/>
+          <w:sz w:val="21"/>
+          <w:szCs w:val="21"/>
+        </w:rPr>
+        <w:t xml:space="preserve"> </w:t>
+      </w:r>
+      <w:r>
+        <w:rPr>
+          <w:rFonts w:ascii="Consolas" w:eastAsia="Times New Roman" w:hAnsi="Consolas" w:cs="Times New Roman"/>
+          <w:color w:val="CE9178"/>
+          <w:sz w:val="21"/>
+          <w:szCs w:val="21"/>
+        </w:rPr>
+        <w:t>&lt;iostream&gt;</w:t>
+      </w:r>
+    </w:p>
+    <w:p>
+      <w:pPr>
+        <w:shd w:val="clear" w:color="auto" w:fill="1E1E1E"/>
+        <w:spacing w:after="0" w:line="285" w:lineRule="atLeast"/>
+        <w:jc w:val="left"/>
+        <w:rPr>
+          <w:rFonts w:ascii="Consolas" w:eastAsia="Times New Roman" w:hAnsi="Consolas" w:cs="Times New Roman"/>
+          <w:color w:val="D4D4D4"/>
+          <w:sz w:val="21"/>
+          <w:szCs w:val="21"/>
+        </w:rPr>
+      </w:pPr>
+      <w:r>
+        <w:rPr>
+          <w:rFonts w:ascii="Consolas" w:eastAsia="Times New Roman" w:hAnsi="Consolas" w:cs="Times New Roman"/>
+          <w:color w:val="C586C0"/>
+          <w:sz w:val="21"/>
+          <w:szCs w:val="21"/>
+        </w:rPr>
+        <w:t>#include</w:t>
+      </w:r>
+      <w:r>
+        <w:rPr>
+          <w:rFonts w:ascii="Consolas" w:eastAsia="Times New Roman" w:hAnsi="Consolas" w:cs="Times New Roman"/>
+          <w:color w:val="569CD6"/>
+          <w:sz w:val="21"/>
+          <w:szCs w:val="21"/>
+        </w:rPr>
+        <w:t xml:space="preserve"> </w:t>
+      </w:r>
+      <w:r>
+        <w:rPr>
+          <w:rFonts w:ascii="Consolas" w:eastAsia="Times New Roman" w:hAnsi="Consolas" w:cs="Times New Roman"/>
+          <w:color w:val="CE9178"/>
+          <w:sz w:val="21"/>
+          <w:szCs w:val="21"/>
+        </w:rPr>
+        <w:t>&lt;set&gt;</w:t>
+      </w:r>
+      <w:r>
+        <w:rPr>
+          <w:rFonts w:ascii="Consolas" w:eastAsia="Times New Roman" w:hAnsi="Consolas" w:cs="Times New Roman"/>
+          <w:color w:val="569CD6"/>
+          <w:sz w:val="21"/>
+          <w:szCs w:val="21"/>
+        </w:rPr>
+        <w:t xml:space="preserve">   </w:t>
+      </w:r>
+    </w:p>
+    <w:p>
+      <w:pPr>
+        <w:shd w:val="clear" w:color="auto" w:fill="1E1E1E"/>
+        <w:spacing w:after="0" w:line="285" w:lineRule="atLeast"/>
+        <w:jc w:val="left"/>
+        <w:rPr>
+          <w:rFonts w:ascii="Consolas" w:eastAsia="Times New Roman" w:hAnsi="Consolas" w:cs="Times New Roman"/>
+          <w:color w:val="D4D4D4"/>
+          <w:sz w:val="21"/>
+          <w:szCs w:val="21"/>
+        </w:rPr>
+      </w:pPr>
+      <w:r>
+        <w:rPr>
+          <w:rFonts w:ascii="Consolas" w:eastAsia="Times New Roman" w:hAnsi="Consolas" w:cs="Times New Roman"/>
+          <w:color w:val="C586C0"/>
+          <w:sz w:val="21"/>
+          <w:szCs w:val="21"/>
+        </w:rPr>
+        <w:t>using</w:t>
+      </w:r>
+      <w:r>
+        <w:rPr>
+          <w:rFonts w:ascii="Consolas" w:eastAsia="Times New Roman" w:hAnsi="Consolas" w:cs="Times New Roman"/>
+          <w:color w:val="D4D4D4"/>
+          <w:sz w:val="21"/>
+          <w:szCs w:val="21"/>
+        </w:rPr>
+        <w:t xml:space="preserve"> </w:t>
+      </w:r>
+      <w:r>
+        <w:rPr>
+          <w:rFonts w:ascii="Consolas" w:eastAsia="Times New Roman" w:hAnsi="Consolas" w:cs="Times New Roman"/>
+          <w:color w:val="569CD6"/>
+          <w:sz w:val="21"/>
+          <w:szCs w:val="21"/>
+        </w:rPr>
+        <w:t>namespace</w:t>
+      </w:r>
+      <w:r>
+        <w:rPr>
+          <w:rFonts w:ascii="Consolas" w:eastAsia="Times New Roman" w:hAnsi="Consolas" w:cs="Times New Roman"/>
+          <w:color w:val="D4D4D4"/>
+          <w:sz w:val="21"/>
+          <w:szCs w:val="21"/>
+        </w:rPr>
+        <w:t xml:space="preserve"> </w:t>
+      </w:r>
+      <w:r>
+        <w:rPr>
+          <w:rFonts w:ascii="Consolas" w:eastAsia="Times New Roman" w:hAnsi="Consolas" w:cs="Times New Roman"/>
+          <w:color w:val="4EC9B0"/>
+          <w:sz w:val="21"/>
+          <w:szCs w:val="21"/>
+        </w:rPr>
+        <w:t>std</w:t>
+      </w:r>
+      <w:r>
+        <w:rPr>
+          <w:rFonts w:ascii="Consolas" w:eastAsia="Times New Roman" w:hAnsi="Consolas" w:cs="Times New Roman"/>
+          <w:color w:val="D4D4D4"/>
+          <w:sz w:val="21"/>
+          <w:szCs w:val="21"/>
+        </w:rPr>
+        <w:t>;</w:t>
+      </w:r>
+    </w:p>
+    <w:p>
+      <w:pPr>
+        <w:shd w:val="clear" w:color="auto" w:fill="1E1E1E"/>
+        <w:spacing w:after="0" w:line="285" w:lineRule="atLeast"/>
+        <w:jc w:val="left"/>
+        <w:rPr>
+          <w:rFonts w:ascii="Consolas" w:eastAsia="Times New Roman" w:hAnsi="Consolas" w:cs="Times New Roman"/>
+          <w:color w:val="D4D4D4"/>
+          <w:sz w:val="21"/>
+          <w:szCs w:val="21"/>
+        </w:rPr>
+      </w:pPr>
+    </w:p>
+    <w:p>
+      <w:pPr>
+        <w:shd w:val="clear" w:color="auto" w:fill="1E1E1E"/>
+        <w:spacing w:after="0" w:line="285" w:lineRule="atLeast"/>
+        <w:jc w:val="left"/>
+        <w:rPr>
+          <w:rFonts w:ascii="Consolas" w:eastAsia="Times New Roman" w:hAnsi="Consolas" w:cs="Times New Roman"/>
+          <w:color w:val="D4D4D4"/>
+          <w:sz w:val="21"/>
+          <w:szCs w:val="21"/>
+        </w:rPr>
+      </w:pPr>
+      <w:r>
+        <w:rPr>
+          <w:rFonts w:ascii="Consolas" w:eastAsia="Times New Roman" w:hAnsi="Consolas" w:cs="Times New Roman"/>
+          <w:color w:val="569CD6"/>
+          <w:sz w:val="21"/>
+          <w:szCs w:val="21"/>
+        </w:rPr>
+        <w:t>int</w:t>
+      </w:r>
+      <w:r>
+        <w:rPr>
+          <w:rFonts w:ascii="Consolas" w:eastAsia="Times New Roman" w:hAnsi="Consolas" w:cs="Times New Roman"/>
+          <w:color w:val="D4D4D4"/>
+          <w:sz w:val="21"/>
+          <w:szCs w:val="21"/>
+        </w:rPr>
+        <w:t xml:space="preserve"> </w:t>
+      </w:r>
+      <w:r>
+        <w:rPr>
+          <w:rFonts w:ascii="Consolas" w:eastAsia="Times New Roman" w:hAnsi="Consolas" w:cs="Times New Roman"/>
+          <w:color w:val="DCDCAA"/>
+          <w:sz w:val="21"/>
+          <w:szCs w:val="21"/>
+        </w:rPr>
+        <w:t>main</w:t>
+      </w:r>
+      <w:r>
+        <w:rPr>
+          <w:rFonts w:ascii="Consolas" w:eastAsia="Times New Roman" w:hAnsi="Consolas" w:cs="Times New Roman"/>
+          <w:color w:val="D4D4D4"/>
+          <w:sz w:val="21"/>
+          <w:szCs w:val="21"/>
+        </w:rPr>
+        <w:t>()</w:t>
+      </w:r>
+    </w:p>
+    <w:p>
+      <w:pPr>
+        <w:shd w:val="clear" w:color="auto" w:fill="1E1E1E"/>
+        <w:spacing w:after="0" w:line="285" w:lineRule="atLeast"/>
+        <w:jc w:val="left"/>
+        <w:rPr>
+          <w:rFonts w:ascii="Consolas" w:eastAsia="Times New Roman" w:hAnsi="Consolas" w:cs="Times New Roman"/>
+          <w:color w:val="D4D4D4"/>
+          <w:sz w:val="21"/>
+          <w:szCs w:val="21"/>
+        </w:rPr>
+      </w:pPr>
+      <w:r>
+        <w:rPr>
+          <w:rFonts w:ascii="Consolas" w:eastAsia="Times New Roman" w:hAnsi="Consolas" w:cs="Times New Roman"/>
+          <w:color w:val="D4D4D4"/>
+          <w:sz w:val="21"/>
+          <w:szCs w:val="21"/>
+        </w:rPr>
+        <w:t>{</w:t>
+      </w:r>
+    </w:p>
+    <w:p>
+      <w:pPr>
+        <w:shd w:val="clear" w:color="auto" w:fill="1E1E1E"/>
+        <w:spacing w:after="0" w:line="285" w:lineRule="atLeast"/>
+        <w:jc w:val="left"/>
+        <w:rPr>
+          <w:rFonts w:ascii="Consolas" w:eastAsia="Times New Roman" w:hAnsi="Consolas" w:cs="Times New Roman"/>
+          <w:color w:val="D4D4D4"/>
+          <w:sz w:val="21"/>
+          <w:szCs w:val="21"/>
+        </w:rPr>
+      </w:pPr>
+      <w:r>
+        <w:rPr>
+          <w:rFonts w:ascii="Consolas" w:eastAsia="Times New Roman" w:hAnsi="Consolas" w:cs="Times New Roman"/>
+          <w:color w:val="D4D4D4"/>
+          <w:sz w:val="21"/>
+          <w:szCs w:val="21"/>
+        </w:rPr>
+        <w:t>    multiset&lt;</w:t>
+      </w:r>
+      <w:r>
+        <w:rPr>
+          <w:rFonts w:ascii="Consolas" w:eastAsia="Times New Roman" w:hAnsi="Consolas" w:cs="Times New Roman"/>
+          <w:color w:val="569CD6"/>
+          <w:sz w:val="21"/>
+          <w:szCs w:val="21"/>
+        </w:rPr>
+        <w:t>int</w:t>
+      </w:r>
+      <w:r>
+        <w:rPr>
+          <w:rFonts w:ascii="Consolas" w:eastAsia="Times New Roman" w:hAnsi="Consolas" w:cs="Times New Roman"/>
+          <w:color w:val="D4D4D4"/>
+          <w:sz w:val="21"/>
+          <w:szCs w:val="21"/>
+        </w:rPr>
+        <w:t>&gt; data{</w:t>
+      </w:r>
+      <w:r>
+        <w:rPr>
+          <w:rFonts w:ascii="Consolas" w:eastAsia="Times New Roman" w:hAnsi="Consolas" w:cs="Times New Roman"/>
+          <w:color w:val="B5CEA8"/>
+          <w:sz w:val="21"/>
+          <w:szCs w:val="21"/>
+        </w:rPr>
+        <w:t>5</w:t>
+      </w:r>
+      <w:r>
+        <w:rPr>
+          <w:rFonts w:ascii="Consolas" w:eastAsia="Times New Roman" w:hAnsi="Consolas" w:cs="Times New Roman"/>
+          <w:color w:val="D4D4D4"/>
+          <w:sz w:val="21"/>
+          <w:szCs w:val="21"/>
+        </w:rPr>
+        <w:t xml:space="preserve">, </w:t>
+      </w:r>
+      <w:r>
+        <w:rPr>
+          <w:rFonts w:ascii="Consolas" w:eastAsia="Times New Roman" w:hAnsi="Consolas" w:cs="Times New Roman"/>
+          <w:color w:val="B5CEA8"/>
+          <w:sz w:val="21"/>
+          <w:szCs w:val="21"/>
+        </w:rPr>
+        <w:t>6</w:t>
+      </w:r>
+      <w:r>
+        <w:rPr>
+          <w:rFonts w:ascii="Consolas" w:eastAsia="Times New Roman" w:hAnsi="Consolas" w:cs="Times New Roman"/>
+          <w:color w:val="D4D4D4"/>
+          <w:sz w:val="21"/>
+          <w:szCs w:val="21"/>
+        </w:rPr>
+        <w:t xml:space="preserve">, </w:t>
+      </w:r>
+      <w:r>
+        <w:rPr>
+          <w:rFonts w:ascii="Consolas" w:eastAsia="Times New Roman" w:hAnsi="Consolas" w:cs="Times New Roman"/>
+          <w:color w:val="B5CEA8"/>
+          <w:sz w:val="21"/>
+          <w:szCs w:val="21"/>
+        </w:rPr>
+        <w:t>5</w:t>
+      </w:r>
+      <w:r>
+        <w:rPr>
+          <w:rFonts w:ascii="Consolas" w:eastAsia="Times New Roman" w:hAnsi="Consolas" w:cs="Times New Roman"/>
+          <w:color w:val="D4D4D4"/>
+          <w:sz w:val="21"/>
+          <w:szCs w:val="21"/>
+        </w:rPr>
+        <w:t xml:space="preserve">, </w:t>
+      </w:r>
+      <w:r>
+        <w:rPr>
+          <w:rFonts w:ascii="Consolas" w:eastAsia="Times New Roman" w:hAnsi="Consolas" w:cs="Times New Roman"/>
+          <w:color w:val="B5CEA8"/>
+          <w:sz w:val="21"/>
+          <w:szCs w:val="21"/>
+        </w:rPr>
+        <w:t>88</w:t>
+      </w:r>
+      <w:r>
+        <w:rPr>
+          <w:rFonts w:ascii="Consolas" w:eastAsia="Times New Roman" w:hAnsi="Consolas" w:cs="Times New Roman"/>
+          <w:color w:val="D4D4D4"/>
+          <w:sz w:val="21"/>
+          <w:szCs w:val="21"/>
+        </w:rPr>
+        <w:t>, -</w:t>
+      </w:r>
+      <w:r>
+        <w:rPr>
+          <w:rFonts w:ascii="Consolas" w:eastAsia="Times New Roman" w:hAnsi="Consolas" w:cs="Times New Roman"/>
+          <w:color w:val="B5CEA8"/>
+          <w:sz w:val="21"/>
+          <w:szCs w:val="21"/>
+        </w:rPr>
+        <w:t>2</w:t>
+      </w:r>
+      <w:r>
+        <w:rPr>
+          <w:rFonts w:ascii="Consolas" w:eastAsia="Times New Roman" w:hAnsi="Consolas" w:cs="Times New Roman"/>
+          <w:color w:val="D4D4D4"/>
+          <w:sz w:val="21"/>
+          <w:szCs w:val="21"/>
+        </w:rPr>
+        <w:t>};</w:t>
+      </w:r>
+    </w:p>
+    <w:p>
+      <w:pPr>
+        <w:shd w:val="clear" w:color="auto" w:fill="1E1E1E"/>
+        <w:spacing w:after="0" w:line="285" w:lineRule="atLeast"/>
+        <w:jc w:val="left"/>
+        <w:rPr>
+          <w:rFonts w:ascii="Consolas" w:eastAsia="Times New Roman" w:hAnsi="Consolas" w:cs="Times New Roman"/>
+          <w:color w:val="D4D4D4"/>
+          <w:sz w:val="21"/>
+          <w:szCs w:val="21"/>
+        </w:rPr>
+      </w:pPr>
+    </w:p>
+    <w:p>
+      <w:pPr>
+        <w:shd w:val="clear" w:color="auto" w:fill="1E1E1E"/>
+        <w:spacing w:after="0" w:line="285" w:lineRule="atLeast"/>
+        <w:jc w:val="left"/>
+        <w:rPr>
+          <w:rFonts w:ascii="Consolas" w:eastAsia="Times New Roman" w:hAnsi="Consolas" w:cs="Times New Roman"/>
+          <w:color w:val="D4D4D4"/>
+          <w:sz w:val="21"/>
+          <w:szCs w:val="21"/>
+        </w:rPr>
+      </w:pPr>
+      <w:r>
+        <w:rPr>
+          <w:rFonts w:ascii="Consolas" w:eastAsia="Times New Roman" w:hAnsi="Consolas" w:cs="Times New Roman"/>
+          <w:color w:val="D4D4D4"/>
+          <w:sz w:val="21"/>
+          <w:szCs w:val="21"/>
+        </w:rPr>
+        <w:t xml:space="preserve">    </w:t>
+      </w:r>
+      <w:r>
+        <w:rPr>
+          <w:rFonts w:ascii="Consolas" w:eastAsia="Times New Roman" w:hAnsi="Consolas" w:cs="Times New Roman"/>
+          <w:color w:val="C586C0"/>
+          <w:sz w:val="21"/>
+          <w:szCs w:val="21"/>
+        </w:rPr>
+        <w:t>for</w:t>
+      </w:r>
+      <w:r>
+        <w:rPr>
+          <w:rFonts w:ascii="Consolas" w:eastAsia="Times New Roman" w:hAnsi="Consolas" w:cs="Times New Roman"/>
+          <w:color w:val="D4D4D4"/>
+          <w:sz w:val="21"/>
+          <w:szCs w:val="21"/>
+        </w:rPr>
+        <w:t xml:space="preserve"> (</w:t>
+      </w:r>
+      <w:r>
+        <w:rPr>
+          <w:rFonts w:ascii="Consolas" w:eastAsia="Times New Roman" w:hAnsi="Consolas" w:cs="Times New Roman"/>
+          <w:color w:val="569CD6"/>
+          <w:sz w:val="21"/>
+          <w:szCs w:val="21"/>
+        </w:rPr>
+        <w:t>auto</w:t>
+      </w:r>
+      <w:r>
+        <w:rPr>
+          <w:rFonts w:ascii="Consolas" w:eastAsia="Times New Roman" w:hAnsi="Consolas" w:cs="Times New Roman"/>
+          <w:color w:val="D4D4D4"/>
+          <w:sz w:val="21"/>
+          <w:szCs w:val="21"/>
+        </w:rPr>
+        <w:t xml:space="preserve"> x: data) {</w:t>
+      </w:r>
+    </w:p>
+    <w:p>
+      <w:pPr>
+        <w:shd w:val="clear" w:color="auto" w:fill="1E1E1E"/>
+        <w:spacing w:after="0" w:line="285" w:lineRule="atLeast"/>
+        <w:jc w:val="left"/>
+        <w:rPr>
+          <w:rFonts w:ascii="Consolas" w:eastAsia="Times New Roman" w:hAnsi="Consolas" w:cs="Times New Roman"/>
+          <w:color w:val="D4D4D4"/>
+          <w:sz w:val="21"/>
+          <w:szCs w:val="21"/>
+        </w:rPr>
+      </w:pPr>
+      <w:r>
+        <w:rPr>
+          <w:rFonts w:ascii="Consolas" w:eastAsia="Times New Roman" w:hAnsi="Consolas" w:cs="Times New Roman"/>
+          <w:color w:val="D4D4D4"/>
+          <w:sz w:val="21"/>
+          <w:szCs w:val="21"/>
+        </w:rPr>
+        <w:t>        cout &lt;&lt; x &lt;&lt; endl;</w:t>
+      </w:r>
+    </w:p>
+    <w:p>
+      <w:pPr>
+        <w:shd w:val="clear" w:color="auto" w:fill="1E1E1E"/>
+        <w:spacing w:after="0" w:line="285" w:lineRule="atLeast"/>
+        <w:jc w:val="left"/>
+        <w:rPr>
+          <w:rFonts w:ascii="Consolas" w:eastAsia="Times New Roman" w:hAnsi="Consolas" w:cs="Times New Roman"/>
+          <w:color w:val="D4D4D4"/>
+          <w:sz w:val="21"/>
+          <w:szCs w:val="21"/>
+        </w:rPr>
+      </w:pPr>
+      <w:r>
+        <w:rPr>
+          <w:rFonts w:ascii="Consolas" w:eastAsia="Times New Roman" w:hAnsi="Consolas" w:cs="Times New Roman"/>
+          <w:color w:val="D4D4D4"/>
+          <w:sz w:val="21"/>
+          <w:szCs w:val="21"/>
+        </w:rPr>
+        <w:t>    }</w:t>
+      </w:r>
+    </w:p>
+    <w:p>
+      <w:pPr>
+        <w:shd w:val="clear" w:color="auto" w:fill="1E1E1E"/>
+        <w:spacing w:after="0" w:line="285" w:lineRule="atLeast"/>
+        <w:jc w:val="left"/>
+        <w:rPr>
+          <w:rFonts w:ascii="Consolas" w:eastAsia="Times New Roman" w:hAnsi="Consolas" w:cs="Times New Roman"/>
+          <w:color w:val="D4D4D4"/>
+          <w:sz w:val="21"/>
+          <w:szCs w:val="21"/>
+        </w:rPr>
+      </w:pPr>
+      <w:r>
+        <w:rPr>
+          <w:rFonts w:ascii="Consolas" w:eastAsia="Times New Roman" w:hAnsi="Consolas" w:cs="Times New Roman"/>
+          <w:color w:val="D4D4D4"/>
+          <w:sz w:val="21"/>
+          <w:szCs w:val="21"/>
+        </w:rPr>
+        <w:lastRenderedPageBreak/>
+        <w:t>}</w:t>
+      </w:r>
+    </w:p>
+    <w:p>
+      <w:pPr>
+        <w:shd w:val="clear" w:color="auto" w:fill="1E1E1E"/>
+        <w:spacing w:after="0" w:line="285" w:lineRule="atLeast"/>
+        <w:jc w:val="left"/>
+        <w:rPr>
+          <w:rFonts w:ascii="Consolas" w:eastAsia="Times New Roman" w:hAnsi="Consolas" w:cs="Times New Roman"/>
+          <w:color w:val="D4D4D4"/>
+          <w:sz w:val="21"/>
+          <w:szCs w:val="21"/>
+        </w:rPr>
+      </w:pPr>
+    </w:p>
+    <w:p>
+      <w:pPr>
+        <w:pStyle w:val="code"/>
+      </w:pPr>
+      <w:r>
+        <w:t>-2</w:t>
+      </w:r>
+    </w:p>
+    <w:p>
+      <w:pPr>
+        <w:pStyle w:val="code"/>
+      </w:pPr>
+      <w:r>
+        <w:t>5</w:t>
+      </w:r>
+    </w:p>
+    <w:p>
+      <w:pPr>
+        <w:pStyle w:val="code"/>
+      </w:pPr>
+      <w:r>
+        <w:t>5</w:t>
+      </w:r>
+    </w:p>
+    <w:p>
+      <w:pPr>
+        <w:pStyle w:val="code"/>
+      </w:pPr>
+      <w:r>
+        <w:t>6</w:t>
+      </w:r>
+    </w:p>
+    <w:p>
+      <w:pPr>
+        <w:pStyle w:val="code"/>
+      </w:pPr>
+      <w:r>
+        <w:t>88</w:t>
+      </w:r>
+    </w:p>
+    <w:p>
+      <w:r>
+        <w:t>Nếu trong multiset chỉ chứa các phần tử thuộc kiểu dữ liệu nguyên thủy, chúng ta cũng có thể thay thế auto bằng tên kiểu, ví dụ multiset ở trên chỉ chứa các phần tử thuộc kiểu int nên chúng ta có thể viết:</w:t>
+      </w:r>
+    </w:p>
+    <w:p>
+      <w:pPr>
+        <w:shd w:val="clear" w:color="auto" w:fill="1E1E1E"/>
+        <w:spacing w:after="0" w:line="285" w:lineRule="atLeast"/>
+        <w:jc w:val="left"/>
+        <w:rPr>
+          <w:rFonts w:ascii="Consolas" w:eastAsia="Times New Roman" w:hAnsi="Consolas" w:cs="Times New Roman"/>
+          <w:color w:val="D4D4D4"/>
+          <w:sz w:val="21"/>
+          <w:szCs w:val="21"/>
+        </w:rPr>
+      </w:pPr>
+      <w:r>
+        <w:rPr>
+          <w:rFonts w:ascii="Consolas" w:eastAsia="Times New Roman" w:hAnsi="Consolas" w:cs="Times New Roman"/>
+          <w:color w:val="D4D4D4"/>
+          <w:sz w:val="21"/>
+          <w:szCs w:val="21"/>
+        </w:rPr>
+        <w:t>multiset&lt;</w:t>
+      </w:r>
+      <w:r>
+        <w:rPr>
+          <w:rFonts w:ascii="Consolas" w:eastAsia="Times New Roman" w:hAnsi="Consolas" w:cs="Times New Roman"/>
+          <w:color w:val="569CD6"/>
+          <w:sz w:val="21"/>
+          <w:szCs w:val="21"/>
+        </w:rPr>
+        <w:t>int</w:t>
+      </w:r>
+      <w:r>
+        <w:rPr>
+          <w:rFonts w:ascii="Consolas" w:eastAsia="Times New Roman" w:hAnsi="Consolas" w:cs="Times New Roman"/>
+          <w:color w:val="D4D4D4"/>
+          <w:sz w:val="21"/>
+          <w:szCs w:val="21"/>
+        </w:rPr>
+        <w:t>&gt; data{</w:t>
+      </w:r>
+      <w:r>
+        <w:rPr>
+          <w:rFonts w:ascii="Consolas" w:eastAsia="Times New Roman" w:hAnsi="Consolas" w:cs="Times New Roman"/>
+          <w:color w:val="B5CEA8"/>
+          <w:sz w:val="21"/>
+          <w:szCs w:val="21"/>
+        </w:rPr>
+        <w:t>5</w:t>
+      </w:r>
+      <w:r>
+        <w:rPr>
+          <w:rFonts w:ascii="Consolas" w:eastAsia="Times New Roman" w:hAnsi="Consolas" w:cs="Times New Roman"/>
+          <w:color w:val="D4D4D4"/>
+          <w:sz w:val="21"/>
+          <w:szCs w:val="21"/>
+        </w:rPr>
+        <w:t xml:space="preserve">, </w:t>
+      </w:r>
+      <w:r>
+        <w:rPr>
+          <w:rFonts w:ascii="Consolas" w:eastAsia="Times New Roman" w:hAnsi="Consolas" w:cs="Times New Roman"/>
+          <w:color w:val="B5CEA8"/>
+          <w:sz w:val="21"/>
+          <w:szCs w:val="21"/>
+        </w:rPr>
+        <w:t>6</w:t>
+      </w:r>
+      <w:r>
+        <w:rPr>
+          <w:rFonts w:ascii="Consolas" w:eastAsia="Times New Roman" w:hAnsi="Consolas" w:cs="Times New Roman"/>
+          <w:color w:val="D4D4D4"/>
+          <w:sz w:val="21"/>
+          <w:szCs w:val="21"/>
+        </w:rPr>
+        <w:t xml:space="preserve">, </w:t>
+      </w:r>
+      <w:r>
+        <w:rPr>
+          <w:rFonts w:ascii="Consolas" w:eastAsia="Times New Roman" w:hAnsi="Consolas" w:cs="Times New Roman"/>
+          <w:color w:val="B5CEA8"/>
+          <w:sz w:val="21"/>
+          <w:szCs w:val="21"/>
+        </w:rPr>
+        <w:t>5</w:t>
+      </w:r>
+      <w:r>
+        <w:rPr>
+          <w:rFonts w:ascii="Consolas" w:eastAsia="Times New Roman" w:hAnsi="Consolas" w:cs="Times New Roman"/>
+          <w:color w:val="D4D4D4"/>
+          <w:sz w:val="21"/>
+          <w:szCs w:val="21"/>
+        </w:rPr>
+        <w:t xml:space="preserve">, </w:t>
+      </w:r>
+      <w:r>
+        <w:rPr>
+          <w:rFonts w:ascii="Consolas" w:eastAsia="Times New Roman" w:hAnsi="Consolas" w:cs="Times New Roman"/>
+          <w:color w:val="B5CEA8"/>
+          <w:sz w:val="21"/>
+          <w:szCs w:val="21"/>
+        </w:rPr>
+        <w:t>88</w:t>
+      </w:r>
+      <w:r>
+        <w:rPr>
+          <w:rFonts w:ascii="Consolas" w:eastAsia="Times New Roman" w:hAnsi="Consolas" w:cs="Times New Roman"/>
+          <w:color w:val="D4D4D4"/>
+          <w:sz w:val="21"/>
+          <w:szCs w:val="21"/>
+        </w:rPr>
+        <w:t>, -</w:t>
+      </w:r>
+      <w:r>
+        <w:rPr>
+          <w:rFonts w:ascii="Consolas" w:eastAsia="Times New Roman" w:hAnsi="Consolas" w:cs="Times New Roman"/>
+          <w:color w:val="B5CEA8"/>
+          <w:sz w:val="21"/>
+          <w:szCs w:val="21"/>
+        </w:rPr>
+        <w:t>2</w:t>
+      </w:r>
+      <w:r>
+        <w:rPr>
+          <w:rFonts w:ascii="Consolas" w:eastAsia="Times New Roman" w:hAnsi="Consolas" w:cs="Times New Roman"/>
+          <w:color w:val="D4D4D4"/>
+          <w:sz w:val="21"/>
+          <w:szCs w:val="21"/>
+        </w:rPr>
+        <w:t>};</w:t>
+      </w:r>
+    </w:p>
+    <w:p>
+      <w:pPr>
+        <w:shd w:val="clear" w:color="auto" w:fill="1E1E1E"/>
+        <w:spacing w:after="0" w:line="285" w:lineRule="atLeast"/>
+        <w:jc w:val="left"/>
+        <w:rPr>
+          <w:rFonts w:ascii="Consolas" w:eastAsia="Times New Roman" w:hAnsi="Consolas" w:cs="Times New Roman"/>
+          <w:color w:val="D4D4D4"/>
+          <w:sz w:val="21"/>
+          <w:szCs w:val="21"/>
+        </w:rPr>
+      </w:pPr>
+    </w:p>
+    <w:p>
+      <w:pPr>
+        <w:shd w:val="clear" w:color="auto" w:fill="1E1E1E"/>
+        <w:spacing w:after="0" w:line="285" w:lineRule="atLeast"/>
+        <w:jc w:val="left"/>
+        <w:rPr>
+          <w:rFonts w:ascii="Consolas" w:eastAsia="Times New Roman" w:hAnsi="Consolas" w:cs="Times New Roman"/>
+          <w:color w:val="D4D4D4"/>
+          <w:sz w:val="21"/>
+          <w:szCs w:val="21"/>
+        </w:rPr>
+      </w:pPr>
+      <w:r>
+        <w:rPr>
+          <w:rFonts w:ascii="Consolas" w:eastAsia="Times New Roman" w:hAnsi="Consolas" w:cs="Times New Roman"/>
+          <w:color w:val="C586C0"/>
+          <w:sz w:val="21"/>
+          <w:szCs w:val="21"/>
+        </w:rPr>
+        <w:t>for</w:t>
+      </w:r>
+      <w:r>
+        <w:rPr>
+          <w:rFonts w:ascii="Consolas" w:eastAsia="Times New Roman" w:hAnsi="Consolas" w:cs="Times New Roman"/>
+          <w:color w:val="D4D4D4"/>
+          <w:sz w:val="21"/>
+          <w:szCs w:val="21"/>
+        </w:rPr>
+        <w:t xml:space="preserve"> (</w:t>
+      </w:r>
+      <w:r>
+        <w:rPr>
+          <w:rFonts w:ascii="Consolas" w:eastAsia="Times New Roman" w:hAnsi="Consolas" w:cs="Times New Roman"/>
+          <w:color w:val="569CD6"/>
+          <w:sz w:val="21"/>
+          <w:szCs w:val="21"/>
+        </w:rPr>
+        <w:t>int</w:t>
+      </w:r>
+      <w:r>
+        <w:rPr>
+          <w:rFonts w:ascii="Consolas" w:eastAsia="Times New Roman" w:hAnsi="Consolas" w:cs="Times New Roman"/>
+          <w:color w:val="D4D4D4"/>
+          <w:sz w:val="21"/>
+          <w:szCs w:val="21"/>
+        </w:rPr>
+        <w:t xml:space="preserve"> x: data) {</w:t>
+      </w:r>
+    </w:p>
+    <w:p>
+      <w:pPr>
+        <w:shd w:val="clear" w:color="auto" w:fill="1E1E1E"/>
+        <w:spacing w:after="0" w:line="285" w:lineRule="atLeast"/>
+        <w:jc w:val="left"/>
+        <w:rPr>
+          <w:rFonts w:ascii="Consolas" w:eastAsia="Times New Roman" w:hAnsi="Consolas" w:cs="Times New Roman"/>
+          <w:color w:val="D4D4D4"/>
+          <w:sz w:val="21"/>
+          <w:szCs w:val="21"/>
+        </w:rPr>
+      </w:pPr>
+      <w:r>
+        <w:rPr>
+          <w:rFonts w:ascii="Consolas" w:eastAsia="Times New Roman" w:hAnsi="Consolas" w:cs="Times New Roman"/>
+          <w:color w:val="D4D4D4"/>
+          <w:sz w:val="21"/>
+          <w:szCs w:val="21"/>
+        </w:rPr>
+        <w:t>    cout &lt;&lt; x &lt;&lt; endl;</w:t>
+      </w:r>
+    </w:p>
+    <w:p>
+      <w:pPr>
+        <w:shd w:val="clear" w:color="auto" w:fill="1E1E1E"/>
+        <w:spacing w:after="0" w:line="285" w:lineRule="atLeast"/>
+        <w:jc w:val="left"/>
+        <w:rPr>
+          <w:rFonts w:ascii="Consolas" w:eastAsia="Times New Roman" w:hAnsi="Consolas" w:cs="Times New Roman"/>
+          <w:color w:val="D4D4D4"/>
+          <w:sz w:val="21"/>
+          <w:szCs w:val="21"/>
+        </w:rPr>
+      </w:pPr>
+      <w:r>
+        <w:rPr>
+          <w:rFonts w:ascii="Consolas" w:eastAsia="Times New Roman" w:hAnsi="Consolas" w:cs="Times New Roman"/>
+          <w:color w:val="D4D4D4"/>
+          <w:sz w:val="21"/>
+          <w:szCs w:val="21"/>
+        </w:rPr>
+        <w:t>}</w:t>
+      </w:r>
+    </w:p>
+    <w:p>
+      <w:pPr>
+        <w:shd w:val="clear" w:color="auto" w:fill="1E1E1E"/>
+        <w:spacing w:after="0" w:line="285" w:lineRule="atLeast"/>
+        <w:jc w:val="left"/>
+        <w:rPr>
+          <w:rFonts w:ascii="Consolas" w:eastAsia="Times New Roman" w:hAnsi="Consolas" w:cs="Times New Roman"/>
+          <w:color w:val="D4D4D4"/>
+          <w:sz w:val="21"/>
+          <w:szCs w:val="21"/>
+        </w:rPr>
+      </w:pPr>
+    </w:p>
+    <w:p>
+      <w:r>
+        <w:t>Một cách tương tự chúng ta cũng có thể dùng vòng lặp dựa trên phạm vi để duyệt multiset 2 chiều trong C++ như sau:</w:t>
+      </w:r>
+    </w:p>
+    <w:p>
+      <w:pPr>
+        <w:shd w:val="clear" w:color="auto" w:fill="1E1E1E"/>
+        <w:spacing w:after="0" w:line="285" w:lineRule="atLeast"/>
+        <w:jc w:val="left"/>
+        <w:rPr>
+          <w:rFonts w:ascii="Consolas" w:eastAsia="Times New Roman" w:hAnsi="Consolas" w:cs="Times New Roman"/>
+          <w:color w:val="D4D4D4"/>
+          <w:sz w:val="21"/>
+          <w:szCs w:val="21"/>
+        </w:rPr>
+      </w:pPr>
+      <w:r>
+        <w:rPr>
+          <w:rFonts w:ascii="Consolas" w:eastAsia="Times New Roman" w:hAnsi="Consolas" w:cs="Times New Roman"/>
+          <w:color w:val="C586C0"/>
+          <w:sz w:val="21"/>
+          <w:szCs w:val="21"/>
+        </w:rPr>
+        <w:t>#include</w:t>
+      </w:r>
+      <w:r>
+        <w:rPr>
+          <w:rFonts w:ascii="Consolas" w:eastAsia="Times New Roman" w:hAnsi="Consolas" w:cs="Times New Roman"/>
+          <w:color w:val="569CD6"/>
+          <w:sz w:val="21"/>
+          <w:szCs w:val="21"/>
+        </w:rPr>
+        <w:t xml:space="preserve"> </w:t>
+      </w:r>
+      <w:r>
+        <w:rPr>
+          <w:rFonts w:ascii="Consolas" w:eastAsia="Times New Roman" w:hAnsi="Consolas" w:cs="Times New Roman"/>
+          <w:color w:val="CE9178"/>
+          <w:sz w:val="21"/>
+          <w:szCs w:val="21"/>
+        </w:rPr>
+        <w:t>&lt;iostream&gt;</w:t>
+      </w:r>
+    </w:p>
+    <w:p>
+      <w:pPr>
+        <w:shd w:val="clear" w:color="auto" w:fill="1E1E1E"/>
+        <w:spacing w:after="0" w:line="285" w:lineRule="atLeast"/>
+        <w:jc w:val="left"/>
+        <w:rPr>
+          <w:rFonts w:ascii="Consolas" w:eastAsia="Times New Roman" w:hAnsi="Consolas" w:cs="Times New Roman"/>
+          <w:color w:val="D4D4D4"/>
+          <w:sz w:val="21"/>
+          <w:szCs w:val="21"/>
+        </w:rPr>
+      </w:pPr>
+      <w:r>
+        <w:rPr>
+          <w:rFonts w:ascii="Consolas" w:eastAsia="Times New Roman" w:hAnsi="Consolas" w:cs="Times New Roman"/>
+          <w:color w:val="C586C0"/>
+          <w:sz w:val="21"/>
+          <w:szCs w:val="21"/>
+        </w:rPr>
+        <w:t>#include</w:t>
+      </w:r>
+      <w:r>
+        <w:rPr>
+          <w:rFonts w:ascii="Consolas" w:eastAsia="Times New Roman" w:hAnsi="Consolas" w:cs="Times New Roman"/>
+          <w:color w:val="569CD6"/>
+          <w:sz w:val="21"/>
+          <w:szCs w:val="21"/>
+        </w:rPr>
+        <w:t xml:space="preserve"> </w:t>
+      </w:r>
+      <w:r>
+        <w:rPr>
+          <w:rFonts w:ascii="Consolas" w:eastAsia="Times New Roman" w:hAnsi="Consolas" w:cs="Times New Roman"/>
+          <w:color w:val="CE9178"/>
+          <w:sz w:val="21"/>
+          <w:szCs w:val="21"/>
+        </w:rPr>
+        <w:t>&lt;set&gt;</w:t>
+      </w:r>
+      <w:r>
+        <w:rPr>
+          <w:rFonts w:ascii="Consolas" w:eastAsia="Times New Roman" w:hAnsi="Consolas" w:cs="Times New Roman"/>
+          <w:color w:val="569CD6"/>
+          <w:sz w:val="21"/>
+          <w:szCs w:val="21"/>
+        </w:rPr>
+        <w:t xml:space="preserve">   </w:t>
+      </w:r>
+    </w:p>
+    <w:p>
+      <w:pPr>
+        <w:shd w:val="clear" w:color="auto" w:fill="1E1E1E"/>
+        <w:spacing w:after="0" w:line="285" w:lineRule="atLeast"/>
+        <w:jc w:val="left"/>
+        <w:rPr>
+          <w:rFonts w:ascii="Consolas" w:eastAsia="Times New Roman" w:hAnsi="Consolas" w:cs="Times New Roman"/>
+          <w:color w:val="D4D4D4"/>
+          <w:sz w:val="21"/>
+          <w:szCs w:val="21"/>
+        </w:rPr>
+      </w:pPr>
+      <w:r>
+        <w:rPr>
+          <w:rFonts w:ascii="Consolas" w:eastAsia="Times New Roman" w:hAnsi="Consolas" w:cs="Times New Roman"/>
+          <w:color w:val="C586C0"/>
+          <w:sz w:val="21"/>
+          <w:szCs w:val="21"/>
+        </w:rPr>
+        <w:t>using</w:t>
+      </w:r>
+      <w:r>
+        <w:rPr>
+          <w:rFonts w:ascii="Consolas" w:eastAsia="Times New Roman" w:hAnsi="Consolas" w:cs="Times New Roman"/>
+          <w:color w:val="D4D4D4"/>
+          <w:sz w:val="21"/>
+          <w:szCs w:val="21"/>
+        </w:rPr>
+        <w:t xml:space="preserve"> </w:t>
+      </w:r>
+      <w:r>
+        <w:rPr>
+          <w:rFonts w:ascii="Consolas" w:eastAsia="Times New Roman" w:hAnsi="Consolas" w:cs="Times New Roman"/>
+          <w:color w:val="569CD6"/>
+          <w:sz w:val="21"/>
+          <w:szCs w:val="21"/>
+        </w:rPr>
+        <w:t>namespace</w:t>
+      </w:r>
+      <w:r>
+        <w:rPr>
+          <w:rFonts w:ascii="Consolas" w:eastAsia="Times New Roman" w:hAnsi="Consolas" w:cs="Times New Roman"/>
+          <w:color w:val="D4D4D4"/>
+          <w:sz w:val="21"/>
+          <w:szCs w:val="21"/>
+        </w:rPr>
+        <w:t xml:space="preserve"> </w:t>
+      </w:r>
+      <w:r>
+        <w:rPr>
+          <w:rFonts w:ascii="Consolas" w:eastAsia="Times New Roman" w:hAnsi="Consolas" w:cs="Times New Roman"/>
+          <w:color w:val="4EC9B0"/>
+          <w:sz w:val="21"/>
+          <w:szCs w:val="21"/>
+        </w:rPr>
+        <w:t>std</w:t>
+      </w:r>
+      <w:r>
+        <w:rPr>
+          <w:rFonts w:ascii="Consolas" w:eastAsia="Times New Roman" w:hAnsi="Consolas" w:cs="Times New Roman"/>
+          <w:color w:val="D4D4D4"/>
+          <w:sz w:val="21"/>
+          <w:szCs w:val="21"/>
+        </w:rPr>
+        <w:t>;</w:t>
+      </w:r>
+    </w:p>
+    <w:p>
+      <w:pPr>
+        <w:shd w:val="clear" w:color="auto" w:fill="1E1E1E"/>
+        <w:spacing w:after="0" w:line="285" w:lineRule="atLeast"/>
+        <w:jc w:val="left"/>
+        <w:rPr>
+          <w:rFonts w:ascii="Consolas" w:eastAsia="Times New Roman" w:hAnsi="Consolas" w:cs="Times New Roman"/>
+          <w:color w:val="D4D4D4"/>
+          <w:sz w:val="21"/>
+          <w:szCs w:val="21"/>
+        </w:rPr>
+      </w:pPr>
+    </w:p>
+    <w:p>
+      <w:pPr>
+        <w:shd w:val="clear" w:color="auto" w:fill="1E1E1E"/>
+        <w:spacing w:after="0" w:line="285" w:lineRule="atLeast"/>
+        <w:jc w:val="left"/>
+        <w:rPr>
+          <w:rFonts w:ascii="Consolas" w:eastAsia="Times New Roman" w:hAnsi="Consolas" w:cs="Times New Roman"/>
+          <w:color w:val="D4D4D4"/>
+          <w:sz w:val="21"/>
+          <w:szCs w:val="21"/>
+        </w:rPr>
+      </w:pPr>
+      <w:r>
+        <w:rPr>
+          <w:rFonts w:ascii="Consolas" w:eastAsia="Times New Roman" w:hAnsi="Consolas" w:cs="Times New Roman"/>
+          <w:color w:val="569CD6"/>
+          <w:sz w:val="21"/>
+          <w:szCs w:val="21"/>
+        </w:rPr>
+        <w:t>int</w:t>
+      </w:r>
+      <w:r>
+        <w:rPr>
+          <w:rFonts w:ascii="Consolas" w:eastAsia="Times New Roman" w:hAnsi="Consolas" w:cs="Times New Roman"/>
+          <w:color w:val="D4D4D4"/>
+          <w:sz w:val="21"/>
+          <w:szCs w:val="21"/>
+        </w:rPr>
+        <w:t xml:space="preserve"> </w:t>
+      </w:r>
+      <w:r>
+        <w:rPr>
+          <w:rFonts w:ascii="Consolas" w:eastAsia="Times New Roman" w:hAnsi="Consolas" w:cs="Times New Roman"/>
+          <w:color w:val="DCDCAA"/>
+          <w:sz w:val="21"/>
+          <w:szCs w:val="21"/>
+        </w:rPr>
+        <w:t>main</w:t>
+      </w:r>
+      <w:r>
+        <w:rPr>
+          <w:rFonts w:ascii="Consolas" w:eastAsia="Times New Roman" w:hAnsi="Consolas" w:cs="Times New Roman"/>
+          <w:color w:val="D4D4D4"/>
+          <w:sz w:val="21"/>
+          <w:szCs w:val="21"/>
+        </w:rPr>
+        <w:t>()</w:t>
+      </w:r>
+    </w:p>
+    <w:p>
+      <w:pPr>
+        <w:shd w:val="clear" w:color="auto" w:fill="1E1E1E"/>
+        <w:spacing w:after="0" w:line="285" w:lineRule="atLeast"/>
+        <w:jc w:val="left"/>
+        <w:rPr>
+          <w:rFonts w:ascii="Consolas" w:eastAsia="Times New Roman" w:hAnsi="Consolas" w:cs="Times New Roman"/>
+          <w:color w:val="D4D4D4"/>
+          <w:sz w:val="21"/>
+          <w:szCs w:val="21"/>
+        </w:rPr>
+      </w:pPr>
+      <w:r>
+        <w:rPr>
+          <w:rFonts w:ascii="Consolas" w:eastAsia="Times New Roman" w:hAnsi="Consolas" w:cs="Times New Roman"/>
+          <w:color w:val="D4D4D4"/>
+          <w:sz w:val="21"/>
+          <w:szCs w:val="21"/>
+        </w:rPr>
+        <w:t>{</w:t>
+      </w:r>
+    </w:p>
+    <w:p>
+      <w:pPr>
+        <w:shd w:val="clear" w:color="auto" w:fill="1E1E1E"/>
+        <w:spacing w:after="0" w:line="285" w:lineRule="atLeast"/>
+        <w:jc w:val="left"/>
+        <w:rPr>
+          <w:rFonts w:ascii="Consolas" w:eastAsia="Times New Roman" w:hAnsi="Consolas" w:cs="Times New Roman"/>
+          <w:color w:val="D4D4D4"/>
+          <w:sz w:val="21"/>
+          <w:szCs w:val="21"/>
+        </w:rPr>
+      </w:pPr>
+      <w:r>
+        <w:rPr>
+          <w:rFonts w:ascii="Consolas" w:eastAsia="Times New Roman" w:hAnsi="Consolas" w:cs="Times New Roman"/>
+          <w:color w:val="D4D4D4"/>
+          <w:sz w:val="21"/>
+          <w:szCs w:val="21"/>
+        </w:rPr>
+        <w:t>    multiset&lt;multiset&lt;</w:t>
+      </w:r>
+      <w:r>
+        <w:rPr>
+          <w:rFonts w:ascii="Consolas" w:eastAsia="Times New Roman" w:hAnsi="Consolas" w:cs="Times New Roman"/>
+          <w:color w:val="569CD6"/>
+          <w:sz w:val="21"/>
+          <w:szCs w:val="21"/>
+        </w:rPr>
+        <w:t>int</w:t>
+      </w:r>
+      <w:r>
+        <w:rPr>
+          <w:rFonts w:ascii="Consolas" w:eastAsia="Times New Roman" w:hAnsi="Consolas" w:cs="Times New Roman"/>
+          <w:color w:val="D4D4D4"/>
+          <w:sz w:val="21"/>
+          <w:szCs w:val="21"/>
+        </w:rPr>
+        <w:t>&gt; &gt; data{{</w:t>
+      </w:r>
+      <w:r>
+        <w:rPr>
+          <w:rFonts w:ascii="Consolas" w:eastAsia="Times New Roman" w:hAnsi="Consolas" w:cs="Times New Roman"/>
+          <w:color w:val="B5CEA8"/>
+          <w:sz w:val="21"/>
+          <w:szCs w:val="21"/>
+        </w:rPr>
+        <w:t>5</w:t>
+      </w:r>
+      <w:r>
+        <w:rPr>
+          <w:rFonts w:ascii="Consolas" w:eastAsia="Times New Roman" w:hAnsi="Consolas" w:cs="Times New Roman"/>
+          <w:color w:val="D4D4D4"/>
+          <w:sz w:val="21"/>
+          <w:szCs w:val="21"/>
+        </w:rPr>
+        <w:t xml:space="preserve">, </w:t>
+      </w:r>
+      <w:r>
+        <w:rPr>
+          <w:rFonts w:ascii="Consolas" w:eastAsia="Times New Roman" w:hAnsi="Consolas" w:cs="Times New Roman"/>
+          <w:color w:val="B5CEA8"/>
+          <w:sz w:val="21"/>
+          <w:szCs w:val="21"/>
+        </w:rPr>
+        <w:t>2</w:t>
+      </w:r>
+      <w:r>
+        <w:rPr>
+          <w:rFonts w:ascii="Consolas" w:eastAsia="Times New Roman" w:hAnsi="Consolas" w:cs="Times New Roman"/>
+          <w:color w:val="D4D4D4"/>
+          <w:sz w:val="21"/>
+          <w:szCs w:val="21"/>
+        </w:rPr>
+        <w:t>}, {</w:t>
+      </w:r>
+      <w:r>
+        <w:rPr>
+          <w:rFonts w:ascii="Consolas" w:eastAsia="Times New Roman" w:hAnsi="Consolas" w:cs="Times New Roman"/>
+          <w:color w:val="B5CEA8"/>
+          <w:sz w:val="21"/>
+          <w:szCs w:val="21"/>
+        </w:rPr>
+        <w:t>6</w:t>
+      </w:r>
+      <w:r>
+        <w:rPr>
+          <w:rFonts w:ascii="Consolas" w:eastAsia="Times New Roman" w:hAnsi="Consolas" w:cs="Times New Roman"/>
+          <w:color w:val="D4D4D4"/>
+          <w:sz w:val="21"/>
+          <w:szCs w:val="21"/>
+        </w:rPr>
+        <w:t>,</w:t>
+      </w:r>
+      <w:r>
+        <w:rPr>
+          <w:rFonts w:ascii="Consolas" w:eastAsia="Times New Roman" w:hAnsi="Consolas" w:cs="Times New Roman"/>
+          <w:color w:val="B5CEA8"/>
+          <w:sz w:val="21"/>
+          <w:szCs w:val="21"/>
+        </w:rPr>
+        <w:t>3</w:t>
+      </w:r>
+      <w:r>
+        <w:rPr>
+          <w:rFonts w:ascii="Consolas" w:eastAsia="Times New Roman" w:hAnsi="Consolas" w:cs="Times New Roman"/>
+          <w:color w:val="D4D4D4"/>
+          <w:sz w:val="21"/>
+          <w:szCs w:val="21"/>
+        </w:rPr>
+        <w:t>}, {</w:t>
+      </w:r>
+      <w:r>
+        <w:rPr>
+          <w:rFonts w:ascii="Consolas" w:eastAsia="Times New Roman" w:hAnsi="Consolas" w:cs="Times New Roman"/>
+          <w:color w:val="B5CEA8"/>
+          <w:sz w:val="21"/>
+          <w:szCs w:val="21"/>
+        </w:rPr>
+        <w:t>88</w:t>
+      </w:r>
+      <w:r>
+        <w:rPr>
+          <w:rFonts w:ascii="Consolas" w:eastAsia="Times New Roman" w:hAnsi="Consolas" w:cs="Times New Roman"/>
+          <w:color w:val="D4D4D4"/>
+          <w:sz w:val="21"/>
+          <w:szCs w:val="21"/>
+        </w:rPr>
+        <w:t>, -</w:t>
+      </w:r>
+      <w:r>
+        <w:rPr>
+          <w:rFonts w:ascii="Consolas" w:eastAsia="Times New Roman" w:hAnsi="Consolas" w:cs="Times New Roman"/>
+          <w:color w:val="B5CEA8"/>
+          <w:sz w:val="21"/>
+          <w:szCs w:val="21"/>
+        </w:rPr>
+        <w:t>2</w:t>
+      </w:r>
+      <w:r>
+        <w:rPr>
+          <w:rFonts w:ascii="Consolas" w:eastAsia="Times New Roman" w:hAnsi="Consolas" w:cs="Times New Roman"/>
+          <w:color w:val="D4D4D4"/>
+          <w:sz w:val="21"/>
+          <w:szCs w:val="21"/>
+        </w:rPr>
+        <w:t>}};</w:t>
+      </w:r>
+    </w:p>
+    <w:p>
+      <w:pPr>
+        <w:shd w:val="clear" w:color="auto" w:fill="1E1E1E"/>
+        <w:spacing w:after="0" w:line="285" w:lineRule="atLeast"/>
+        <w:jc w:val="left"/>
+        <w:rPr>
+          <w:rFonts w:ascii="Consolas" w:eastAsia="Times New Roman" w:hAnsi="Consolas" w:cs="Times New Roman"/>
+          <w:color w:val="D4D4D4"/>
+          <w:sz w:val="21"/>
+          <w:szCs w:val="21"/>
+        </w:rPr>
+      </w:pPr>
+    </w:p>
+    <w:p>
+      <w:pPr>
+        <w:shd w:val="clear" w:color="auto" w:fill="1E1E1E"/>
+        <w:spacing w:after="0" w:line="285" w:lineRule="atLeast"/>
+        <w:jc w:val="left"/>
+        <w:rPr>
+          <w:rFonts w:ascii="Consolas" w:eastAsia="Times New Roman" w:hAnsi="Consolas" w:cs="Times New Roman"/>
+          <w:color w:val="D4D4D4"/>
+          <w:sz w:val="21"/>
+          <w:szCs w:val="21"/>
+        </w:rPr>
+      </w:pPr>
+      <w:r>
+        <w:rPr>
+          <w:rFonts w:ascii="Consolas" w:eastAsia="Times New Roman" w:hAnsi="Consolas" w:cs="Times New Roman"/>
+          <w:color w:val="D4D4D4"/>
+          <w:sz w:val="21"/>
+          <w:szCs w:val="21"/>
+        </w:rPr>
+        <w:t xml:space="preserve">    </w:t>
+      </w:r>
+      <w:r>
+        <w:rPr>
+          <w:rFonts w:ascii="Consolas" w:eastAsia="Times New Roman" w:hAnsi="Consolas" w:cs="Times New Roman"/>
+          <w:color w:val="C586C0"/>
+          <w:sz w:val="21"/>
+          <w:szCs w:val="21"/>
+        </w:rPr>
+        <w:t>for</w:t>
+      </w:r>
+      <w:r>
+        <w:rPr>
+          <w:rFonts w:ascii="Consolas" w:eastAsia="Times New Roman" w:hAnsi="Consolas" w:cs="Times New Roman"/>
+          <w:color w:val="D4D4D4"/>
+          <w:sz w:val="21"/>
+          <w:szCs w:val="21"/>
+        </w:rPr>
+        <w:t xml:space="preserve"> (</w:t>
+      </w:r>
+      <w:r>
+        <w:rPr>
+          <w:rFonts w:ascii="Consolas" w:eastAsia="Times New Roman" w:hAnsi="Consolas" w:cs="Times New Roman"/>
+          <w:color w:val="569CD6"/>
+          <w:sz w:val="21"/>
+          <w:szCs w:val="21"/>
+        </w:rPr>
+        <w:t>auto</w:t>
+      </w:r>
+      <w:r>
+        <w:rPr>
+          <w:rFonts w:ascii="Consolas" w:eastAsia="Times New Roman" w:hAnsi="Consolas" w:cs="Times New Roman"/>
+          <w:color w:val="D4D4D4"/>
+          <w:sz w:val="21"/>
+          <w:szCs w:val="21"/>
+        </w:rPr>
+        <w:t xml:space="preserve"> x: data) {</w:t>
+      </w:r>
+    </w:p>
+    <w:p>
+      <w:pPr>
+        <w:shd w:val="clear" w:color="auto" w:fill="1E1E1E"/>
+        <w:spacing w:after="0" w:line="285" w:lineRule="atLeast"/>
+        <w:jc w:val="left"/>
+        <w:rPr>
+          <w:rFonts w:ascii="Consolas" w:eastAsia="Times New Roman" w:hAnsi="Consolas" w:cs="Times New Roman"/>
+          <w:color w:val="D4D4D4"/>
+          <w:sz w:val="21"/>
+          <w:szCs w:val="21"/>
+        </w:rPr>
+      </w:pPr>
+      <w:r>
+        <w:rPr>
+          <w:rFonts w:ascii="Consolas" w:eastAsia="Times New Roman" w:hAnsi="Consolas" w:cs="Times New Roman"/>
+          <w:color w:val="D4D4D4"/>
+          <w:sz w:val="21"/>
+          <w:szCs w:val="21"/>
+        </w:rPr>
+        <w:t xml:space="preserve">        </w:t>
+      </w:r>
+      <w:r>
+        <w:rPr>
+          <w:rFonts w:ascii="Consolas" w:eastAsia="Times New Roman" w:hAnsi="Consolas" w:cs="Times New Roman"/>
+          <w:color w:val="C586C0"/>
+          <w:sz w:val="21"/>
+          <w:szCs w:val="21"/>
+        </w:rPr>
+        <w:t>for</w:t>
+      </w:r>
+      <w:r>
+        <w:rPr>
+          <w:rFonts w:ascii="Consolas" w:eastAsia="Times New Roman" w:hAnsi="Consolas" w:cs="Times New Roman"/>
+          <w:color w:val="D4D4D4"/>
+          <w:sz w:val="21"/>
+          <w:szCs w:val="21"/>
+        </w:rPr>
+        <w:t xml:space="preserve"> (</w:t>
+      </w:r>
+      <w:r>
+        <w:rPr>
+          <w:rFonts w:ascii="Consolas" w:eastAsia="Times New Roman" w:hAnsi="Consolas" w:cs="Times New Roman"/>
+          <w:color w:val="569CD6"/>
+          <w:sz w:val="21"/>
+          <w:szCs w:val="21"/>
+        </w:rPr>
+        <w:t>auto</w:t>
+      </w:r>
+      <w:r>
+        <w:rPr>
+          <w:rFonts w:ascii="Consolas" w:eastAsia="Times New Roman" w:hAnsi="Consolas" w:cs="Times New Roman"/>
+          <w:color w:val="D4D4D4"/>
+          <w:sz w:val="21"/>
+          <w:szCs w:val="21"/>
+        </w:rPr>
+        <w:t xml:space="preserve"> y: x) {</w:t>
+      </w:r>
+    </w:p>
+    <w:p>
+      <w:pPr>
+        <w:shd w:val="clear" w:color="auto" w:fill="1E1E1E"/>
+        <w:spacing w:after="0" w:line="285" w:lineRule="atLeast"/>
+        <w:jc w:val="left"/>
+        <w:rPr>
+          <w:rFonts w:ascii="Consolas" w:eastAsia="Times New Roman" w:hAnsi="Consolas" w:cs="Times New Roman"/>
+          <w:color w:val="D4D4D4"/>
+          <w:sz w:val="21"/>
+          <w:szCs w:val="21"/>
+        </w:rPr>
+      </w:pPr>
+      <w:r>
+        <w:rPr>
+          <w:rFonts w:ascii="Consolas" w:eastAsia="Times New Roman" w:hAnsi="Consolas" w:cs="Times New Roman"/>
+          <w:color w:val="D4D4D4"/>
+          <w:sz w:val="21"/>
+          <w:szCs w:val="21"/>
+        </w:rPr>
+        <w:t>            cout &lt;&lt; y &lt;&lt; endl;</w:t>
+      </w:r>
+    </w:p>
+    <w:p>
+      <w:pPr>
+        <w:shd w:val="clear" w:color="auto" w:fill="1E1E1E"/>
+        <w:spacing w:after="0" w:line="285" w:lineRule="atLeast"/>
+        <w:jc w:val="left"/>
+        <w:rPr>
+          <w:rFonts w:ascii="Consolas" w:eastAsia="Times New Roman" w:hAnsi="Consolas" w:cs="Times New Roman"/>
+          <w:color w:val="D4D4D4"/>
+          <w:sz w:val="21"/>
+          <w:szCs w:val="21"/>
+        </w:rPr>
+      </w:pPr>
+      <w:r>
+        <w:rPr>
+          <w:rFonts w:ascii="Consolas" w:eastAsia="Times New Roman" w:hAnsi="Consolas" w:cs="Times New Roman"/>
+          <w:color w:val="D4D4D4"/>
+          <w:sz w:val="21"/>
+          <w:szCs w:val="21"/>
+        </w:rPr>
+        <w:t>        }</w:t>
+      </w:r>
+    </w:p>
+    <w:p>
+      <w:pPr>
+        <w:shd w:val="clear" w:color="auto" w:fill="1E1E1E"/>
+        <w:spacing w:after="0" w:line="285" w:lineRule="atLeast"/>
+        <w:jc w:val="left"/>
+        <w:rPr>
+          <w:rFonts w:ascii="Consolas" w:eastAsia="Times New Roman" w:hAnsi="Consolas" w:cs="Times New Roman"/>
+          <w:color w:val="D4D4D4"/>
+          <w:sz w:val="21"/>
+          <w:szCs w:val="21"/>
+        </w:rPr>
+      </w:pPr>
+      <w:r>
+        <w:rPr>
+          <w:rFonts w:ascii="Consolas" w:eastAsia="Times New Roman" w:hAnsi="Consolas" w:cs="Times New Roman"/>
+          <w:color w:val="D4D4D4"/>
+          <w:sz w:val="21"/>
+          <w:szCs w:val="21"/>
+        </w:rPr>
+        <w:t>    }</w:t>
+      </w:r>
+    </w:p>
+    <w:p>
+      <w:pPr>
+        <w:shd w:val="clear" w:color="auto" w:fill="1E1E1E"/>
+        <w:spacing w:after="0" w:line="285" w:lineRule="atLeast"/>
+        <w:jc w:val="left"/>
+        <w:rPr>
+          <w:rFonts w:ascii="Consolas" w:eastAsia="Times New Roman" w:hAnsi="Consolas" w:cs="Times New Roman"/>
+          <w:color w:val="D4D4D4"/>
+          <w:sz w:val="21"/>
+          <w:szCs w:val="21"/>
+        </w:rPr>
+      </w:pPr>
+      <w:r>
+        <w:rPr>
+          <w:rFonts w:ascii="Consolas" w:eastAsia="Times New Roman" w:hAnsi="Consolas" w:cs="Times New Roman"/>
+          <w:color w:val="D4D4D4"/>
+          <w:sz w:val="21"/>
+          <w:szCs w:val="21"/>
+        </w:rPr>
+        <w:t>}</w:t>
+      </w:r>
+    </w:p>
+    <w:p>
+      <w:pPr>
+        <w:shd w:val="clear" w:color="auto" w:fill="1E1E1E"/>
+        <w:spacing w:after="0" w:line="285" w:lineRule="atLeast"/>
+        <w:jc w:val="left"/>
+        <w:rPr>
+          <w:rFonts w:ascii="Consolas" w:eastAsia="Times New Roman" w:hAnsi="Consolas" w:cs="Times New Roman"/>
+          <w:color w:val="D4D4D4"/>
+          <w:sz w:val="21"/>
+          <w:szCs w:val="21"/>
+        </w:rPr>
+      </w:pPr>
+    </w:p>
+    <w:p>
+      <w:pPr>
+        <w:pStyle w:val="code"/>
+      </w:pPr>
+      <w:r>
+        <w:t>-2</w:t>
+      </w:r>
+    </w:p>
+    <w:p>
+      <w:pPr>
+        <w:pStyle w:val="code"/>
+      </w:pPr>
+      <w:r>
+        <w:t>88</w:t>
+      </w:r>
+    </w:p>
+    <w:p>
+      <w:pPr>
+        <w:pStyle w:val="code"/>
+      </w:pPr>
+      <w:r>
+        <w:t>2</w:t>
+      </w:r>
+    </w:p>
+    <w:p>
+      <w:pPr>
+        <w:pStyle w:val="code"/>
+      </w:pPr>
+      <w:r>
+        <w:t>5</w:t>
+      </w:r>
+    </w:p>
+    <w:p>
+      <w:pPr>
+        <w:pStyle w:val="code"/>
+      </w:pPr>
+      <w:r>
+        <w:t>3</w:t>
+      </w:r>
+    </w:p>
+    <w:p>
+      <w:pPr>
+        <w:pStyle w:val="code"/>
+      </w:pPr>
+      <w:r>
+        <w:lastRenderedPageBreak/>
+        <w:t>6</w:t>
       </w:r>
     </w:p>
     <w:p/>
     <w:p>
-      <w:r>
-        <w:t>type là kiểu dữ liệu</w:t>
-      </w:r>
-    </w:p>
-    <w:p>
-      <w:r>
-        <w:t>st là tên biến multiset</w:t>
-      </w:r>
-    </w:p>
-    <w:p>
-      <w:r>
-        <w:t>value là các giá trị của multiset</w:t>
-      </w:r>
-    </w:p>
-    <w:p>
-      <w:r>
-        <w:t>Ví dụ:</w:t>
-      </w:r>
-    </w:p>
-    <w:p/>
-    <w:p>
-      <w:r>
-        <w:t>COPY</w:t>
-      </w:r>
-    </w:p>
-    <w:p>
-      <w:r>
-        <w:t>std::multiset&lt;string&gt; user{"Kiyoshi", "male", "Tokyo"};</w:t>
-      </w:r>
-    </w:p>
-    <w:p>
-      <w:r>
-        <w:t>//{"Kiyoshi", "male", "Tokyo"}</w:t>
-      </w:r>
-    </w:p>
-    <w:p>
-      <w:r>
-        <w:t>Khai báo multiset 2 chiều trong C++</w:t>
-      </w:r>
-    </w:p>
-    <w:p>
-      <w:r>
-        <w:t>Giống như mảng thì chúng ta cũng có thể sử dụng multiset đa chiều trong C++, và loại multiset đa chiều hay được sử dụng đó chính là multiset 2 chiều trong C++.</w:t>
-      </w:r>
-    </w:p>
-    <w:p/>
-    <w:p>
-      <w:r>
-        <w:t>Để khai báo multiset 2 chiều trong C++ cũng như các loại multiset đa chiều khác, chúng ta sử dụng tới cú pháp sau đây:</w:t>
-      </w:r>
-    </w:p>
-    <w:p/>
-    <w:p>
-      <w:r>
-        <w:t>using namespace std;</w:t>
-      </w:r>
-    </w:p>
-    <w:p>
-      <w:r>
-        <w:t>multiset&lt;multiset&lt;type&gt; &gt; st {l1, l2, l3, ...};</w:t>
-      </w:r>
-    </w:p>
-    <w:p/>
+      <w:pPr>
+        <w:pStyle w:val="Heading3"/>
+      </w:pPr>
+      <w:r>
+        <w:t>Duyệt multiset trong C++ bằng iterator</w:t>
+      </w:r>
+    </w:p>
+    <w:p>
+      <w:r>
+        <w:t xml:space="preserve">Cú pháp: </w:t>
+      </w:r>
+    </w:p>
+    <w:p>
+      <w:pPr>
+        <w:pStyle w:val="code"/>
+      </w:pPr>
+      <w:r>
+        <w:t>for(auto itr = st.begin(); itr != st.end(); ++itr) {</w:t>
+      </w:r>
+    </w:p>
+    <w:p>
+      <w:pPr>
+        <w:pStyle w:val="code"/>
+      </w:pPr>
+      <w:r>
+        <w:t xml:space="preserve">    cout &lt;&lt; *itr &lt;&lt; endl;</w:t>
+      </w:r>
+    </w:p>
+    <w:p>
+      <w:pPr>
+        <w:pStyle w:val="code"/>
+      </w:pPr>
+      <w:r>
+        <w:t>}</w:t>
+      </w:r>
+    </w:p>
     <w:p>
       <w:r>
         <w:t>Trong đó:</w:t>
       </w:r>
     </w:p>
-    <w:p/>
-    <w:p>
-      <w:r>
-        <w:t>st là tên biến multiset 2 chiều</w:t>
-      </w:r>
-    </w:p>
-    <w:p>
-      <w:r>
-        <w:t>l là các multiset 1 chiều được sử dụng như phần tử của multiset 2 chiều</w:t>
-      </w:r>
-    </w:p>
-    <w:p>
-      <w:r>
-        <w:t>Lưu ý, chúng ta cần phải viết thêm dấu cách giữa cặp dấu &gt; &gt; khi khai báo multiset 2 chiều. Lý do là để phân biệt với toán tử &gt;&gt; được sử dụng để dịch chuyển bit trong C++.</w:t>
-      </w:r>
-    </w:p>
-    <w:p/>
-    <w:p>
-      <w:r>
-        <w:t>Ví dụ cụ thể:</w:t>
-      </w:r>
-    </w:p>
-    <w:p/>
-    <w:p>
-      <w:r>
-        <w:t>COPY</w:t>
-      </w:r>
-    </w:p>
-    <w:p>
-      <w:r>
-        <w:t>#include &lt;iostream&gt;</w:t>
-      </w:r>
-    </w:p>
-    <w:p>
-      <w:r>
-        <w:lastRenderedPageBreak/>
-        <w:t xml:space="preserve">#include &lt;set&gt;   </w:t>
-      </w:r>
-    </w:p>
-    <w:p>
-      <w:r>
-        <w:t>using namespace std;</w:t>
-      </w:r>
-    </w:p>
-    <w:p/>
-    <w:p>
-      <w:r>
-        <w:t>int main()</w:t>
-      </w:r>
-    </w:p>
-    <w:p>
-      <w:r>
+    <w:p>
+      <w:pPr>
+        <w:pStyle w:val="ListParagraph"/>
+        <w:numPr>
+          <w:ilvl w:val="0"/>
+          <w:numId w:val="24"/>
+        </w:numPr>
+      </w:pPr>
+      <w:r>
+        <w:t>st là tên multiset</w:t>
+      </w:r>
+    </w:p>
+    <w:p>
+      <w:pPr>
+        <w:pStyle w:val="ListParagraph"/>
+        <w:numPr>
+          <w:ilvl w:val="0"/>
+          <w:numId w:val="24"/>
+        </w:numPr>
+      </w:pPr>
+      <w:r>
+        <w:t>itr là tên iterator</w:t>
+      </w:r>
+    </w:p>
+    <w:p>
+      <w:r>
+        <w:t xml:space="preserve">VD: </w:t>
+      </w:r>
+    </w:p>
+    <w:p>
+      <w:pPr>
+        <w:shd w:val="clear" w:color="auto" w:fill="1E1E1E"/>
+        <w:spacing w:after="0" w:line="285" w:lineRule="atLeast"/>
+        <w:jc w:val="left"/>
+        <w:rPr>
+          <w:rFonts w:ascii="Consolas" w:eastAsia="Times New Roman" w:hAnsi="Consolas" w:cs="Times New Roman"/>
+          <w:color w:val="D4D4D4"/>
+          <w:sz w:val="21"/>
+          <w:szCs w:val="21"/>
+        </w:rPr>
+      </w:pPr>
+      <w:r>
+        <w:rPr>
+          <w:rFonts w:ascii="Consolas" w:eastAsia="Times New Roman" w:hAnsi="Consolas" w:cs="Times New Roman"/>
+          <w:color w:val="C586C0"/>
+          <w:sz w:val="21"/>
+          <w:szCs w:val="21"/>
+        </w:rPr>
+        <w:t>#include</w:t>
+      </w:r>
+      <w:r>
+        <w:rPr>
+          <w:rFonts w:ascii="Consolas" w:eastAsia="Times New Roman" w:hAnsi="Consolas" w:cs="Times New Roman"/>
+          <w:color w:val="569CD6"/>
+          <w:sz w:val="21"/>
+          <w:szCs w:val="21"/>
+        </w:rPr>
+        <w:t xml:space="preserve"> </w:t>
+      </w:r>
+      <w:r>
+        <w:rPr>
+          <w:rFonts w:ascii="Consolas" w:eastAsia="Times New Roman" w:hAnsi="Consolas" w:cs="Times New Roman"/>
+          <w:color w:val="CE9178"/>
+          <w:sz w:val="21"/>
+          <w:szCs w:val="21"/>
+        </w:rPr>
+        <w:t>&lt;iostream&gt;</w:t>
+      </w:r>
+    </w:p>
+    <w:p>
+      <w:pPr>
+        <w:shd w:val="clear" w:color="auto" w:fill="1E1E1E"/>
+        <w:spacing w:after="0" w:line="285" w:lineRule="atLeast"/>
+        <w:jc w:val="left"/>
+        <w:rPr>
+          <w:rFonts w:ascii="Consolas" w:eastAsia="Times New Roman" w:hAnsi="Consolas" w:cs="Times New Roman"/>
+          <w:color w:val="D4D4D4"/>
+          <w:sz w:val="21"/>
+          <w:szCs w:val="21"/>
+        </w:rPr>
+      </w:pPr>
+      <w:r>
+        <w:rPr>
+          <w:rFonts w:ascii="Consolas" w:eastAsia="Times New Roman" w:hAnsi="Consolas" w:cs="Times New Roman"/>
+          <w:color w:val="C586C0"/>
+          <w:sz w:val="21"/>
+          <w:szCs w:val="21"/>
+        </w:rPr>
+        <w:t>#include</w:t>
+      </w:r>
+      <w:r>
+        <w:rPr>
+          <w:rFonts w:ascii="Consolas" w:eastAsia="Times New Roman" w:hAnsi="Consolas" w:cs="Times New Roman"/>
+          <w:color w:val="569CD6"/>
+          <w:sz w:val="21"/>
+          <w:szCs w:val="21"/>
+        </w:rPr>
+        <w:t xml:space="preserve"> </w:t>
+      </w:r>
+      <w:r>
+        <w:rPr>
+          <w:rFonts w:ascii="Consolas" w:eastAsia="Times New Roman" w:hAnsi="Consolas" w:cs="Times New Roman"/>
+          <w:color w:val="CE9178"/>
+          <w:sz w:val="21"/>
+          <w:szCs w:val="21"/>
+        </w:rPr>
+        <w:t>&lt;set&gt;</w:t>
+      </w:r>
+      <w:r>
+        <w:rPr>
+          <w:rFonts w:ascii="Consolas" w:eastAsia="Times New Roman" w:hAnsi="Consolas" w:cs="Times New Roman"/>
+          <w:color w:val="569CD6"/>
+          <w:sz w:val="21"/>
+          <w:szCs w:val="21"/>
+        </w:rPr>
+        <w:t xml:space="preserve">   </w:t>
+      </w:r>
+    </w:p>
+    <w:p>
+      <w:pPr>
+        <w:shd w:val="clear" w:color="auto" w:fill="1E1E1E"/>
+        <w:spacing w:after="0" w:line="285" w:lineRule="atLeast"/>
+        <w:jc w:val="left"/>
+        <w:rPr>
+          <w:rFonts w:ascii="Consolas" w:eastAsia="Times New Roman" w:hAnsi="Consolas" w:cs="Times New Roman"/>
+          <w:color w:val="D4D4D4"/>
+          <w:sz w:val="21"/>
+          <w:szCs w:val="21"/>
+        </w:rPr>
+      </w:pPr>
+      <w:r>
+        <w:rPr>
+          <w:rFonts w:ascii="Consolas" w:eastAsia="Times New Roman" w:hAnsi="Consolas" w:cs="Times New Roman"/>
+          <w:color w:val="C586C0"/>
+          <w:sz w:val="21"/>
+          <w:szCs w:val="21"/>
+        </w:rPr>
+        <w:t>using</w:t>
+      </w:r>
+      <w:r>
+        <w:rPr>
+          <w:rFonts w:ascii="Consolas" w:eastAsia="Times New Roman" w:hAnsi="Consolas" w:cs="Times New Roman"/>
+          <w:color w:val="D4D4D4"/>
+          <w:sz w:val="21"/>
+          <w:szCs w:val="21"/>
+        </w:rPr>
+        <w:t xml:space="preserve"> </w:t>
+      </w:r>
+      <w:r>
+        <w:rPr>
+          <w:rFonts w:ascii="Consolas" w:eastAsia="Times New Roman" w:hAnsi="Consolas" w:cs="Times New Roman"/>
+          <w:color w:val="569CD6"/>
+          <w:sz w:val="21"/>
+          <w:szCs w:val="21"/>
+        </w:rPr>
+        <w:t>namespace</w:t>
+      </w:r>
+      <w:r>
+        <w:rPr>
+          <w:rFonts w:ascii="Consolas" w:eastAsia="Times New Roman" w:hAnsi="Consolas" w:cs="Times New Roman"/>
+          <w:color w:val="D4D4D4"/>
+          <w:sz w:val="21"/>
+          <w:szCs w:val="21"/>
+        </w:rPr>
+        <w:t xml:space="preserve"> </w:t>
+      </w:r>
+      <w:r>
+        <w:rPr>
+          <w:rFonts w:ascii="Consolas" w:eastAsia="Times New Roman" w:hAnsi="Consolas" w:cs="Times New Roman"/>
+          <w:color w:val="4EC9B0"/>
+          <w:sz w:val="21"/>
+          <w:szCs w:val="21"/>
+        </w:rPr>
+        <w:t>std</w:t>
+      </w:r>
+      <w:r>
+        <w:rPr>
+          <w:rFonts w:ascii="Consolas" w:eastAsia="Times New Roman" w:hAnsi="Consolas" w:cs="Times New Roman"/>
+          <w:color w:val="D4D4D4"/>
+          <w:sz w:val="21"/>
+          <w:szCs w:val="21"/>
+        </w:rPr>
+        <w:t>;</w:t>
+      </w:r>
+    </w:p>
+    <w:p>
+      <w:pPr>
+        <w:shd w:val="clear" w:color="auto" w:fill="1E1E1E"/>
+        <w:spacing w:after="0" w:line="285" w:lineRule="atLeast"/>
+        <w:jc w:val="left"/>
+        <w:rPr>
+          <w:rFonts w:ascii="Consolas" w:eastAsia="Times New Roman" w:hAnsi="Consolas" w:cs="Times New Roman"/>
+          <w:color w:val="D4D4D4"/>
+          <w:sz w:val="21"/>
+          <w:szCs w:val="21"/>
+        </w:rPr>
+      </w:pPr>
+    </w:p>
+    <w:p>
+      <w:pPr>
+        <w:shd w:val="clear" w:color="auto" w:fill="1E1E1E"/>
+        <w:spacing w:after="0" w:line="285" w:lineRule="atLeast"/>
+        <w:jc w:val="left"/>
+        <w:rPr>
+          <w:rFonts w:ascii="Consolas" w:eastAsia="Times New Roman" w:hAnsi="Consolas" w:cs="Times New Roman"/>
+          <w:color w:val="D4D4D4"/>
+          <w:sz w:val="21"/>
+          <w:szCs w:val="21"/>
+        </w:rPr>
+      </w:pPr>
+      <w:r>
+        <w:rPr>
+          <w:rFonts w:ascii="Consolas" w:eastAsia="Times New Roman" w:hAnsi="Consolas" w:cs="Times New Roman"/>
+          <w:color w:val="569CD6"/>
+          <w:sz w:val="21"/>
+          <w:szCs w:val="21"/>
+        </w:rPr>
+        <w:t>int</w:t>
+      </w:r>
+      <w:r>
+        <w:rPr>
+          <w:rFonts w:ascii="Consolas" w:eastAsia="Times New Roman" w:hAnsi="Consolas" w:cs="Times New Roman"/>
+          <w:color w:val="D4D4D4"/>
+          <w:sz w:val="21"/>
+          <w:szCs w:val="21"/>
+        </w:rPr>
+        <w:t xml:space="preserve"> </w:t>
+      </w:r>
+      <w:r>
+        <w:rPr>
+          <w:rFonts w:ascii="Consolas" w:eastAsia="Times New Roman" w:hAnsi="Consolas" w:cs="Times New Roman"/>
+          <w:color w:val="DCDCAA"/>
+          <w:sz w:val="21"/>
+          <w:szCs w:val="21"/>
+        </w:rPr>
+        <w:t>main</w:t>
+      </w:r>
+      <w:r>
+        <w:rPr>
+          <w:rFonts w:ascii="Consolas" w:eastAsia="Times New Roman" w:hAnsi="Consolas" w:cs="Times New Roman"/>
+          <w:color w:val="D4D4D4"/>
+          <w:sz w:val="21"/>
+          <w:szCs w:val="21"/>
+        </w:rPr>
+        <w:t>()</w:t>
+      </w:r>
+    </w:p>
+    <w:p>
+      <w:pPr>
+        <w:shd w:val="clear" w:color="auto" w:fill="1E1E1E"/>
+        <w:spacing w:after="0" w:line="285" w:lineRule="atLeast"/>
+        <w:jc w:val="left"/>
+        <w:rPr>
+          <w:rFonts w:ascii="Consolas" w:eastAsia="Times New Roman" w:hAnsi="Consolas" w:cs="Times New Roman"/>
+          <w:color w:val="D4D4D4"/>
+          <w:sz w:val="21"/>
+          <w:szCs w:val="21"/>
+        </w:rPr>
+      </w:pPr>
+      <w:r>
+        <w:rPr>
+          <w:rFonts w:ascii="Consolas" w:eastAsia="Times New Roman" w:hAnsi="Consolas" w:cs="Times New Roman"/>
+          <w:color w:val="D4D4D4"/>
+          <w:sz w:val="21"/>
+          <w:szCs w:val="21"/>
+        </w:rPr>
         <w:t>{</w:t>
       </w:r>
     </w:p>
     <w:p>
-      <w:r>
-        <w:t xml:space="preserve">    /*Khai báo multiset 2 chiều*/</w:t>
-      </w:r>
-    </w:p>
-    <w:p>
-      <w:r>
-        <w:t xml:space="preserve">    multiset&lt;multiset&lt;string&gt; &gt; all_user{ </w:t>
-      </w:r>
-    </w:p>
-    <w:p>
-      <w:r>
-        <w:t xml:space="preserve">        {"Kiyoshi", "male", "Hanoi"}, </w:t>
-      </w:r>
-    </w:p>
-    <w:p>
-      <w:r>
-        <w:t xml:space="preserve">        {"Honda", "male", "Tokyo"}, </w:t>
-      </w:r>
-    </w:p>
-    <w:p>
-      <w:r>
-        <w:t xml:space="preserve">        {"Ajinomoto", "female", "Osaka"}};</w:t>
-      </w:r>
-    </w:p>
-    <w:p>
-      <w:r>
-        <w:t xml:space="preserve">    return 0;</w:t>
-      </w:r>
-    </w:p>
-    <w:p>
-      <w:r>
+      <w:pPr>
+        <w:shd w:val="clear" w:color="auto" w:fill="1E1E1E"/>
+        <w:spacing w:after="0" w:line="285" w:lineRule="atLeast"/>
+        <w:jc w:val="left"/>
+        <w:rPr>
+          <w:rFonts w:ascii="Consolas" w:eastAsia="Times New Roman" w:hAnsi="Consolas" w:cs="Times New Roman"/>
+          <w:color w:val="D4D4D4"/>
+          <w:sz w:val="21"/>
+          <w:szCs w:val="21"/>
+        </w:rPr>
+      </w:pPr>
+      <w:r>
+        <w:rPr>
+          <w:rFonts w:ascii="Consolas" w:eastAsia="Times New Roman" w:hAnsi="Consolas" w:cs="Times New Roman"/>
+          <w:color w:val="D4D4D4"/>
+          <w:sz w:val="21"/>
+          <w:szCs w:val="21"/>
+        </w:rPr>
+        <w:t>    multiset&lt;</w:t>
+      </w:r>
+      <w:r>
+        <w:rPr>
+          <w:rFonts w:ascii="Consolas" w:eastAsia="Times New Roman" w:hAnsi="Consolas" w:cs="Times New Roman"/>
+          <w:color w:val="569CD6"/>
+          <w:sz w:val="21"/>
+          <w:szCs w:val="21"/>
+        </w:rPr>
+        <w:t>int</w:t>
+      </w:r>
+      <w:r>
+        <w:rPr>
+          <w:rFonts w:ascii="Consolas" w:eastAsia="Times New Roman" w:hAnsi="Consolas" w:cs="Times New Roman"/>
+          <w:color w:val="D4D4D4"/>
+          <w:sz w:val="21"/>
+          <w:szCs w:val="21"/>
+        </w:rPr>
+        <w:t>&gt; data{</w:t>
+      </w:r>
+      <w:r>
+        <w:rPr>
+          <w:rFonts w:ascii="Consolas" w:eastAsia="Times New Roman" w:hAnsi="Consolas" w:cs="Times New Roman"/>
+          <w:color w:val="B5CEA8"/>
+          <w:sz w:val="21"/>
+          <w:szCs w:val="21"/>
+        </w:rPr>
+        <w:t>5</w:t>
+      </w:r>
+      <w:r>
+        <w:rPr>
+          <w:rFonts w:ascii="Consolas" w:eastAsia="Times New Roman" w:hAnsi="Consolas" w:cs="Times New Roman"/>
+          <w:color w:val="D4D4D4"/>
+          <w:sz w:val="21"/>
+          <w:szCs w:val="21"/>
+        </w:rPr>
+        <w:t xml:space="preserve">, </w:t>
+      </w:r>
+      <w:r>
+        <w:rPr>
+          <w:rFonts w:ascii="Consolas" w:eastAsia="Times New Roman" w:hAnsi="Consolas" w:cs="Times New Roman"/>
+          <w:color w:val="B5CEA8"/>
+          <w:sz w:val="21"/>
+          <w:szCs w:val="21"/>
+        </w:rPr>
+        <w:t>6</w:t>
+      </w:r>
+      <w:r>
+        <w:rPr>
+          <w:rFonts w:ascii="Consolas" w:eastAsia="Times New Roman" w:hAnsi="Consolas" w:cs="Times New Roman"/>
+          <w:color w:val="D4D4D4"/>
+          <w:sz w:val="21"/>
+          <w:szCs w:val="21"/>
+        </w:rPr>
+        <w:t xml:space="preserve">, </w:t>
+      </w:r>
+      <w:r>
+        <w:rPr>
+          <w:rFonts w:ascii="Consolas" w:eastAsia="Times New Roman" w:hAnsi="Consolas" w:cs="Times New Roman"/>
+          <w:color w:val="B5CEA8"/>
+          <w:sz w:val="21"/>
+          <w:szCs w:val="21"/>
+        </w:rPr>
+        <w:t>5</w:t>
+      </w:r>
+      <w:r>
+        <w:rPr>
+          <w:rFonts w:ascii="Consolas" w:eastAsia="Times New Roman" w:hAnsi="Consolas" w:cs="Times New Roman"/>
+          <w:color w:val="D4D4D4"/>
+          <w:sz w:val="21"/>
+          <w:szCs w:val="21"/>
+        </w:rPr>
+        <w:t xml:space="preserve">, </w:t>
+      </w:r>
+      <w:r>
+        <w:rPr>
+          <w:rFonts w:ascii="Consolas" w:eastAsia="Times New Roman" w:hAnsi="Consolas" w:cs="Times New Roman"/>
+          <w:color w:val="B5CEA8"/>
+          <w:sz w:val="21"/>
+          <w:szCs w:val="21"/>
+        </w:rPr>
+        <w:t>88</w:t>
+      </w:r>
+      <w:r>
+        <w:rPr>
+          <w:rFonts w:ascii="Consolas" w:eastAsia="Times New Roman" w:hAnsi="Consolas" w:cs="Times New Roman"/>
+          <w:color w:val="D4D4D4"/>
+          <w:sz w:val="21"/>
+          <w:szCs w:val="21"/>
+        </w:rPr>
+        <w:t>, -</w:t>
+      </w:r>
+      <w:r>
+        <w:rPr>
+          <w:rFonts w:ascii="Consolas" w:eastAsia="Times New Roman" w:hAnsi="Consolas" w:cs="Times New Roman"/>
+          <w:color w:val="B5CEA8"/>
+          <w:sz w:val="21"/>
+          <w:szCs w:val="21"/>
+        </w:rPr>
+        <w:t>2</w:t>
+      </w:r>
+      <w:r>
+        <w:rPr>
+          <w:rFonts w:ascii="Consolas" w:eastAsia="Times New Roman" w:hAnsi="Consolas" w:cs="Times New Roman"/>
+          <w:color w:val="D4D4D4"/>
+          <w:sz w:val="21"/>
+          <w:szCs w:val="21"/>
+        </w:rPr>
+        <w:t>};</w:t>
+      </w:r>
+    </w:p>
+    <w:p>
+      <w:pPr>
+        <w:shd w:val="clear" w:color="auto" w:fill="1E1E1E"/>
+        <w:spacing w:after="0" w:line="285" w:lineRule="atLeast"/>
+        <w:jc w:val="left"/>
+        <w:rPr>
+          <w:rFonts w:ascii="Consolas" w:eastAsia="Times New Roman" w:hAnsi="Consolas" w:cs="Times New Roman"/>
+          <w:color w:val="D4D4D4"/>
+          <w:sz w:val="21"/>
+          <w:szCs w:val="21"/>
+        </w:rPr>
+      </w:pPr>
+    </w:p>
+    <w:p>
+      <w:pPr>
+        <w:shd w:val="clear" w:color="auto" w:fill="1E1E1E"/>
+        <w:spacing w:after="0" w:line="285" w:lineRule="atLeast"/>
+        <w:jc w:val="left"/>
+        <w:rPr>
+          <w:rFonts w:ascii="Consolas" w:eastAsia="Times New Roman" w:hAnsi="Consolas" w:cs="Times New Roman"/>
+          <w:color w:val="D4D4D4"/>
+          <w:sz w:val="21"/>
+          <w:szCs w:val="21"/>
+        </w:rPr>
+      </w:pPr>
+      <w:r>
+        <w:rPr>
+          <w:rFonts w:ascii="Consolas" w:eastAsia="Times New Roman" w:hAnsi="Consolas" w:cs="Times New Roman"/>
+          <w:color w:val="D4D4D4"/>
+          <w:sz w:val="21"/>
+          <w:szCs w:val="21"/>
+        </w:rPr>
+        <w:t xml:space="preserve">    </w:t>
+      </w:r>
+      <w:r>
+        <w:rPr>
+          <w:rFonts w:ascii="Consolas" w:eastAsia="Times New Roman" w:hAnsi="Consolas" w:cs="Times New Roman"/>
+          <w:color w:val="C586C0"/>
+          <w:sz w:val="21"/>
+          <w:szCs w:val="21"/>
+        </w:rPr>
+        <w:t>for</w:t>
+      </w:r>
+      <w:r>
+        <w:rPr>
+          <w:rFonts w:ascii="Consolas" w:eastAsia="Times New Roman" w:hAnsi="Consolas" w:cs="Times New Roman"/>
+          <w:color w:val="D4D4D4"/>
+          <w:sz w:val="21"/>
+          <w:szCs w:val="21"/>
+        </w:rPr>
+        <w:t>(</w:t>
+      </w:r>
+      <w:r>
+        <w:rPr>
+          <w:rFonts w:ascii="Consolas" w:eastAsia="Times New Roman" w:hAnsi="Consolas" w:cs="Times New Roman"/>
+          <w:color w:val="569CD6"/>
+          <w:sz w:val="21"/>
+          <w:szCs w:val="21"/>
+        </w:rPr>
+        <w:t>auto</w:t>
+      </w:r>
+      <w:r>
+        <w:rPr>
+          <w:rFonts w:ascii="Consolas" w:eastAsia="Times New Roman" w:hAnsi="Consolas" w:cs="Times New Roman"/>
+          <w:color w:val="D4D4D4"/>
+          <w:sz w:val="21"/>
+          <w:szCs w:val="21"/>
+        </w:rPr>
+        <w:t xml:space="preserve"> itr = </w:t>
+      </w:r>
+      <w:r>
+        <w:rPr>
+          <w:rFonts w:ascii="Consolas" w:eastAsia="Times New Roman" w:hAnsi="Consolas" w:cs="Times New Roman"/>
+          <w:color w:val="9CDCFE"/>
+          <w:sz w:val="21"/>
+          <w:szCs w:val="21"/>
+        </w:rPr>
+        <w:t>data</w:t>
+      </w:r>
+      <w:r>
+        <w:rPr>
+          <w:rFonts w:ascii="Consolas" w:eastAsia="Times New Roman" w:hAnsi="Consolas" w:cs="Times New Roman"/>
+          <w:color w:val="D4D4D4"/>
+          <w:sz w:val="21"/>
+          <w:szCs w:val="21"/>
+        </w:rPr>
+        <w:t>.</w:t>
+      </w:r>
+      <w:r>
+        <w:rPr>
+          <w:rFonts w:ascii="Consolas" w:eastAsia="Times New Roman" w:hAnsi="Consolas" w:cs="Times New Roman"/>
+          <w:color w:val="DCDCAA"/>
+          <w:sz w:val="21"/>
+          <w:szCs w:val="21"/>
+        </w:rPr>
+        <w:t>begin</w:t>
+      </w:r>
+      <w:r>
+        <w:rPr>
+          <w:rFonts w:ascii="Consolas" w:eastAsia="Times New Roman" w:hAnsi="Consolas" w:cs="Times New Roman"/>
+          <w:color w:val="D4D4D4"/>
+          <w:sz w:val="21"/>
+          <w:szCs w:val="21"/>
+        </w:rPr>
+        <w:t xml:space="preserve">(); itr != </w:t>
+      </w:r>
+      <w:r>
+        <w:rPr>
+          <w:rFonts w:ascii="Consolas" w:eastAsia="Times New Roman" w:hAnsi="Consolas" w:cs="Times New Roman"/>
+          <w:color w:val="9CDCFE"/>
+          <w:sz w:val="21"/>
+          <w:szCs w:val="21"/>
+        </w:rPr>
+        <w:t>data</w:t>
+      </w:r>
+      <w:r>
+        <w:rPr>
+          <w:rFonts w:ascii="Consolas" w:eastAsia="Times New Roman" w:hAnsi="Consolas" w:cs="Times New Roman"/>
+          <w:color w:val="D4D4D4"/>
+          <w:sz w:val="21"/>
+          <w:szCs w:val="21"/>
+        </w:rPr>
+        <w:t>.</w:t>
+      </w:r>
+      <w:r>
+        <w:rPr>
+          <w:rFonts w:ascii="Consolas" w:eastAsia="Times New Roman" w:hAnsi="Consolas" w:cs="Times New Roman"/>
+          <w:color w:val="DCDCAA"/>
+          <w:sz w:val="21"/>
+          <w:szCs w:val="21"/>
+        </w:rPr>
+        <w:t>end</w:t>
+      </w:r>
+      <w:r>
+        <w:rPr>
+          <w:rFonts w:ascii="Consolas" w:eastAsia="Times New Roman" w:hAnsi="Consolas" w:cs="Times New Roman"/>
+          <w:color w:val="D4D4D4"/>
+          <w:sz w:val="21"/>
+          <w:szCs w:val="21"/>
+        </w:rPr>
+        <w:t>(); ++itr) {</w:t>
+      </w:r>
+    </w:p>
+    <w:p>
+      <w:pPr>
+        <w:shd w:val="clear" w:color="auto" w:fill="1E1E1E"/>
+        <w:spacing w:after="0" w:line="285" w:lineRule="atLeast"/>
+        <w:jc w:val="left"/>
+        <w:rPr>
+          <w:rFonts w:ascii="Consolas" w:eastAsia="Times New Roman" w:hAnsi="Consolas" w:cs="Times New Roman"/>
+          <w:color w:val="D4D4D4"/>
+          <w:sz w:val="21"/>
+          <w:szCs w:val="21"/>
+        </w:rPr>
+      </w:pPr>
+      <w:r>
+        <w:rPr>
+          <w:rFonts w:ascii="Consolas" w:eastAsia="Times New Roman" w:hAnsi="Consolas" w:cs="Times New Roman"/>
+          <w:color w:val="D4D4D4"/>
+          <w:sz w:val="21"/>
+          <w:szCs w:val="21"/>
+        </w:rPr>
+        <w:t>        cout &lt;&lt; *itr &lt;&lt; endl;</w:t>
+      </w:r>
+    </w:p>
+    <w:p>
+      <w:pPr>
+        <w:shd w:val="clear" w:color="auto" w:fill="1E1E1E"/>
+        <w:spacing w:after="0" w:line="285" w:lineRule="atLeast"/>
+        <w:jc w:val="left"/>
+        <w:rPr>
+          <w:rFonts w:ascii="Consolas" w:eastAsia="Times New Roman" w:hAnsi="Consolas" w:cs="Times New Roman"/>
+          <w:color w:val="D4D4D4"/>
+          <w:sz w:val="21"/>
+          <w:szCs w:val="21"/>
+        </w:rPr>
+      </w:pPr>
+      <w:r>
+        <w:rPr>
+          <w:rFonts w:ascii="Consolas" w:eastAsia="Times New Roman" w:hAnsi="Consolas" w:cs="Times New Roman"/>
+          <w:color w:val="D4D4D4"/>
+          <w:sz w:val="21"/>
+          <w:szCs w:val="21"/>
+        </w:rPr>
+        <w:t>    }</w:t>
+      </w:r>
+    </w:p>
+    <w:p>
+      <w:pPr>
+        <w:shd w:val="clear" w:color="auto" w:fill="1E1E1E"/>
+        <w:spacing w:after="0" w:line="285" w:lineRule="atLeast"/>
+        <w:jc w:val="left"/>
+        <w:rPr>
+          <w:rFonts w:ascii="Consolas" w:eastAsia="Times New Roman" w:hAnsi="Consolas" w:cs="Times New Roman"/>
+          <w:color w:val="D4D4D4"/>
+          <w:sz w:val="21"/>
+          <w:szCs w:val="21"/>
+        </w:rPr>
+      </w:pPr>
+      <w:r>
+        <w:rPr>
+          <w:rFonts w:ascii="Consolas" w:eastAsia="Times New Roman" w:hAnsi="Consolas" w:cs="Times New Roman"/>
+          <w:color w:val="D4D4D4"/>
+          <w:sz w:val="21"/>
+          <w:szCs w:val="21"/>
+        </w:rPr>
         <w:t>}</w:t>
       </w:r>
     </w:p>
     <w:p>
-      <w:r>
-        <w:t>Chúng ta cũng có thể khởi tạo các multiset 1 chiều trước rồi dùng chúng để khai báo multiset 2 chiều như sau:</w:t>
-      </w:r>
-    </w:p>
-    <w:p/>
-    <w:p>
-      <w:r>
-        <w:t>COPY</w:t>
-      </w:r>
-    </w:p>
-    <w:p>
-      <w:r>
-        <w:t>#include &lt;iostream&gt;</w:t>
-      </w:r>
-    </w:p>
-    <w:p>
-      <w:r>
-        <w:t xml:space="preserve">#include &lt;set&gt;   </w:t>
-      </w:r>
-    </w:p>
-    <w:p>
-      <w:r>
-        <w:t>using namespace std;</w:t>
-      </w:r>
-    </w:p>
-    <w:p/>
-    <w:p>
-      <w:r>
-        <w:t>int main()</w:t>
-      </w:r>
-    </w:p>
-    <w:p>
-      <w:r>
-        <w:t>{</w:t>
-      </w:r>
-    </w:p>
-    <w:p>
-      <w:r>
-        <w:t xml:space="preserve">    /*Khởi tạo các multiset 1 chiều làm phần tử trong multiset 2 chiều*/</w:t>
-      </w:r>
-    </w:p>
-    <w:p>
-      <w:r>
-        <w:t xml:space="preserve">    multiset&lt;string&gt; user1{"Kiyoshi", "male", "Hanoi"};</w:t>
-      </w:r>
-    </w:p>
-    <w:p>
-      <w:r>
-        <w:t xml:space="preserve">    multiset&lt;string&gt; user2{"Honda", "male", "Tokyo"};</w:t>
-      </w:r>
-    </w:p>
-    <w:p>
-      <w:r>
-        <w:lastRenderedPageBreak/>
-        <w:t xml:space="preserve">    multiset&lt;string&gt; user3{"Ajinomoto", "female", "Osaka"};</w:t>
-      </w:r>
-    </w:p>
-    <w:p/>
-    <w:p>
-      <w:r>
-        <w:t xml:space="preserve">    /*Khai báo multiset 2 chiều*/</w:t>
-      </w:r>
-    </w:p>
-    <w:p>
-      <w:r>
-        <w:t xml:space="preserve">    multiset&lt;multiset&lt;string&gt; &gt; all_user{ user1, user2, user3};</w:t>
-      </w:r>
-    </w:p>
-    <w:p>
-      <w:r>
-        <w:t xml:space="preserve">    return 0;</w:t>
-      </w:r>
-    </w:p>
-    <w:p>
-      <w:r>
-        <w:t>}</w:t>
-      </w:r>
-    </w:p>
-    <w:p>
-      <w:r>
-        <w:t>Truy cập phần tử trong multiset C++</w:t>
-      </w:r>
-    </w:p>
-    <w:p>
-      <w:r>
-        <w:t>Khác với vector hay mảng, do cấu trúc của multiset theo dạng cây chứ không phải dạng mảng nên chúng ta không thể truy cập ngẫu nhiên vào phần tử bất kỳ trong một multiset.</w:t>
-      </w:r>
-    </w:p>
-    <w:p/>
-    <w:p>
-      <w:r>
-        <w:t>Do vậy chúng ta cũng không thể sử dụng index của các phần tử để truy cập vào nó theo cách thông thường được.</w:t>
-      </w:r>
-    </w:p>
-    <w:p/>
-    <w:p>
-      <w:r>
-        <w:t>Ví dụ nếu dùng index để truy cập vào vị trí ngẫu nhiên trong multiset thì lỗi sẽ trả về như sau:</w:t>
-      </w:r>
-    </w:p>
-    <w:p/>
-    <w:p>
-      <w:r>
-        <w:t>COPY</w:t>
-      </w:r>
-    </w:p>
-    <w:p>
-      <w:r>
-        <w:t>multiset&lt;string&gt; user{"Kiyoshi", "male", "Tokyo"};</w:t>
-      </w:r>
-    </w:p>
-    <w:p/>
-    <w:p>
-      <w:r>
-        <w:t>cout &lt;&lt; user[1];</w:t>
-      </w:r>
-    </w:p>
-    <w:p/>
-    <w:p>
-      <w:r>
-        <w:t>//main.cpp:9:13: error: no match for ‘operator[]’</w:t>
-      </w:r>
-    </w:p>
-    <w:p>
-      <w:r>
-        <w:t>Thay vào đó, chúng ta cần phải tiến hành truy cập tuần tự vào các phần tử của multiset, thông qua vòng lặp hoặc là trình lặp mà Kiyoshi đã giới thiệu trong bài Duyệt multiset trong C++.</w:t>
-      </w:r>
-    </w:p>
-    <w:p/>
-    <w:p>
-      <w:r>
-        <w:t>Ví dụ, chúng ta có thể truy cập vào phần tử của multiset 1 chiều thông qua vòng lặp dựa trên phạm vi như sau:</w:t>
-      </w:r>
-    </w:p>
-    <w:p/>
-    <w:p>
-      <w:r>
-        <w:t>COPY</w:t>
-      </w:r>
-    </w:p>
-    <w:p>
-      <w:r>
-        <w:t>#include &lt;iostream&gt;</w:t>
-      </w:r>
-    </w:p>
-    <w:p>
-      <w:r>
-        <w:t xml:space="preserve">#include &lt;set&gt;   </w:t>
-      </w:r>
-    </w:p>
-    <w:p>
-      <w:r>
-        <w:t>using namespace std;</w:t>
-      </w:r>
-    </w:p>
-    <w:p/>
-    <w:p>
-      <w:r>
-        <w:t>int main()</w:t>
-      </w:r>
-    </w:p>
-    <w:p>
-      <w:r>
-        <w:t>{</w:t>
-      </w:r>
-    </w:p>
-    <w:p>
-      <w:r>
-        <w:t xml:space="preserve">    multiset&lt;string&gt; user{"Kiyoshi", "male", "Tokyo"};</w:t>
-      </w:r>
-    </w:p>
-    <w:p>
-      <w:r>
-        <w:t xml:space="preserve">    int n=0, index = 2;</w:t>
-      </w:r>
-    </w:p>
-    <w:p>
-      <w:r>
-        <w:t xml:space="preserve">    for (string x: user) {</w:t>
-      </w:r>
-    </w:p>
-    <w:p>
-      <w:r>
-        <w:t xml:space="preserve">        /*Truy cập vào phần tử thứ 2 trong multiset và kết thúc khi tìm thấy*/</w:t>
-      </w:r>
-    </w:p>
-    <w:p>
-      <w:r>
-        <w:t xml:space="preserve">        if (n == index) {</w:t>
-      </w:r>
-    </w:p>
-    <w:p>
-      <w:r>
-        <w:t xml:space="preserve">            cout &lt;&lt; x &lt;&lt; endl;</w:t>
-      </w:r>
-    </w:p>
-    <w:p>
-      <w:r>
-        <w:t xml:space="preserve">            break;</w:t>
-      </w:r>
-    </w:p>
-    <w:p>
-      <w:r>
-        <w:t xml:space="preserve">        }</w:t>
-      </w:r>
-    </w:p>
-    <w:p>
-      <w:r>
-        <w:t xml:space="preserve">        ++n ;</w:t>
-      </w:r>
-    </w:p>
-    <w:p>
-      <w:r>
-        <w:t xml:space="preserve">    }</w:t>
-      </w:r>
-    </w:p>
-    <w:p>
-      <w:r>
-        <w:t xml:space="preserve">    return 0;</w:t>
-      </w:r>
-    </w:p>
-    <w:p>
-      <w:r>
-        <w:t>}</w:t>
-      </w:r>
-    </w:p>
-    <w:p>
-      <w:r>
-        <w:t>// male</w:t>
-      </w:r>
-    </w:p>
-    <w:p>
-      <w:r>
-        <w:lastRenderedPageBreak/>
-        <w:t>Chúng ta cũng có thể truy cập và in ra toàn bộ các phần tử trong multiset 1 chiều như sau:</w:t>
-      </w:r>
-    </w:p>
-    <w:p/>
-    <w:p>
-      <w:r>
-        <w:t>COPY</w:t>
-      </w:r>
-    </w:p>
-    <w:p>
-      <w:r>
-        <w:t>#include &lt;iostream&gt;</w:t>
-      </w:r>
-    </w:p>
-    <w:p>
-      <w:r>
-        <w:t xml:space="preserve">#include &lt;set&gt;   </w:t>
-      </w:r>
-    </w:p>
-    <w:p>
-      <w:r>
-        <w:t>using namespace std;</w:t>
-      </w:r>
-    </w:p>
-    <w:p/>
-    <w:p>
-      <w:r>
-        <w:t>int main()</w:t>
-      </w:r>
-    </w:p>
-    <w:p>
-      <w:r>
-        <w:t>{</w:t>
-      </w:r>
-    </w:p>
-    <w:p>
-      <w:r>
-        <w:t xml:space="preserve">    multiset&lt;string&gt; user{"Kiyoshi", "male", "Tokyo"};</w:t>
-      </w:r>
-    </w:p>
-    <w:p>
-      <w:r>
-        <w:t xml:space="preserve">    for (string x: user) {</w:t>
-      </w:r>
-    </w:p>
-    <w:p>
-      <w:r>
-        <w:t xml:space="preserve">        cout &lt;&lt; x &lt;&lt; endl;</w:t>
-      </w:r>
-    </w:p>
-    <w:p>
-      <w:r>
-        <w:t xml:space="preserve">    }</w:t>
-      </w:r>
-    </w:p>
-    <w:p>
-      <w:r>
-        <w:t xml:space="preserve">    return 0;</w:t>
-      </w:r>
-    </w:p>
-    <w:p>
-      <w:r>
-        <w:t>}</w:t>
-      </w:r>
-    </w:p>
-    <w:p>
-      <w:r>
-        <w:t>Kết quả:</w:t>
-      </w:r>
-    </w:p>
-    <w:p/>
-    <w:p>
-      <w:r>
-        <w:t>COPY</w:t>
-      </w:r>
-    </w:p>
-    <w:p>
-      <w:r>
-        <w:t>Kiyoshi</w:t>
-      </w:r>
-    </w:p>
-    <w:p>
-      <w:r>
-        <w:t>Tokyo</w:t>
-      </w:r>
-    </w:p>
-    <w:p>
-      <w:r>
-        <w:t>male</w:t>
-      </w:r>
-    </w:p>
-    <w:p>
-      <w:r>
-        <w:t>Tương tự khi chúng ta cần truy cập vào phần tử trong multiset 2 chiều trong C++:</w:t>
-      </w:r>
-    </w:p>
-    <w:p/>
-    <w:p>
-      <w:r>
-        <w:t>COPY</w:t>
-      </w:r>
-    </w:p>
-    <w:p>
-      <w:r>
-        <w:lastRenderedPageBreak/>
-        <w:t>#include &lt;iostream&gt;</w:t>
-      </w:r>
-    </w:p>
-    <w:p>
-      <w:r>
-        <w:t xml:space="preserve">#include &lt;set&gt;   </w:t>
-      </w:r>
-    </w:p>
-    <w:p>
-      <w:r>
-        <w:t>using namespace std;</w:t>
-      </w:r>
-    </w:p>
-    <w:p/>
-    <w:p>
-      <w:r>
-        <w:t>int main()</w:t>
-      </w:r>
-    </w:p>
-    <w:p>
-      <w:r>
-        <w:t>{</w:t>
-      </w:r>
-    </w:p>
-    <w:p>
-      <w:r>
-        <w:t xml:space="preserve">    /*Khởi tạo các multiset 1 chiều làm phần tử trong multiset 2 chiều*/</w:t>
-      </w:r>
-    </w:p>
-    <w:p>
-      <w:r>
-        <w:t xml:space="preserve">    multiset&lt;string&gt; user1{"Kiyoshi", "male", "Hanoi"};</w:t>
-      </w:r>
-    </w:p>
-    <w:p>
-      <w:r>
-        <w:t xml:space="preserve">    multiset&lt;string&gt; user2{"Honda", "male", "Tokyo"};</w:t>
-      </w:r>
-    </w:p>
-    <w:p>
-      <w:r>
-        <w:t xml:space="preserve">    multiset&lt;string&gt; user3{"Ajinomoto", "female", "Osaka"};</w:t>
-      </w:r>
-    </w:p>
-    <w:p/>
-    <w:p>
-      <w:r>
-        <w:t xml:space="preserve">    /*Khai báo multiset 2 chiều*/</w:t>
-      </w:r>
-    </w:p>
-    <w:p>
-      <w:r>
-        <w:t xml:space="preserve">    multiset&lt;multiset&lt;string&gt; &gt; all_user{ user1, user2, user3};</w:t>
-      </w:r>
-    </w:p>
-    <w:p/>
-    <w:p/>
-    <w:p>
-      <w:r>
-        <w:t xml:space="preserve">    for (auto x: all_user) {</w:t>
-      </w:r>
-    </w:p>
-    <w:p>
-      <w:r>
-        <w:t xml:space="preserve">        for (auto y: x) {</w:t>
-      </w:r>
-    </w:p>
-    <w:p>
-      <w:r>
-        <w:t xml:space="preserve">            cout &lt;&lt; y &lt;&lt; endl;</w:t>
-      </w:r>
-    </w:p>
-    <w:p>
-      <w:r>
-        <w:t xml:space="preserve">        }</w:t>
-      </w:r>
-    </w:p>
-    <w:p>
-      <w:r>
-        <w:t xml:space="preserve">    }</w:t>
-      </w:r>
-    </w:p>
-    <w:p/>
-    <w:p>
-      <w:r>
-        <w:t xml:space="preserve">    return 0;</w:t>
-      </w:r>
-    </w:p>
-    <w:p>
-      <w:r>
-        <w:t>}</w:t>
-      </w:r>
-    </w:p>
-    <w:p>
-      <w:r>
-        <w:t>Và kết quả:</w:t>
-      </w:r>
-    </w:p>
-    <w:p/>
-    <w:p>
-      <w:r>
-        <w:t>COPY</w:t>
-      </w:r>
-    </w:p>
-    <w:p>
-      <w:r>
-        <w:t>Honda</w:t>
-      </w:r>
-    </w:p>
-    <w:p>
-      <w:r>
-        <w:t>male</w:t>
-      </w:r>
-    </w:p>
-    <w:p>
-      <w:r>
-        <w:t>Tokyo</w:t>
-      </w:r>
-    </w:p>
-    <w:p>
-      <w:r>
-        <w:t>Ajinomoto</w:t>
-      </w:r>
-    </w:p>
-    <w:p>
-      <w:r>
-        <w:t>female</w:t>
-      </w:r>
-    </w:p>
-    <w:p>
-      <w:r>
-        <w:t>Osaka</w:t>
-      </w:r>
-    </w:p>
-    <w:p>
-      <w:r>
-        <w:t>vector vs multiset trong C++</w:t>
-      </w:r>
-    </w:p>
-    <w:p>
-      <w:r>
-        <w:t>Như đã phân tích ở trên thì giữa multiset và vector trong C++ có một số điểm khác biệt như sau:</w:t>
-      </w:r>
-    </w:p>
-    <w:p/>
-    <w:p>
-      <w:r>
-        <w:t>Vector là mảng động còn multiset có cấu trúc cây nhị phân tạo bởi các Node</w:t>
-      </w:r>
-    </w:p>
-    <w:p>
-      <w:r>
-        <w:t>Phần tử trong vector không được sắp xếp còn phần tử trong multiset thì được tự động sắp xếp thứ tự cụ thể.</w:t>
-      </w:r>
-    </w:p>
-    <w:p>
-      <w:r>
-        <w:t>Vector có tốc độ truy cập ngẫu nhiên nhanh hơn multiset, nhưng có tốc độ thêm xóa tìm kiếm ngẫu nhiên kém hơn multiset.</w:t>
-      </w:r>
-    </w:p>
-    <w:p>
-      <w:r>
-        <w:t>Thông thường trong trường hợp chúng ta không hay thêm xóa tìm kiếm phần tử thì việc dùng vector sẽ có lợi hơn, do tốc độ cũng tương đương mà lại tiết kiệm bộ nhớ.</w:t>
-      </w:r>
-    </w:p>
-    <w:p/>
-    <w:p>
-      <w:r>
-        <w:t>Tuy nhiên trong các trường hợp không cần thiết việc truy cập ngẫu nhiên và hay thêm xóa tìm kiếm phần tử thì việc sử dụng multiset thay cho vector sẽ có lợi nhiều hơn.</w:t>
+      <w:pPr>
+        <w:shd w:val="clear" w:color="auto" w:fill="1E1E1E"/>
+        <w:spacing w:after="0" w:line="285" w:lineRule="atLeast"/>
+        <w:jc w:val="left"/>
+        <w:rPr>
+          <w:rFonts w:ascii="Consolas" w:eastAsia="Times New Roman" w:hAnsi="Consolas" w:cs="Times New Roman"/>
+          <w:color w:val="D4D4D4"/>
+          <w:sz w:val="21"/>
+          <w:szCs w:val="21"/>
+        </w:rPr>
+      </w:pPr>
+    </w:p>
+    <w:p>
+      <w:pPr>
+        <w:pStyle w:val="code"/>
+      </w:pPr>
+      <w:r>
+        <w:t>-2</w:t>
+      </w:r>
+    </w:p>
+    <w:p>
+      <w:pPr>
+        <w:pStyle w:val="code"/>
+      </w:pPr>
+      <w:r>
+        <w:t>5</w:t>
+      </w:r>
+    </w:p>
+    <w:p>
+      <w:pPr>
+        <w:pStyle w:val="code"/>
+      </w:pPr>
+      <w:r>
+        <w:t>5</w:t>
+      </w:r>
+    </w:p>
+    <w:p>
+      <w:pPr>
+        <w:pStyle w:val="code"/>
+      </w:pPr>
+      <w:r>
+        <w:t>6</w:t>
+      </w:r>
+    </w:p>
+    <w:p>
+      <w:pPr>
+        <w:pStyle w:val="code"/>
+      </w:pPr>
+      <w:r>
+        <w:t>88</w:t>
       </w:r>
     </w:p>
     <w:p/>
@@ -27535,8 +32895,6 @@
     <w:p/>
     <w:p/>
     <w:p/>
-    <w:p/>
-    <w:p/>
     <w:p>
       <w:r>
         <w:br w:type="page"/>
@@ -28275,9 +33633,9 @@
     </w:lvl>
   </w:abstractNum>
   <w:abstractNum w:abstractNumId="6" w15:restartNumberingAfterBreak="0">
-    <w:nsid w:val="27576671"/>
+    <w:nsid w:val="1D562CC9"/>
     <w:multiLevelType w:val="hybridMultilevel"/>
-    <w:tmpl w:val="8668AF0A"/>
+    <w:tmpl w:val="9B0827A0"/>
     <w:lvl w:ilvl="0" w:tplc="04090001">
       <w:start w:val="1"/>
       <w:numFmt w:val="bullet"/>
@@ -28388,9 +33746,9 @@
     </w:lvl>
   </w:abstractNum>
   <w:abstractNum w:abstractNumId="7" w15:restartNumberingAfterBreak="0">
-    <w:nsid w:val="28810F06"/>
+    <w:nsid w:val="27576671"/>
     <w:multiLevelType w:val="hybridMultilevel"/>
-    <w:tmpl w:val="1C9AA246"/>
+    <w:tmpl w:val="8668AF0A"/>
     <w:lvl w:ilvl="0" w:tplc="04090001">
       <w:start w:val="1"/>
       <w:numFmt w:val="bullet"/>
@@ -28501,9 +33859,9 @@
     </w:lvl>
   </w:abstractNum>
   <w:abstractNum w:abstractNumId="8" w15:restartNumberingAfterBreak="0">
-    <w:nsid w:val="2A6B7311"/>
+    <w:nsid w:val="28810F06"/>
     <w:multiLevelType w:val="hybridMultilevel"/>
-    <w:tmpl w:val="249C0242"/>
+    <w:tmpl w:val="1C9AA246"/>
     <w:lvl w:ilvl="0" w:tplc="04090001">
       <w:start w:val="1"/>
       <w:numFmt w:val="bullet"/>
@@ -28614,9 +33972,9 @@
     </w:lvl>
   </w:abstractNum>
   <w:abstractNum w:abstractNumId="9" w15:restartNumberingAfterBreak="0">
-    <w:nsid w:val="2D776BA3"/>
+    <w:nsid w:val="2A6B7311"/>
     <w:multiLevelType w:val="hybridMultilevel"/>
-    <w:tmpl w:val="38F0D8EE"/>
+    <w:tmpl w:val="249C0242"/>
     <w:lvl w:ilvl="0" w:tplc="04090001">
       <w:start w:val="1"/>
       <w:numFmt w:val="bullet"/>
@@ -28727,9 +34085,9 @@
     </w:lvl>
   </w:abstractNum>
   <w:abstractNum w:abstractNumId="10" w15:restartNumberingAfterBreak="0">
-    <w:nsid w:val="30560506"/>
+    <w:nsid w:val="2D776BA3"/>
     <w:multiLevelType w:val="hybridMultilevel"/>
-    <w:tmpl w:val="D3F4CBEC"/>
+    <w:tmpl w:val="38F0D8EE"/>
     <w:lvl w:ilvl="0" w:tplc="04090001">
       <w:start w:val="1"/>
       <w:numFmt w:val="bullet"/>
@@ -28840,9 +34198,9 @@
     </w:lvl>
   </w:abstractNum>
   <w:abstractNum w:abstractNumId="11" w15:restartNumberingAfterBreak="0">
-    <w:nsid w:val="3F5C7B77"/>
+    <w:nsid w:val="30560506"/>
     <w:multiLevelType w:val="hybridMultilevel"/>
-    <w:tmpl w:val="D104350C"/>
+    <w:tmpl w:val="D3F4CBEC"/>
     <w:lvl w:ilvl="0" w:tplc="04090001">
       <w:start w:val="1"/>
       <w:numFmt w:val="bullet"/>
@@ -28953,9 +34311,9 @@
     </w:lvl>
   </w:abstractNum>
   <w:abstractNum w:abstractNumId="12" w15:restartNumberingAfterBreak="0">
-    <w:nsid w:val="3FEA37AC"/>
+    <w:nsid w:val="3F5C7B77"/>
     <w:multiLevelType w:val="hybridMultilevel"/>
-    <w:tmpl w:val="0E2C2924"/>
+    <w:tmpl w:val="D104350C"/>
     <w:lvl w:ilvl="0" w:tplc="04090001">
       <w:start w:val="1"/>
       <w:numFmt w:val="bullet"/>
@@ -29066,9 +34424,9 @@
     </w:lvl>
   </w:abstractNum>
   <w:abstractNum w:abstractNumId="13" w15:restartNumberingAfterBreak="0">
-    <w:nsid w:val="47D15D43"/>
+    <w:nsid w:val="3FEA37AC"/>
     <w:multiLevelType w:val="hybridMultilevel"/>
-    <w:tmpl w:val="21EE084C"/>
+    <w:tmpl w:val="0E2C2924"/>
     <w:lvl w:ilvl="0" w:tplc="04090001">
       <w:start w:val="1"/>
       <w:numFmt w:val="bullet"/>
@@ -29179,9 +34537,9 @@
     </w:lvl>
   </w:abstractNum>
   <w:abstractNum w:abstractNumId="14" w15:restartNumberingAfterBreak="0">
-    <w:nsid w:val="534D0208"/>
+    <w:nsid w:val="47D15D43"/>
     <w:multiLevelType w:val="hybridMultilevel"/>
-    <w:tmpl w:val="5D4CC36E"/>
+    <w:tmpl w:val="21EE084C"/>
     <w:lvl w:ilvl="0" w:tplc="04090001">
       <w:start w:val="1"/>
       <w:numFmt w:val="bullet"/>
@@ -29292,9 +34650,9 @@
     </w:lvl>
   </w:abstractNum>
   <w:abstractNum w:abstractNumId="15" w15:restartNumberingAfterBreak="0">
-    <w:nsid w:val="551257E3"/>
+    <w:nsid w:val="534D0208"/>
     <w:multiLevelType w:val="hybridMultilevel"/>
-    <w:tmpl w:val="DD20C188"/>
+    <w:tmpl w:val="5D4CC36E"/>
     <w:lvl w:ilvl="0" w:tplc="04090001">
       <w:start w:val="1"/>
       <w:numFmt w:val="bullet"/>
@@ -29405,9 +34763,9 @@
     </w:lvl>
   </w:abstractNum>
   <w:abstractNum w:abstractNumId="16" w15:restartNumberingAfterBreak="0">
-    <w:nsid w:val="5DFF527C"/>
+    <w:nsid w:val="54627A23"/>
     <w:multiLevelType w:val="hybridMultilevel"/>
-    <w:tmpl w:val="32567134"/>
+    <w:tmpl w:val="A2E21F24"/>
     <w:lvl w:ilvl="0" w:tplc="04090001">
       <w:start w:val="1"/>
       <w:numFmt w:val="bullet"/>
@@ -29518,9 +34876,9 @@
     </w:lvl>
   </w:abstractNum>
   <w:abstractNum w:abstractNumId="17" w15:restartNumberingAfterBreak="0">
-    <w:nsid w:val="5E22118C"/>
+    <w:nsid w:val="551257E3"/>
     <w:multiLevelType w:val="hybridMultilevel"/>
-    <w:tmpl w:val="DB7A99D4"/>
+    <w:tmpl w:val="DD20C188"/>
     <w:lvl w:ilvl="0" w:tplc="04090001">
       <w:start w:val="1"/>
       <w:numFmt w:val="bullet"/>
@@ -29631,9 +34989,9 @@
     </w:lvl>
   </w:abstractNum>
   <w:abstractNum w:abstractNumId="18" w15:restartNumberingAfterBreak="0">
-    <w:nsid w:val="61385B33"/>
+    <w:nsid w:val="5DFF527C"/>
     <w:multiLevelType w:val="hybridMultilevel"/>
-    <w:tmpl w:val="1EC4CCAE"/>
+    <w:tmpl w:val="32567134"/>
     <w:lvl w:ilvl="0" w:tplc="04090001">
       <w:start w:val="1"/>
       <w:numFmt w:val="bullet"/>
@@ -29744,9 +35102,9 @@
     </w:lvl>
   </w:abstractNum>
   <w:abstractNum w:abstractNumId="19" w15:restartNumberingAfterBreak="0">
-    <w:nsid w:val="7A810033"/>
+    <w:nsid w:val="5E22118C"/>
     <w:multiLevelType w:val="hybridMultilevel"/>
-    <w:tmpl w:val="8730E0C8"/>
+    <w:tmpl w:val="DB7A99D4"/>
     <w:lvl w:ilvl="0" w:tplc="04090001">
       <w:start w:val="1"/>
       <w:numFmt w:val="bullet"/>
@@ -29857,9 +35215,9 @@
     </w:lvl>
   </w:abstractNum>
   <w:abstractNum w:abstractNumId="20" w15:restartNumberingAfterBreak="0">
-    <w:nsid w:val="7D0A2D67"/>
+    <w:nsid w:val="61385B33"/>
     <w:multiLevelType w:val="hybridMultilevel"/>
-    <w:tmpl w:val="276E0838"/>
+    <w:tmpl w:val="1EC4CCAE"/>
     <w:lvl w:ilvl="0" w:tplc="04090001">
       <w:start w:val="1"/>
       <w:numFmt w:val="bullet"/>
@@ -29969,59 +35327,398 @@
       </w:rPr>
     </w:lvl>
   </w:abstractNum>
+  <w:abstractNum w:abstractNumId="21" w15:restartNumberingAfterBreak="0">
+    <w:nsid w:val="7A810033"/>
+    <w:multiLevelType w:val="hybridMultilevel"/>
+    <w:tmpl w:val="8730E0C8"/>
+    <w:lvl w:ilvl="0" w:tplc="04090001">
+      <w:start w:val="1"/>
+      <w:numFmt w:val="bullet"/>
+      <w:lvlText w:val=""/>
+      <w:lvlJc w:val="left"/>
+      <w:pPr>
+        <w:ind w:left="720" w:hanging="360"/>
+      </w:pPr>
+      <w:rPr>
+        <w:rFonts w:ascii="Symbol" w:hAnsi="Symbol" w:hint="default"/>
+      </w:rPr>
+    </w:lvl>
+    <w:lvl w:ilvl="1" w:tplc="04090003" w:tentative="1">
+      <w:start w:val="1"/>
+      <w:numFmt w:val="bullet"/>
+      <w:lvlText w:val="o"/>
+      <w:lvlJc w:val="left"/>
+      <w:pPr>
+        <w:ind w:left="1440" w:hanging="360"/>
+      </w:pPr>
+      <w:rPr>
+        <w:rFonts w:ascii="Courier New" w:hAnsi="Courier New" w:cs="Courier New" w:hint="default"/>
+      </w:rPr>
+    </w:lvl>
+    <w:lvl w:ilvl="2" w:tplc="04090005" w:tentative="1">
+      <w:start w:val="1"/>
+      <w:numFmt w:val="bullet"/>
+      <w:lvlText w:val=""/>
+      <w:lvlJc w:val="left"/>
+      <w:pPr>
+        <w:ind w:left="2160" w:hanging="360"/>
+      </w:pPr>
+      <w:rPr>
+        <w:rFonts w:ascii="Wingdings" w:hAnsi="Wingdings" w:hint="default"/>
+      </w:rPr>
+    </w:lvl>
+    <w:lvl w:ilvl="3" w:tplc="04090001" w:tentative="1">
+      <w:start w:val="1"/>
+      <w:numFmt w:val="bullet"/>
+      <w:lvlText w:val=""/>
+      <w:lvlJc w:val="left"/>
+      <w:pPr>
+        <w:ind w:left="2880" w:hanging="360"/>
+      </w:pPr>
+      <w:rPr>
+        <w:rFonts w:ascii="Symbol" w:hAnsi="Symbol" w:hint="default"/>
+      </w:rPr>
+    </w:lvl>
+    <w:lvl w:ilvl="4" w:tplc="04090003" w:tentative="1">
+      <w:start w:val="1"/>
+      <w:numFmt w:val="bullet"/>
+      <w:lvlText w:val="o"/>
+      <w:lvlJc w:val="left"/>
+      <w:pPr>
+        <w:ind w:left="3600" w:hanging="360"/>
+      </w:pPr>
+      <w:rPr>
+        <w:rFonts w:ascii="Courier New" w:hAnsi="Courier New" w:cs="Courier New" w:hint="default"/>
+      </w:rPr>
+    </w:lvl>
+    <w:lvl w:ilvl="5" w:tplc="04090005" w:tentative="1">
+      <w:start w:val="1"/>
+      <w:numFmt w:val="bullet"/>
+      <w:lvlText w:val=""/>
+      <w:lvlJc w:val="left"/>
+      <w:pPr>
+        <w:ind w:left="4320" w:hanging="360"/>
+      </w:pPr>
+      <w:rPr>
+        <w:rFonts w:ascii="Wingdings" w:hAnsi="Wingdings" w:hint="default"/>
+      </w:rPr>
+    </w:lvl>
+    <w:lvl w:ilvl="6" w:tplc="04090001" w:tentative="1">
+      <w:start w:val="1"/>
+      <w:numFmt w:val="bullet"/>
+      <w:lvlText w:val=""/>
+      <w:lvlJc w:val="left"/>
+      <w:pPr>
+        <w:ind w:left="5040" w:hanging="360"/>
+      </w:pPr>
+      <w:rPr>
+        <w:rFonts w:ascii="Symbol" w:hAnsi="Symbol" w:hint="default"/>
+      </w:rPr>
+    </w:lvl>
+    <w:lvl w:ilvl="7" w:tplc="04090003" w:tentative="1">
+      <w:start w:val="1"/>
+      <w:numFmt w:val="bullet"/>
+      <w:lvlText w:val="o"/>
+      <w:lvlJc w:val="left"/>
+      <w:pPr>
+        <w:ind w:left="5760" w:hanging="360"/>
+      </w:pPr>
+      <w:rPr>
+        <w:rFonts w:ascii="Courier New" w:hAnsi="Courier New" w:cs="Courier New" w:hint="default"/>
+      </w:rPr>
+    </w:lvl>
+    <w:lvl w:ilvl="8" w:tplc="04090005" w:tentative="1">
+      <w:start w:val="1"/>
+      <w:numFmt w:val="bullet"/>
+      <w:lvlText w:val=""/>
+      <w:lvlJc w:val="left"/>
+      <w:pPr>
+        <w:ind w:left="6480" w:hanging="360"/>
+      </w:pPr>
+      <w:rPr>
+        <w:rFonts w:ascii="Wingdings" w:hAnsi="Wingdings" w:hint="default"/>
+      </w:rPr>
+    </w:lvl>
+  </w:abstractNum>
+  <w:abstractNum w:abstractNumId="22" w15:restartNumberingAfterBreak="0">
+    <w:nsid w:val="7B9607B4"/>
+    <w:multiLevelType w:val="hybridMultilevel"/>
+    <w:tmpl w:val="7DC6A416"/>
+    <w:lvl w:ilvl="0" w:tplc="04090001">
+      <w:start w:val="1"/>
+      <w:numFmt w:val="bullet"/>
+      <w:lvlText w:val=""/>
+      <w:lvlJc w:val="left"/>
+      <w:pPr>
+        <w:ind w:left="720" w:hanging="360"/>
+      </w:pPr>
+      <w:rPr>
+        <w:rFonts w:ascii="Symbol" w:hAnsi="Symbol" w:hint="default"/>
+      </w:rPr>
+    </w:lvl>
+    <w:lvl w:ilvl="1" w:tplc="04090003" w:tentative="1">
+      <w:start w:val="1"/>
+      <w:numFmt w:val="bullet"/>
+      <w:lvlText w:val="o"/>
+      <w:lvlJc w:val="left"/>
+      <w:pPr>
+        <w:ind w:left="1440" w:hanging="360"/>
+      </w:pPr>
+      <w:rPr>
+        <w:rFonts w:ascii="Courier New" w:hAnsi="Courier New" w:cs="Courier New" w:hint="default"/>
+      </w:rPr>
+    </w:lvl>
+    <w:lvl w:ilvl="2" w:tplc="04090005" w:tentative="1">
+      <w:start w:val="1"/>
+      <w:numFmt w:val="bullet"/>
+      <w:lvlText w:val=""/>
+      <w:lvlJc w:val="left"/>
+      <w:pPr>
+        <w:ind w:left="2160" w:hanging="360"/>
+      </w:pPr>
+      <w:rPr>
+        <w:rFonts w:ascii="Wingdings" w:hAnsi="Wingdings" w:hint="default"/>
+      </w:rPr>
+    </w:lvl>
+    <w:lvl w:ilvl="3" w:tplc="04090001" w:tentative="1">
+      <w:start w:val="1"/>
+      <w:numFmt w:val="bullet"/>
+      <w:lvlText w:val=""/>
+      <w:lvlJc w:val="left"/>
+      <w:pPr>
+        <w:ind w:left="2880" w:hanging="360"/>
+      </w:pPr>
+      <w:rPr>
+        <w:rFonts w:ascii="Symbol" w:hAnsi="Symbol" w:hint="default"/>
+      </w:rPr>
+    </w:lvl>
+    <w:lvl w:ilvl="4" w:tplc="04090003" w:tentative="1">
+      <w:start w:val="1"/>
+      <w:numFmt w:val="bullet"/>
+      <w:lvlText w:val="o"/>
+      <w:lvlJc w:val="left"/>
+      <w:pPr>
+        <w:ind w:left="3600" w:hanging="360"/>
+      </w:pPr>
+      <w:rPr>
+        <w:rFonts w:ascii="Courier New" w:hAnsi="Courier New" w:cs="Courier New" w:hint="default"/>
+      </w:rPr>
+    </w:lvl>
+    <w:lvl w:ilvl="5" w:tplc="04090005" w:tentative="1">
+      <w:start w:val="1"/>
+      <w:numFmt w:val="bullet"/>
+      <w:lvlText w:val=""/>
+      <w:lvlJc w:val="left"/>
+      <w:pPr>
+        <w:ind w:left="4320" w:hanging="360"/>
+      </w:pPr>
+      <w:rPr>
+        <w:rFonts w:ascii="Wingdings" w:hAnsi="Wingdings" w:hint="default"/>
+      </w:rPr>
+    </w:lvl>
+    <w:lvl w:ilvl="6" w:tplc="04090001" w:tentative="1">
+      <w:start w:val="1"/>
+      <w:numFmt w:val="bullet"/>
+      <w:lvlText w:val=""/>
+      <w:lvlJc w:val="left"/>
+      <w:pPr>
+        <w:ind w:left="5040" w:hanging="360"/>
+      </w:pPr>
+      <w:rPr>
+        <w:rFonts w:ascii="Symbol" w:hAnsi="Symbol" w:hint="default"/>
+      </w:rPr>
+    </w:lvl>
+    <w:lvl w:ilvl="7" w:tplc="04090003" w:tentative="1">
+      <w:start w:val="1"/>
+      <w:numFmt w:val="bullet"/>
+      <w:lvlText w:val="o"/>
+      <w:lvlJc w:val="left"/>
+      <w:pPr>
+        <w:ind w:left="5760" w:hanging="360"/>
+      </w:pPr>
+      <w:rPr>
+        <w:rFonts w:ascii="Courier New" w:hAnsi="Courier New" w:cs="Courier New" w:hint="default"/>
+      </w:rPr>
+    </w:lvl>
+    <w:lvl w:ilvl="8" w:tplc="04090005" w:tentative="1">
+      <w:start w:val="1"/>
+      <w:numFmt w:val="bullet"/>
+      <w:lvlText w:val=""/>
+      <w:lvlJc w:val="left"/>
+      <w:pPr>
+        <w:ind w:left="6480" w:hanging="360"/>
+      </w:pPr>
+      <w:rPr>
+        <w:rFonts w:ascii="Wingdings" w:hAnsi="Wingdings" w:hint="default"/>
+      </w:rPr>
+    </w:lvl>
+  </w:abstractNum>
+  <w:abstractNum w:abstractNumId="23" w15:restartNumberingAfterBreak="0">
+    <w:nsid w:val="7D0A2D67"/>
+    <w:multiLevelType w:val="hybridMultilevel"/>
+    <w:tmpl w:val="276E0838"/>
+    <w:lvl w:ilvl="0" w:tplc="04090001">
+      <w:start w:val="1"/>
+      <w:numFmt w:val="bullet"/>
+      <w:lvlText w:val=""/>
+      <w:lvlJc w:val="left"/>
+      <w:pPr>
+        <w:ind w:left="720" w:hanging="360"/>
+      </w:pPr>
+      <w:rPr>
+        <w:rFonts w:ascii="Symbol" w:hAnsi="Symbol" w:hint="default"/>
+      </w:rPr>
+    </w:lvl>
+    <w:lvl w:ilvl="1" w:tplc="04090003" w:tentative="1">
+      <w:start w:val="1"/>
+      <w:numFmt w:val="bullet"/>
+      <w:lvlText w:val="o"/>
+      <w:lvlJc w:val="left"/>
+      <w:pPr>
+        <w:ind w:left="1440" w:hanging="360"/>
+      </w:pPr>
+      <w:rPr>
+        <w:rFonts w:ascii="Courier New" w:hAnsi="Courier New" w:cs="Courier New" w:hint="default"/>
+      </w:rPr>
+    </w:lvl>
+    <w:lvl w:ilvl="2" w:tplc="04090005" w:tentative="1">
+      <w:start w:val="1"/>
+      <w:numFmt w:val="bullet"/>
+      <w:lvlText w:val=""/>
+      <w:lvlJc w:val="left"/>
+      <w:pPr>
+        <w:ind w:left="2160" w:hanging="360"/>
+      </w:pPr>
+      <w:rPr>
+        <w:rFonts w:ascii="Wingdings" w:hAnsi="Wingdings" w:hint="default"/>
+      </w:rPr>
+    </w:lvl>
+    <w:lvl w:ilvl="3" w:tplc="04090001" w:tentative="1">
+      <w:start w:val="1"/>
+      <w:numFmt w:val="bullet"/>
+      <w:lvlText w:val=""/>
+      <w:lvlJc w:val="left"/>
+      <w:pPr>
+        <w:ind w:left="2880" w:hanging="360"/>
+      </w:pPr>
+      <w:rPr>
+        <w:rFonts w:ascii="Symbol" w:hAnsi="Symbol" w:hint="default"/>
+      </w:rPr>
+    </w:lvl>
+    <w:lvl w:ilvl="4" w:tplc="04090003" w:tentative="1">
+      <w:start w:val="1"/>
+      <w:numFmt w:val="bullet"/>
+      <w:lvlText w:val="o"/>
+      <w:lvlJc w:val="left"/>
+      <w:pPr>
+        <w:ind w:left="3600" w:hanging="360"/>
+      </w:pPr>
+      <w:rPr>
+        <w:rFonts w:ascii="Courier New" w:hAnsi="Courier New" w:cs="Courier New" w:hint="default"/>
+      </w:rPr>
+    </w:lvl>
+    <w:lvl w:ilvl="5" w:tplc="04090005" w:tentative="1">
+      <w:start w:val="1"/>
+      <w:numFmt w:val="bullet"/>
+      <w:lvlText w:val=""/>
+      <w:lvlJc w:val="left"/>
+      <w:pPr>
+        <w:ind w:left="4320" w:hanging="360"/>
+      </w:pPr>
+      <w:rPr>
+        <w:rFonts w:ascii="Wingdings" w:hAnsi="Wingdings" w:hint="default"/>
+      </w:rPr>
+    </w:lvl>
+    <w:lvl w:ilvl="6" w:tplc="04090001" w:tentative="1">
+      <w:start w:val="1"/>
+      <w:numFmt w:val="bullet"/>
+      <w:lvlText w:val=""/>
+      <w:lvlJc w:val="left"/>
+      <w:pPr>
+        <w:ind w:left="5040" w:hanging="360"/>
+      </w:pPr>
+      <w:rPr>
+        <w:rFonts w:ascii="Symbol" w:hAnsi="Symbol" w:hint="default"/>
+      </w:rPr>
+    </w:lvl>
+    <w:lvl w:ilvl="7" w:tplc="04090003" w:tentative="1">
+      <w:start w:val="1"/>
+      <w:numFmt w:val="bullet"/>
+      <w:lvlText w:val="o"/>
+      <w:lvlJc w:val="left"/>
+      <w:pPr>
+        <w:ind w:left="5760" w:hanging="360"/>
+      </w:pPr>
+      <w:rPr>
+        <w:rFonts w:ascii="Courier New" w:hAnsi="Courier New" w:cs="Courier New" w:hint="default"/>
+      </w:rPr>
+    </w:lvl>
+    <w:lvl w:ilvl="8" w:tplc="04090005" w:tentative="1">
+      <w:start w:val="1"/>
+      <w:numFmt w:val="bullet"/>
+      <w:lvlText w:val=""/>
+      <w:lvlJc w:val="left"/>
+      <w:pPr>
+        <w:ind w:left="6480" w:hanging="360"/>
+      </w:pPr>
+      <w:rPr>
+        <w:rFonts w:ascii="Wingdings" w:hAnsi="Wingdings" w:hint="default"/>
+      </w:rPr>
+    </w:lvl>
+  </w:abstractNum>
   <w:num w:numId="1" w16cid:durableId="1636062090">
     <w:abstractNumId w:val="2"/>
   </w:num>
   <w:num w:numId="2" w16cid:durableId="608396035">
-    <w:abstractNumId w:val="6"/>
+    <w:abstractNumId w:val="7"/>
   </w:num>
   <w:num w:numId="3" w16cid:durableId="2118942452">
-    <w:abstractNumId w:val="9"/>
+    <w:abstractNumId w:val="10"/>
   </w:num>
   <w:num w:numId="4" w16cid:durableId="144057117">
-    <w:abstractNumId w:val="14"/>
+    <w:abstractNumId w:val="15"/>
   </w:num>
   <w:num w:numId="5" w16cid:durableId="465902871">
-    <w:abstractNumId w:val="12"/>
+    <w:abstractNumId w:val="13"/>
   </w:num>
   <w:num w:numId="6" w16cid:durableId="1816950991">
-    <w:abstractNumId w:val="16"/>
+    <w:abstractNumId w:val="18"/>
   </w:num>
   <w:num w:numId="7" w16cid:durableId="1740783953">
+    <w:abstractNumId w:val="21"/>
+  </w:num>
+  <w:num w:numId="8" w16cid:durableId="1964067839">
+    <w:abstractNumId w:val="8"/>
+  </w:num>
+  <w:num w:numId="9" w16cid:durableId="1955793125">
     <w:abstractNumId w:val="19"/>
   </w:num>
-  <w:num w:numId="8" w16cid:durableId="1964067839">
-    <w:abstractNumId w:val="7"/>
-  </w:num>
-  <w:num w:numId="9" w16cid:durableId="1955793125">
+  <w:num w:numId="10" w16cid:durableId="1408527652">
     <w:abstractNumId w:val="17"/>
-  </w:num>
-  <w:num w:numId="10" w16cid:durableId="1408527652">
-    <w:abstractNumId w:val="15"/>
   </w:num>
   <w:num w:numId="11" w16cid:durableId="1732192775">
     <w:abstractNumId w:val="3"/>
   </w:num>
   <w:num w:numId="12" w16cid:durableId="39326950">
-    <w:abstractNumId w:val="20"/>
+    <w:abstractNumId w:val="23"/>
   </w:num>
   <w:num w:numId="13" w16cid:durableId="981889635">
     <w:abstractNumId w:val="4"/>
   </w:num>
   <w:num w:numId="14" w16cid:durableId="2063214948">
-    <w:abstractNumId w:val="8"/>
+    <w:abstractNumId w:val="9"/>
   </w:num>
   <w:num w:numId="15" w16cid:durableId="766386527">
-    <w:abstractNumId w:val="18"/>
+    <w:abstractNumId w:val="20"/>
   </w:num>
   <w:num w:numId="16" w16cid:durableId="1368796971">
-    <w:abstractNumId w:val="10"/>
+    <w:abstractNumId w:val="11"/>
   </w:num>
   <w:num w:numId="17" w16cid:durableId="1205405263">
-    <w:abstractNumId w:val="13"/>
+    <w:abstractNumId w:val="14"/>
   </w:num>
   <w:num w:numId="18" w16cid:durableId="1651327772">
-    <w:abstractNumId w:val="11"/>
+    <w:abstractNumId w:val="12"/>
   </w:num>
   <w:num w:numId="19" w16cid:durableId="1625623779">
     <w:abstractNumId w:val="1"/>
@@ -30031,6 +35728,15 @@
   </w:num>
   <w:num w:numId="21" w16cid:durableId="1730419439">
     <w:abstractNumId w:val="0"/>
+  </w:num>
+  <w:num w:numId="22" w16cid:durableId="1496263752">
+    <w:abstractNumId w:val="22"/>
+  </w:num>
+  <w:num w:numId="23" w16cid:durableId="943422219">
+    <w:abstractNumId w:val="6"/>
+  </w:num>
+  <w:num w:numId="24" w16cid:durableId="1287588462">
+    <w:abstractNumId w:val="16"/>
   </w:num>
   <w:numIdMacAtCleanup w:val="17"/>
 </w:numbering>
